--- a/hw4/Report.docx
+++ b/hw4/Report.docx
@@ -6,7 +6,7 @@
       <w:pPr>
         <w:jc w:val="right"/>
         <w:rPr>
-          <w:rFonts w:ascii="Times New Roman" w:hAnsi="Times New Roman" w:cs="Times New Roman" w:hint="eastAsia"/>
+          <w:rFonts w:ascii="Times New Roman" w:hAnsi="Times New Roman" w:cs="Times New Roman"/>
           <w:sz w:val="24"/>
           <w:szCs w:val="24"/>
         </w:rPr>
@@ -73,15 +73,7 @@
           <w:sz w:val="24"/>
           <w:szCs w:val="24"/>
         </w:rPr>
-        <w:t xml:space="preserve">  </w:t>
-      </w:r>
-      <w:r>
-        <w:rPr>
-          <w:rFonts w:ascii="Gungsuh" w:eastAsia="Gungsuh" w:hAnsi="Gungsuh" w:cs="Gungsuh"/>
-          <w:sz w:val="24"/>
-          <w:szCs w:val="24"/>
-        </w:rPr>
-        <w:t>姓名：</w:t>
+        <w:t xml:space="preserve">  姓名：</w:t>
       </w:r>
       <w:r>
         <w:rPr>
@@ -125,34 +117,7 @@
           <w:sz w:val="24"/>
           <w:szCs w:val="24"/>
         </w:rPr>
-        <w:t xml:space="preserve">(1%) </w:t>
-      </w:r>
-      <w:r>
-        <w:rPr>
-          <w:rFonts w:ascii="Gungsuh" w:eastAsia="Gungsuh" w:hAnsi="Gungsuh" w:cs="Gungsuh"/>
-          <w:color w:val="434343"/>
-          <w:sz w:val="24"/>
-          <w:szCs w:val="24"/>
-        </w:rPr>
-        <w:t>請說明你實作的</w:t>
-      </w:r>
-      <w:r>
-        <w:rPr>
-          <w:rFonts w:ascii="Gungsuh" w:eastAsia="Gungsuh" w:hAnsi="Gungsuh" w:cs="Gungsuh"/>
-          <w:color w:val="434343"/>
-          <w:sz w:val="24"/>
-          <w:szCs w:val="24"/>
-        </w:rPr>
-        <w:t xml:space="preserve"> RNN model</w:t>
-      </w:r>
-      <w:r>
-        <w:rPr>
-          <w:rFonts w:ascii="Gungsuh" w:eastAsia="Gungsuh" w:hAnsi="Gungsuh" w:cs="Gungsuh"/>
-          <w:color w:val="434343"/>
-          <w:sz w:val="24"/>
-          <w:szCs w:val="24"/>
-        </w:rPr>
-        <w:t>，其模型架構</w:t>
+        <w:t>(1%) 請說明你實作的 RNN model，其模型架構</w:t>
       </w:r>
       <w:r>
         <w:rPr>
@@ -236,12 +201,129 @@
         <w:ind w:left="720"/>
         <w:contextualSpacing/>
         <w:rPr>
+          <w:rFonts w:ascii="Times New Roman" w:hAnsi="Times New Roman" w:cs="Times New Roman" w:hint="eastAsia"/>
+          <w:color w:val="434343"/>
+          <w:sz w:val="24"/>
+          <w:szCs w:val="24"/>
+        </w:rPr>
+      </w:pPr>
+      <w:r>
+        <w:rPr>
           <w:rFonts w:ascii="Times New Roman" w:hAnsi="Times New Roman" w:cs="Times New Roman"/>
-          <w:color w:val="434343"/>
-          <w:sz w:val="24"/>
-          <w:szCs w:val="24"/>
-        </w:rPr>
-      </w:pPr>
+          <w:noProof/>
+          <w:color w:val="434343"/>
+          <w:sz w:val="24"/>
+          <w:szCs w:val="24"/>
+        </w:rPr>
+        <w:drawing>
+          <wp:inline distT="0" distB="0" distL="0" distR="0">
+            <wp:extent cx="3152480" cy="1684854"/>
+            <wp:effectExtent l="0" t="0" r="0" b="0"/>
+            <wp:docPr id="1" name="圖片 1" descr="C:\Users\victorhuang\AppData\Local\Microsoft\Windows\INetCache\Content.Word\p1_model_text.png"/>
+            <wp:cNvGraphicFramePr>
+              <a:graphicFrameLocks xmlns:a="http://schemas.openxmlformats.org/drawingml/2006/main" noChangeAspect="1"/>
+            </wp:cNvGraphicFramePr>
+            <a:graphic xmlns:a="http://schemas.openxmlformats.org/drawingml/2006/main">
+              <a:graphicData uri="http://schemas.openxmlformats.org/drawingml/2006/picture">
+                <pic:pic xmlns:pic="http://schemas.openxmlformats.org/drawingml/2006/picture">
+                  <pic:nvPicPr>
+                    <pic:cNvPr id="0" name="Picture 3" descr="C:\Users\victorhuang\AppData\Local\Microsoft\Windows\INetCache\Content.Word\p1_model_text.png"/>
+                    <pic:cNvPicPr>
+                      <a:picLocks noChangeAspect="1" noChangeArrowheads="1"/>
+                    </pic:cNvPicPr>
+                  </pic:nvPicPr>
+                  <pic:blipFill>
+                    <a:blip r:embed="rId5">
+                      <a:extLst>
+                        <a:ext uri="{28A0092B-C50C-407E-A947-70E740481C1C}">
+                          <a14:useLocalDpi xmlns:a14="http://schemas.microsoft.com/office/drawing/2010/main" val="0"/>
+                        </a:ext>
+                      </a:extLst>
+                    </a:blip>
+                    <a:srcRect/>
+                    <a:stretch>
+                      <a:fillRect/>
+                    </a:stretch>
+                  </pic:blipFill>
+                  <pic:spPr bwMode="auto">
+                    <a:xfrm>
+                      <a:off x="0" y="0"/>
+                      <a:ext cx="3183259" cy="1701304"/>
+                    </a:xfrm>
+                    <a:prstGeom prst="rect">
+                      <a:avLst/>
+                    </a:prstGeom>
+                    <a:noFill/>
+                    <a:ln>
+                      <a:noFill/>
+                    </a:ln>
+                  </pic:spPr>
+                </pic:pic>
+              </a:graphicData>
+            </a:graphic>
+          </wp:inline>
+        </w:drawing>
+      </w:r>
+      <w:r>
+        <w:rPr>
+          <w:rFonts w:ascii="Times New Roman" w:hAnsi="Times New Roman" w:cs="Times New Roman"/>
+          <w:noProof/>
+          <w:color w:val="434343"/>
+          <w:sz w:val="24"/>
+          <w:szCs w:val="24"/>
+        </w:rPr>
+        <w:drawing>
+          <wp:inline distT="0" distB="0" distL="0" distR="0">
+            <wp:extent cx="2531110" cy="1781781"/>
+            <wp:effectExtent l="0" t="0" r="2540" b="9525"/>
+            <wp:docPr id="3" name="圖片 3" descr="C:\Users\victorhuang\AppData\Local\Microsoft\Windows\INetCache\Content.Word\p1_procedure.png"/>
+            <wp:cNvGraphicFramePr>
+              <a:graphicFrameLocks xmlns:a="http://schemas.openxmlformats.org/drawingml/2006/main" noChangeAspect="1"/>
+            </wp:cNvGraphicFramePr>
+            <a:graphic xmlns:a="http://schemas.openxmlformats.org/drawingml/2006/main">
+              <a:graphicData uri="http://schemas.openxmlformats.org/drawingml/2006/picture">
+                <pic:pic xmlns:pic="http://schemas.openxmlformats.org/drawingml/2006/picture">
+                  <pic:nvPicPr>
+                    <pic:cNvPr id="0" name="Picture 10" descr="C:\Users\victorhuang\AppData\Local\Microsoft\Windows\INetCache\Content.Word\p1_procedure.png"/>
+                    <pic:cNvPicPr>
+                      <a:picLocks noChangeAspect="1" noChangeArrowheads="1"/>
+                    </pic:cNvPicPr>
+                  </pic:nvPicPr>
+                  <pic:blipFill rotWithShape="1">
+                    <a:blip r:embed="rId6" cstate="print">
+                      <a:extLst>
+                        <a:ext uri="{28A0092B-C50C-407E-A947-70E740481C1C}">
+                          <a14:useLocalDpi xmlns:a14="http://schemas.microsoft.com/office/drawing/2010/main" val="0"/>
+                        </a:ext>
+                      </a:extLst>
+                    </a:blip>
+                    <a:srcRect t="5774"/>
+                    <a:stretch/>
+                  </pic:blipFill>
+                  <pic:spPr bwMode="auto">
+                    <a:xfrm>
+                      <a:off x="0" y="0"/>
+                      <a:ext cx="2556551" cy="1799690"/>
+                    </a:xfrm>
+                    <a:prstGeom prst="rect">
+                      <a:avLst/>
+                    </a:prstGeom>
+                    <a:noFill/>
+                    <a:ln>
+                      <a:noFill/>
+                    </a:ln>
+                    <a:extLst>
+                      <a:ext uri="{53640926-AAD7-44D8-BBD7-CCE9431645EC}">
+                        <a14:shadowObscured xmlns:a14="http://schemas.microsoft.com/office/drawing/2010/main"/>
+                      </a:ext>
+                    </a:extLst>
+                  </pic:spPr>
+                </pic:pic>
+              </a:graphicData>
+            </a:graphic>
+          </wp:inline>
+        </w:drawing>
+      </w:r>
     </w:p>
     <w:p>
       <w:pPr>
@@ -250,7 +332,48 @@
         <w:ind w:left="720"/>
         <w:contextualSpacing/>
         <w:rPr>
+          <w:rFonts w:ascii="Times New Roman" w:hAnsi="Times New Roman" w:cs="Times New Roman"/>
+          <w:color w:val="434343"/>
+          <w:sz w:val="24"/>
+          <w:szCs w:val="24"/>
+        </w:rPr>
+      </w:pPr>
+      <w:r>
+        <w:rPr>
           <w:rFonts w:ascii="Times New Roman" w:hAnsi="Times New Roman" w:cs="Times New Roman" w:hint="eastAsia"/>
+          <w:color w:val="434343"/>
+          <w:sz w:val="24"/>
+          <w:szCs w:val="24"/>
+        </w:rPr>
+        <w:t xml:space="preserve">　　</w:t>
+      </w:r>
+      <w:r>
+        <w:rPr>
+          <w:rFonts w:ascii="Times New Roman" w:hAnsi="Times New Roman" w:cs="Times New Roman" w:hint="eastAsia"/>
+          <w:color w:val="434343"/>
+          <w:sz w:val="24"/>
+          <w:szCs w:val="24"/>
+        </w:rPr>
+        <w:t>RNN</w:t>
+      </w:r>
+      <w:r>
+        <w:rPr>
+          <w:rFonts w:ascii="Times New Roman" w:hAnsi="Times New Roman" w:cs="Times New Roman" w:hint="eastAsia"/>
+          <w:color w:val="434343"/>
+          <w:sz w:val="24"/>
+          <w:szCs w:val="24"/>
+        </w:rPr>
+        <w:t>架構為：</w:t>
+      </w:r>
+    </w:p>
+    <w:p>
+      <w:pPr>
+        <w:widowControl w:val="0"/>
+        <w:spacing w:after="320"/>
+        <w:ind w:left="720"/>
+        <w:contextualSpacing/>
+        <w:rPr>
+          <w:rFonts w:ascii="Times New Roman" w:hAnsi="Times New Roman" w:cs="Times New Roman"/>
           <w:color w:val="434343"/>
           <w:sz w:val="24"/>
           <w:szCs w:val="24"/>
@@ -280,34 +403,7 @@
           <w:sz w:val="24"/>
           <w:szCs w:val="24"/>
         </w:rPr>
-        <w:t xml:space="preserve">(1%) </w:t>
-      </w:r>
-      <w:r>
-        <w:rPr>
-          <w:rFonts w:ascii="Gungsuh" w:eastAsia="Gungsuh" w:hAnsi="Gungsuh" w:cs="Gungsuh"/>
-          <w:color w:val="434343"/>
-          <w:sz w:val="24"/>
-          <w:szCs w:val="24"/>
-        </w:rPr>
-        <w:t>請說明你實作的</w:t>
-      </w:r>
-      <w:r>
-        <w:rPr>
-          <w:rFonts w:ascii="Gungsuh" w:eastAsia="Gungsuh" w:hAnsi="Gungsuh" w:cs="Gungsuh"/>
-          <w:color w:val="434343"/>
-          <w:sz w:val="24"/>
-          <w:szCs w:val="24"/>
-        </w:rPr>
-        <w:t xml:space="preserve"> BOW model</w:t>
-      </w:r>
-      <w:r>
-        <w:rPr>
-          <w:rFonts w:ascii="Gungsuh" w:eastAsia="Gungsuh" w:hAnsi="Gungsuh" w:cs="Gungsuh"/>
-          <w:color w:val="434343"/>
-          <w:sz w:val="24"/>
-          <w:szCs w:val="24"/>
-        </w:rPr>
-        <w:t>，其模型架構</w:t>
+        <w:t>(1%) 請說明你實作的 BOW model，其模型架構</w:t>
       </w:r>
       <w:r>
         <w:rPr>
@@ -408,6 +504,123 @@
           <w:szCs w:val="24"/>
         </w:rPr>
       </w:pPr>
+      <w:r>
+        <w:rPr>
+          <w:rFonts w:ascii="Times New Roman" w:hAnsi="Times New Roman" w:cs="Times New Roman"/>
+          <w:noProof/>
+          <w:color w:val="434343"/>
+          <w:sz w:val="24"/>
+          <w:szCs w:val="24"/>
+        </w:rPr>
+        <w:drawing>
+          <wp:inline distT="0" distB="0" distL="0" distR="0" wp14:anchorId="52093331" wp14:editId="45FDC501">
+            <wp:extent cx="3186752" cy="1308235"/>
+            <wp:effectExtent l="0" t="0" r="0" b="6350"/>
+            <wp:docPr id="4" name="圖片 4" descr="C:\Users\victorhuang\AppData\Local\Microsoft\Windows\INetCache\Content.Word\p2_model_text.png"/>
+            <wp:cNvGraphicFramePr>
+              <a:graphicFrameLocks xmlns:a="http://schemas.openxmlformats.org/drawingml/2006/main" noChangeAspect="1"/>
+            </wp:cNvGraphicFramePr>
+            <a:graphic xmlns:a="http://schemas.openxmlformats.org/drawingml/2006/main">
+              <a:graphicData uri="http://schemas.openxmlformats.org/drawingml/2006/picture">
+                <pic:pic xmlns:pic="http://schemas.openxmlformats.org/drawingml/2006/picture">
+                  <pic:nvPicPr>
+                    <pic:cNvPr id="0" name="Picture 13" descr="C:\Users\victorhuang\AppData\Local\Microsoft\Windows\INetCache\Content.Word\p2_model_text.png"/>
+                    <pic:cNvPicPr>
+                      <a:picLocks noChangeAspect="1" noChangeArrowheads="1"/>
+                    </pic:cNvPicPr>
+                  </pic:nvPicPr>
+                  <pic:blipFill>
+                    <a:blip r:embed="rId7">
+                      <a:extLst>
+                        <a:ext uri="{28A0092B-C50C-407E-A947-70E740481C1C}">
+                          <a14:useLocalDpi xmlns:a14="http://schemas.microsoft.com/office/drawing/2010/main" val="0"/>
+                        </a:ext>
+                      </a:extLst>
+                    </a:blip>
+                    <a:srcRect/>
+                    <a:stretch>
+                      <a:fillRect/>
+                    </a:stretch>
+                  </pic:blipFill>
+                  <pic:spPr bwMode="auto">
+                    <a:xfrm>
+                      <a:off x="0" y="0"/>
+                      <a:ext cx="3306697" cy="1357475"/>
+                    </a:xfrm>
+                    <a:prstGeom prst="rect">
+                      <a:avLst/>
+                    </a:prstGeom>
+                    <a:noFill/>
+                    <a:ln>
+                      <a:noFill/>
+                    </a:ln>
+                  </pic:spPr>
+                </pic:pic>
+              </a:graphicData>
+            </a:graphic>
+          </wp:inline>
+        </w:drawing>
+      </w:r>
+      <w:r>
+        <w:rPr>
+          <w:rFonts w:ascii="Times New Roman" w:hAnsi="Times New Roman" w:cs="Times New Roman"/>
+          <w:noProof/>
+          <w:color w:val="434343"/>
+          <w:sz w:val="24"/>
+          <w:szCs w:val="24"/>
+        </w:rPr>
+        <w:drawing>
+          <wp:inline distT="0" distB="0" distL="0" distR="0">
+            <wp:extent cx="2531110" cy="1774916"/>
+            <wp:effectExtent l="0" t="0" r="2540" b="0"/>
+            <wp:docPr id="5" name="圖片 5" descr="C:\Users\victorhuang\AppData\Local\Microsoft\Windows\INetCache\Content.Word\p2_procedure.png"/>
+            <wp:cNvGraphicFramePr>
+              <a:graphicFrameLocks xmlns:a="http://schemas.openxmlformats.org/drawingml/2006/main" noChangeAspect="1"/>
+            </wp:cNvGraphicFramePr>
+            <a:graphic xmlns:a="http://schemas.openxmlformats.org/drawingml/2006/main">
+              <a:graphicData uri="http://schemas.openxmlformats.org/drawingml/2006/picture">
+                <pic:pic xmlns:pic="http://schemas.openxmlformats.org/drawingml/2006/picture">
+                  <pic:nvPicPr>
+                    <pic:cNvPr id="0" name="Picture 16" descr="C:\Users\victorhuang\AppData\Local\Microsoft\Windows\INetCache\Content.Word\p2_procedure.png"/>
+                    <pic:cNvPicPr>
+                      <a:picLocks noChangeAspect="1" noChangeArrowheads="1"/>
+                    </pic:cNvPicPr>
+                  </pic:nvPicPr>
+                  <pic:blipFill rotWithShape="1">
+                    <a:blip r:embed="rId8" cstate="print">
+                      <a:extLst>
+                        <a:ext uri="{28A0092B-C50C-407E-A947-70E740481C1C}">
+                          <a14:useLocalDpi xmlns:a14="http://schemas.microsoft.com/office/drawing/2010/main" val="0"/>
+                        </a:ext>
+                      </a:extLst>
+                    </a:blip>
+                    <a:srcRect t="6135"/>
+                    <a:stretch/>
+                  </pic:blipFill>
+                  <pic:spPr bwMode="auto">
+                    <a:xfrm>
+                      <a:off x="0" y="0"/>
+                      <a:ext cx="2561346" cy="1796119"/>
+                    </a:xfrm>
+                    <a:prstGeom prst="rect">
+                      <a:avLst/>
+                    </a:prstGeom>
+                    <a:noFill/>
+                    <a:ln>
+                      <a:noFill/>
+                    </a:ln>
+                    <a:extLst>
+                      <a:ext uri="{53640926-AAD7-44D8-BBD7-CCE9431645EC}">
+                        <a14:shadowObscured xmlns:a14="http://schemas.microsoft.com/office/drawing/2010/main"/>
+                      </a:ext>
+                    </a:extLst>
+                  </pic:spPr>
+                </pic:pic>
+              </a:graphicData>
+            </a:graphic>
+          </wp:inline>
+        </w:drawing>
+      </w:r>
     </w:p>
     <w:p>
       <w:pPr>
@@ -417,6 +630,49 @@
         <w:contextualSpacing/>
         <w:rPr>
           <w:rFonts w:ascii="Times New Roman" w:hAnsi="Times New Roman" w:cs="Times New Roman" w:hint="eastAsia"/>
+          <w:color w:val="434343"/>
+          <w:sz w:val="24"/>
+          <w:szCs w:val="24"/>
+        </w:rPr>
+      </w:pPr>
+      <w:r>
+        <w:rPr>
+          <w:rFonts w:ascii="Times New Roman" w:hAnsi="Times New Roman" w:cs="Times New Roman" w:hint="eastAsia"/>
+          <w:color w:val="434343"/>
+          <w:sz w:val="24"/>
+          <w:szCs w:val="24"/>
+        </w:rPr>
+        <w:t xml:space="preserve">　　</w:t>
+      </w:r>
+      <w:r>
+        <w:rPr>
+          <w:rFonts w:ascii="Times New Roman" w:hAnsi="Times New Roman" w:cs="Times New Roman" w:hint="eastAsia"/>
+          <w:color w:val="434343"/>
+          <w:sz w:val="24"/>
+          <w:szCs w:val="24"/>
+        </w:rPr>
+        <w:t>BOW</w:t>
+      </w:r>
+      <w:r>
+        <w:rPr>
+          <w:rFonts w:ascii="Times New Roman" w:hAnsi="Times New Roman" w:cs="Times New Roman" w:hint="eastAsia"/>
+          <w:color w:val="434343"/>
+          <w:sz w:val="24"/>
+          <w:szCs w:val="24"/>
+        </w:rPr>
+        <w:t>架構為：</w:t>
+      </w:r>
+      <w:bookmarkStart w:id="0" w:name="_GoBack"/>
+      <w:bookmarkEnd w:id="0"/>
+    </w:p>
+    <w:p>
+      <w:pPr>
+        <w:widowControl w:val="0"/>
+        <w:spacing w:after="320"/>
+        <w:ind w:left="720"/>
+        <w:contextualSpacing/>
+        <w:rPr>
+          <w:rFonts w:ascii="Times New Roman" w:hAnsi="Times New Roman" w:cs="Times New Roman"/>
           <w:color w:val="434343"/>
           <w:sz w:val="24"/>
           <w:szCs w:val="24"/>
@@ -445,95 +701,7 @@
           <w:color w:val="434343"/>
           <w:szCs w:val="24"/>
         </w:rPr>
-        <w:t xml:space="preserve"> (1%) </w:t>
-      </w:r>
-      <w:r>
-        <w:rPr>
-          <w:rFonts w:ascii="Gungsuh" w:eastAsia="Gungsuh" w:hAnsi="Gungsuh" w:cs="Gungsuh"/>
-          <w:color w:val="434343"/>
-          <w:szCs w:val="24"/>
-        </w:rPr>
-        <w:t>請比較</w:t>
-      </w:r>
-      <w:r>
-        <w:rPr>
-          <w:rFonts w:ascii="Gungsuh" w:eastAsia="Gungsuh" w:hAnsi="Gungsuh" w:cs="Gungsuh"/>
-          <w:color w:val="434343"/>
-          <w:szCs w:val="24"/>
-        </w:rPr>
-        <w:t>bag of word</w:t>
-      </w:r>
-      <w:r>
-        <w:rPr>
-          <w:rFonts w:ascii="Gungsuh" w:eastAsia="Gungsuh" w:hAnsi="Gungsuh" w:cs="Gungsuh"/>
-          <w:color w:val="434343"/>
-          <w:szCs w:val="24"/>
-        </w:rPr>
-        <w:t>與</w:t>
-      </w:r>
-      <w:r>
-        <w:rPr>
-          <w:rFonts w:ascii="Gungsuh" w:eastAsia="Gungsuh" w:hAnsi="Gungsuh" w:cs="Gungsuh"/>
-          <w:color w:val="434343"/>
-          <w:szCs w:val="24"/>
-        </w:rPr>
-        <w:t>RNN</w:t>
-      </w:r>
-      <w:r>
-        <w:rPr>
-          <w:rFonts w:ascii="Gungsuh" w:eastAsia="Gungsuh" w:hAnsi="Gungsuh" w:cs="Gungsuh"/>
-          <w:color w:val="434343"/>
-          <w:szCs w:val="24"/>
-        </w:rPr>
-        <w:t>兩種不同</w:t>
-      </w:r>
-      <w:r>
-        <w:rPr>
-          <w:rFonts w:ascii="Gungsuh" w:eastAsia="Gungsuh" w:hAnsi="Gungsuh" w:cs="Gungsuh"/>
-          <w:color w:val="434343"/>
-          <w:szCs w:val="24"/>
-        </w:rPr>
-        <w:t>model</w:t>
-      </w:r>
-      <w:r>
-        <w:rPr>
-          <w:rFonts w:ascii="Gungsuh" w:eastAsia="Gungsuh" w:hAnsi="Gungsuh" w:cs="Gungsuh"/>
-          <w:color w:val="434343"/>
-          <w:szCs w:val="24"/>
-        </w:rPr>
-        <w:t>對於</w:t>
-      </w:r>
-      <w:r>
-        <w:rPr>
-          <w:rFonts w:ascii="Gungsuh" w:eastAsia="Gungsuh" w:hAnsi="Gungsuh" w:cs="Gungsuh"/>
-          <w:color w:val="434343"/>
-          <w:szCs w:val="24"/>
-        </w:rPr>
-        <w:t>"today is a good day, but it is hot"</w:t>
-      </w:r>
-      <w:r>
-        <w:rPr>
-          <w:rFonts w:ascii="Gungsuh" w:eastAsia="Gungsuh" w:hAnsi="Gungsuh" w:cs="Gungsuh"/>
-          <w:color w:val="434343"/>
-          <w:szCs w:val="24"/>
-        </w:rPr>
-        <w:t>與</w:t>
-      </w:r>
-      <w:r>
-        <w:rPr>
-          <w:rFonts w:ascii="Gungsuh" w:eastAsia="Gungsuh" w:hAnsi="Gungsuh" w:cs="Gungsuh"/>
-          <w:color w:val="434343"/>
-          <w:szCs w:val="24"/>
-        </w:rPr>
-        <w:t>"today is hot, but it is a good day"</w:t>
-      </w:r>
-      <w:r>
-        <w:rPr>
-          <w:rFonts w:ascii="Gungsuh" w:eastAsia="Gungsuh" w:hAnsi="Gungsuh" w:cs="Gungsuh"/>
-          <w:color w:val="434343"/>
-          <w:szCs w:val="24"/>
-        </w:rPr>
-        <w:t>這兩句的情緒分數，並討論造成差異的原因。</w:t>
+        <w:t xml:space="preserve"> (1%) 請比較bag of word與RNN兩種不同model對於"today is a good day, but it is hot"與"today is hot, but it is a good day"這兩句的情緒分數，並討論造成差異的原因。</w:t>
       </w:r>
       <w:r>
         <w:rPr>
@@ -613,7 +781,7 @@
         <w:ind w:left="720"/>
         <w:contextualSpacing/>
         <w:rPr>
-          <w:rFonts w:ascii="Times New Roman" w:hAnsi="Times New Roman" w:cs="Times New Roman" w:hint="eastAsia"/>
+          <w:rFonts w:ascii="Times New Roman" w:hAnsi="Times New Roman" w:cs="Times New Roman"/>
           <w:color w:val="434343"/>
           <w:sz w:val="24"/>
           <w:szCs w:val="24"/>
@@ -643,70 +811,7 @@
           <w:sz w:val="20"/>
           <w:szCs w:val="24"/>
         </w:rPr>
-        <w:t xml:space="preserve">(1%) </w:t>
-      </w:r>
-      <w:r>
-        <w:rPr>
-          <w:rFonts w:ascii="Gungsuh" w:eastAsia="Gungsuh" w:hAnsi="Gungsuh" w:cs="Gungsuh"/>
-          <w:color w:val="434343"/>
-          <w:sz w:val="20"/>
-          <w:szCs w:val="24"/>
-        </w:rPr>
-        <w:t>請比較</w:t>
-      </w:r>
-      <w:r>
-        <w:rPr>
-          <w:rFonts w:ascii="Gungsuh" w:eastAsia="Gungsuh" w:hAnsi="Gungsuh" w:cs="Gungsuh"/>
-          <w:color w:val="434343"/>
-          <w:sz w:val="20"/>
-          <w:szCs w:val="24"/>
-        </w:rPr>
-        <w:t>"</w:t>
-      </w:r>
-      <w:r>
-        <w:rPr>
-          <w:rFonts w:ascii="Gungsuh" w:eastAsia="Gungsuh" w:hAnsi="Gungsuh" w:cs="Gungsuh"/>
-          <w:color w:val="434343"/>
-          <w:sz w:val="20"/>
-          <w:szCs w:val="24"/>
-        </w:rPr>
-        <w:t>有無</w:t>
-      </w:r>
-      <w:r>
-        <w:rPr>
-          <w:rFonts w:ascii="Gungsuh" w:eastAsia="Gungsuh" w:hAnsi="Gungsuh" w:cs="Gungsuh"/>
-          <w:color w:val="434343"/>
-          <w:sz w:val="20"/>
-          <w:szCs w:val="24"/>
-        </w:rPr>
-        <w:t>"</w:t>
-      </w:r>
-      <w:r>
-        <w:rPr>
-          <w:rFonts w:ascii="Gungsuh" w:eastAsia="Gungsuh" w:hAnsi="Gungsuh" w:cs="Gungsuh"/>
-          <w:color w:val="434343"/>
-          <w:sz w:val="20"/>
-          <w:szCs w:val="24"/>
-        </w:rPr>
-        <w:t>包含標點符號兩種不同</w:t>
-      </w:r>
-      <w:r>
-        <w:rPr>
-          <w:rFonts w:ascii="Gungsuh" w:eastAsia="Gungsuh" w:hAnsi="Gungsuh" w:cs="Gungsuh"/>
-          <w:color w:val="434343"/>
-          <w:sz w:val="20"/>
-          <w:szCs w:val="24"/>
-        </w:rPr>
-        <w:t>tokenize</w:t>
-      </w:r>
-      <w:r>
-        <w:rPr>
-          <w:rFonts w:ascii="Gungsuh" w:eastAsia="Gungsuh" w:hAnsi="Gungsuh" w:cs="Gungsuh"/>
-          <w:color w:val="434343"/>
-          <w:sz w:val="20"/>
-          <w:szCs w:val="24"/>
-        </w:rPr>
-        <w:t>的方式，並討論兩者對準確率的影響。</w:t>
+        <w:t>(1%) 請比較"有無"包含標點符號兩種不同tokenize的方式，並討論兩者對準確率的影響。</w:t>
       </w:r>
       <w:r>
         <w:rPr>
@@ -787,7 +892,7 @@
         <w:ind w:left="720"/>
         <w:contextualSpacing/>
         <w:rPr>
-          <w:rFonts w:ascii="Times New Roman" w:hAnsi="Times New Roman" w:cs="Times New Roman" w:hint="eastAsia"/>
+          <w:rFonts w:ascii="Times New Roman" w:hAnsi="Times New Roman" w:cs="Times New Roman"/>
           <w:color w:val="434343"/>
           <w:sz w:val="24"/>
           <w:szCs w:val="24"/>
@@ -819,61 +924,7 @@
           <w:sz w:val="24"/>
           <w:szCs w:val="24"/>
         </w:rPr>
-        <w:t xml:space="preserve">(1%) </w:t>
-      </w:r>
-      <w:r>
-        <w:rPr>
-          <w:rFonts w:ascii="Gungsuh" w:eastAsia="Gungsuh" w:hAnsi="Gungsuh" w:cs="Gungsuh"/>
-          <w:color w:val="434343"/>
-          <w:sz w:val="24"/>
-          <w:szCs w:val="24"/>
-        </w:rPr>
-        <w:t>請描述在你的</w:t>
-      </w:r>
-      <w:r>
-        <w:rPr>
-          <w:rFonts w:ascii="Gungsuh" w:eastAsia="Gungsuh" w:hAnsi="Gungsuh" w:cs="Gungsuh"/>
-          <w:color w:val="434343"/>
-          <w:sz w:val="24"/>
-          <w:szCs w:val="24"/>
-        </w:rPr>
-        <w:t>semi-supervised</w:t>
-      </w:r>
-      <w:r>
-        <w:rPr>
-          <w:rFonts w:ascii="Gungsuh" w:eastAsia="Gungsuh" w:hAnsi="Gungsuh" w:cs="Gungsuh"/>
-          <w:color w:val="434343"/>
-          <w:sz w:val="24"/>
-          <w:szCs w:val="24"/>
-        </w:rPr>
-        <w:t>方法是如何標記</w:t>
-      </w:r>
-      <w:r>
-        <w:rPr>
-          <w:rFonts w:ascii="Gungsuh" w:eastAsia="Gungsuh" w:hAnsi="Gungsuh" w:cs="Gungsuh"/>
-          <w:color w:val="434343"/>
-          <w:sz w:val="24"/>
-          <w:szCs w:val="24"/>
-        </w:rPr>
-        <w:t>label</w:t>
-      </w:r>
-      <w:r>
-        <w:rPr>
-          <w:rFonts w:ascii="Gungsuh" w:eastAsia="Gungsuh" w:hAnsi="Gungsuh" w:cs="Gungsuh"/>
-          <w:color w:val="434343"/>
-          <w:sz w:val="24"/>
-          <w:szCs w:val="24"/>
-        </w:rPr>
-        <w:t>，並比較有無</w:t>
-      </w:r>
-      <w:r>
-        <w:rPr>
-          <w:rFonts w:ascii="Gungsuh" w:eastAsia="Gungsuh" w:hAnsi="Gungsuh" w:cs="Gungsuh"/>
-          <w:color w:val="434343"/>
-          <w:sz w:val="24"/>
-          <w:szCs w:val="24"/>
-        </w:rPr>
-        <w:t>semi-</w:t>
+        <w:t>(1%) 請描述在你的semi-supervised方法是如何標記label，並比較有無semi-</w:t>
       </w:r>
       <w:proofErr w:type="spellStart"/>
       <w:r>
@@ -893,16 +944,7 @@
           <w:sz w:val="24"/>
           <w:szCs w:val="24"/>
         </w:rPr>
-        <w:t xml:space="preserve"> training</w:t>
-      </w:r>
-      <w:r>
-        <w:rPr>
-          <w:rFonts w:ascii="Gungsuh" w:eastAsia="Gungsuh" w:hAnsi="Gungsuh" w:cs="Gungsuh"/>
-          <w:color w:val="434343"/>
-          <w:sz w:val="24"/>
-          <w:szCs w:val="24"/>
-        </w:rPr>
-        <w:t>對準確率的影響。</w:t>
+        <w:t xml:space="preserve"> training對準確率的影響。</w:t>
       </w:r>
       <w:r>
         <w:rPr>
@@ -984,21 +1026,20 @@
         <w:ind w:left="720"/>
         <w:contextualSpacing/>
         <w:rPr>
-          <w:rFonts w:ascii="Times New Roman" w:hAnsi="Times New Roman" w:cs="Times New Roman" w:hint="eastAsia"/>
+          <w:rFonts w:ascii="Times New Roman" w:hAnsi="Times New Roman" w:cs="Times New Roman"/>
           <w:color w:val="434343"/>
           <w:sz w:val="24"/>
           <w:szCs w:val="24"/>
           <w:highlight w:val="white"/>
         </w:rPr>
       </w:pPr>
-      <w:bookmarkStart w:id="0" w:name="_GoBack"/>
-      <w:bookmarkEnd w:id="0"/>
     </w:p>
     <w:sectPr>
       <w:pgSz w:w="11909" w:h="16834"/>
-      <w:pgMar w:top="1440" w:right="1440" w:bottom="1440" w:left="1440" w:header="0" w:footer="720" w:gutter="0"/>
+      <w:pgMar w:top="1440" w:right="1080" w:bottom="1440" w:left="1080" w:header="0" w:footer="720" w:gutter="0"/>
       <w:pgNumType w:start="1"/>
       <w:cols w:space="720"/>
+      <w:docGrid w:linePitch="299"/>
     </w:sectPr>
   </w:body>
 </w:document>

--- a/hw4/Report.docx
+++ b/hw4/Report.docx
@@ -4,6 +4,8 @@
   <w:body>
     <w:p>
       <w:pPr>
+        <w:snapToGrid w:val="0"/>
+        <w:spacing w:line="240" w:lineRule="auto"/>
         <w:jc w:val="right"/>
         <w:rPr>
           <w:rFonts w:ascii="Times New Roman" w:hAnsi="Times New Roman" w:cs="Times New Roman"/>
@@ -101,30 +103,28 @@
           <w:ilvl w:val="0"/>
           <w:numId w:val="1"/>
         </w:numPr>
-        <w:spacing w:after="320"/>
+        <w:snapToGrid w:val="0"/>
+        <w:spacing w:after="320" w:line="240" w:lineRule="auto"/>
         <w:contextualSpacing/>
         <w:rPr>
           <w:rFonts w:ascii="Times New Roman" w:eastAsia="Times New Roman" w:hAnsi="Times New Roman" w:cs="Times New Roman"/>
-          <w:color w:val="434343"/>
-          <w:sz w:val="24"/>
-          <w:szCs w:val="24"/>
+          <w:b/>
+          <w:color w:val="434343"/>
         </w:rPr>
       </w:pPr>
       <w:r>
         <w:rPr>
           <w:rFonts w:ascii="Gungsuh" w:eastAsia="Gungsuh" w:hAnsi="Gungsuh" w:cs="Gungsuh"/>
-          <w:color w:val="434343"/>
-          <w:sz w:val="24"/>
-          <w:szCs w:val="24"/>
+          <w:b/>
+          <w:color w:val="434343"/>
         </w:rPr>
         <w:t>(1%) 請說明你實作的 RNN model，其模型架構</w:t>
       </w:r>
       <w:r>
         <w:rPr>
           <w:rFonts w:ascii="Gungsuh" w:eastAsia="Gungsuh" w:hAnsi="Gungsuh" w:cs="Gungsuh"/>
-          <w:color w:val="434343"/>
-          <w:sz w:val="24"/>
-          <w:szCs w:val="24"/>
+          <w:b/>
+          <w:color w:val="434343"/>
           <w:highlight w:val="white"/>
         </w:rPr>
         <w:t>、訓練過程</w:t>
@@ -132,54 +132,41 @@
       <w:r>
         <w:rPr>
           <w:rFonts w:ascii="Gungsuh" w:eastAsia="Gungsuh" w:hAnsi="Gungsuh" w:cs="Gungsuh"/>
-          <w:color w:val="434343"/>
-          <w:sz w:val="24"/>
-          <w:szCs w:val="24"/>
+          <w:b/>
+          <w:color w:val="434343"/>
         </w:rPr>
         <w:t>和準確率為何？</w:t>
       </w:r>
       <w:r>
         <w:rPr>
           <w:rFonts w:ascii="Gungsuh" w:eastAsia="Gungsuh" w:hAnsi="Gungsuh" w:cs="Gungsuh"/>
-          <w:color w:val="434343"/>
-          <w:sz w:val="24"/>
-          <w:szCs w:val="24"/>
+          <w:b/>
+          <w:color w:val="434343"/>
         </w:rPr>
         <w:br/>
+        <w:t xml:space="preserve">(Collaborators: </w:t>
+      </w:r>
+      <w:r>
+        <w:rPr>
+          <w:rFonts w:asciiTheme="minorEastAsia" w:hAnsiTheme="minorEastAsia" w:cs="Gungsuh" w:hint="eastAsia"/>
+          <w:b/>
+          <w:color w:val="434343"/>
+        </w:rPr>
+        <w:t>無</w:t>
       </w:r>
       <w:r>
         <w:rPr>
           <w:rFonts w:ascii="Gungsuh" w:eastAsia="Gungsuh" w:hAnsi="Gungsuh" w:cs="Gungsuh"/>
-          <w:color w:val="434343"/>
-          <w:sz w:val="20"/>
-          <w:szCs w:val="24"/>
-        </w:rPr>
-        <w:t xml:space="preserve">(Collaborators: </w:t>
+          <w:b/>
+          <w:color w:val="434343"/>
+        </w:rPr>
+        <w:t>)</w:t>
       </w:r>
       <w:r>
         <w:rPr>
           <w:rFonts w:asciiTheme="minorEastAsia" w:hAnsiTheme="minorEastAsia" w:cs="Gungsuh" w:hint="eastAsia"/>
-          <w:color w:val="434343"/>
-          <w:sz w:val="20"/>
-          <w:szCs w:val="24"/>
-        </w:rPr>
-        <w:t>無</w:t>
-      </w:r>
-      <w:r>
-        <w:rPr>
-          <w:rFonts w:ascii="Gungsuh" w:eastAsia="Gungsuh" w:hAnsi="Gungsuh" w:cs="Gungsuh"/>
-          <w:color w:val="434343"/>
-          <w:sz w:val="20"/>
-          <w:szCs w:val="24"/>
-        </w:rPr>
-        <w:t>)</w:t>
-      </w:r>
-      <w:r>
-        <w:rPr>
-          <w:rFonts w:asciiTheme="minorEastAsia" w:hAnsiTheme="minorEastAsia" w:cs="Gungsuh" w:hint="eastAsia"/>
-          <w:color w:val="434343"/>
-          <w:sz w:val="20"/>
-          <w:szCs w:val="24"/>
+          <w:b/>
+          <w:color w:val="434343"/>
         </w:rPr>
         <w:t xml:space="preserve">  </w:t>
       </w:r>
@@ -188,8 +175,6 @@
           <w:rFonts w:ascii="Gungsuh" w:eastAsia="Gungsuh" w:hAnsi="Gungsuh" w:cs="Gungsuh"/>
           <w:b/>
           <w:color w:val="0070C0"/>
-          <w:sz w:val="20"/>
-          <w:szCs w:val="24"/>
         </w:rPr>
         <w:t>答：</w:t>
       </w:r>
@@ -197,11 +182,12 @@
     <w:p>
       <w:pPr>
         <w:widowControl w:val="0"/>
-        <w:spacing w:after="320"/>
+        <w:snapToGrid w:val="0"/>
+        <w:spacing w:after="320" w:line="240" w:lineRule="auto"/>
         <w:ind w:left="720"/>
         <w:contextualSpacing/>
         <w:rPr>
-          <w:rFonts w:ascii="Times New Roman" w:hAnsi="Times New Roman" w:cs="Times New Roman" w:hint="eastAsia"/>
+          <w:rFonts w:ascii="Times New Roman" w:hAnsi="Times New Roman" w:cs="Times New Roman"/>
           <w:color w:val="434343"/>
           <w:sz w:val="24"/>
           <w:szCs w:val="24"/>
@@ -328,7 +314,8 @@
     <w:p>
       <w:pPr>
         <w:widowControl w:val="0"/>
-        <w:spacing w:after="320"/>
+        <w:snapToGrid w:val="0"/>
+        <w:spacing w:after="320" w:line="240" w:lineRule="auto"/>
         <w:ind w:left="720"/>
         <w:contextualSpacing/>
         <w:rPr>
@@ -345,35 +332,1188 @@
           <w:sz w:val="24"/>
           <w:szCs w:val="24"/>
         </w:rPr>
-        <w:t xml:space="preserve">　　</w:t>
-      </w:r>
-      <w:r>
-        <w:rPr>
-          <w:rFonts w:ascii="Times New Roman" w:hAnsi="Times New Roman" w:cs="Times New Roman" w:hint="eastAsia"/>
-          <w:color w:val="434343"/>
-          <w:sz w:val="24"/>
-          <w:szCs w:val="24"/>
-        </w:rPr>
-        <w:t>RNN</w:t>
-      </w:r>
-      <w:r>
-        <w:rPr>
-          <w:rFonts w:ascii="Times New Roman" w:hAnsi="Times New Roman" w:cs="Times New Roman" w:hint="eastAsia"/>
-          <w:color w:val="434343"/>
-          <w:sz w:val="24"/>
-          <w:szCs w:val="24"/>
-        </w:rPr>
-        <w:t>架構為：</w:t>
+        <w:t>首先</w:t>
+      </w:r>
+      <w:r>
+        <w:rPr>
+          <w:rFonts w:ascii="Times New Roman" w:hAnsi="Times New Roman" w:cs="Times New Roman" w:hint="eastAsia"/>
+          <w:color w:val="434343"/>
+          <w:sz w:val="24"/>
+          <w:szCs w:val="24"/>
+        </w:rPr>
+        <w:t>大致對</w:t>
+      </w:r>
+      <w:r>
+        <w:rPr>
+          <w:rFonts w:ascii="Times New Roman" w:hAnsi="Times New Roman" w:cs="Times New Roman" w:hint="eastAsia"/>
+          <w:color w:val="434343"/>
+          <w:sz w:val="24"/>
+          <w:szCs w:val="24"/>
+        </w:rPr>
+        <w:t>文字資料進行下列預處理：</w:t>
       </w:r>
     </w:p>
     <w:p>
       <w:pPr>
         <w:widowControl w:val="0"/>
-        <w:spacing w:after="320"/>
+        <w:snapToGrid w:val="0"/>
+        <w:spacing w:after="320" w:line="240" w:lineRule="auto"/>
+        <w:ind w:left="1701" w:hanging="284"/>
+        <w:contextualSpacing/>
+        <w:rPr>
+          <w:rFonts w:ascii="Times New Roman" w:hAnsi="Times New Roman" w:cs="Times New Roman"/>
+          <w:color w:val="434343"/>
+          <w:sz w:val="24"/>
+          <w:szCs w:val="24"/>
+        </w:rPr>
+      </w:pPr>
+      <w:r>
+        <w:rPr>
+          <w:rFonts w:ascii="Times New Roman" w:hAnsi="Times New Roman" w:cs="Times New Roman" w:hint="eastAsia"/>
+          <w:color w:val="434343"/>
+          <w:sz w:val="24"/>
+          <w:szCs w:val="24"/>
+        </w:rPr>
+        <w:t xml:space="preserve">1. </w:t>
+      </w:r>
+      <w:r>
+        <w:rPr>
+          <w:rFonts w:ascii="Times New Roman" w:hAnsi="Times New Roman" w:cs="Times New Roman" w:hint="eastAsia"/>
+          <w:color w:val="434343"/>
+          <w:sz w:val="24"/>
+          <w:szCs w:val="24"/>
+        </w:rPr>
+        <w:t>只保留</w:t>
+      </w:r>
+      <w:r>
+        <w:rPr>
+          <w:rFonts w:ascii="Times New Roman" w:hAnsi="Times New Roman" w:cs="Times New Roman" w:hint="eastAsia"/>
+          <w:color w:val="434343"/>
+          <w:sz w:val="24"/>
+          <w:szCs w:val="24"/>
+        </w:rPr>
+        <w:t xml:space="preserve"> </w:t>
+      </w:r>
+      <w:r>
+        <w:rPr>
+          <w:rFonts w:ascii="Times New Roman" w:hAnsi="Times New Roman" w:cs="Times New Roman"/>
+          <w:color w:val="434343"/>
+          <w:sz w:val="24"/>
+          <w:szCs w:val="24"/>
+        </w:rPr>
+        <w:t>“.</w:t>
+      </w:r>
+      <w:r>
+        <w:rPr>
+          <w:rFonts w:ascii="Times New Roman" w:hAnsi="Times New Roman" w:cs="Times New Roman" w:hint="eastAsia"/>
+          <w:color w:val="434343"/>
+          <w:sz w:val="24"/>
+          <w:szCs w:val="24"/>
+        </w:rPr>
+        <w:t>?!</w:t>
+      </w:r>
+      <w:r>
+        <w:rPr>
+          <w:rFonts w:ascii="Times New Roman" w:hAnsi="Times New Roman" w:cs="Times New Roman"/>
+          <w:color w:val="434343"/>
+          <w:sz w:val="24"/>
+          <w:szCs w:val="24"/>
+        </w:rPr>
+        <w:t>”</w:t>
+      </w:r>
+      <w:r>
+        <w:rPr>
+          <w:rFonts w:ascii="Times New Roman" w:hAnsi="Times New Roman" w:cs="Times New Roman" w:hint="eastAsia"/>
+          <w:color w:val="434343"/>
+          <w:sz w:val="24"/>
+          <w:szCs w:val="24"/>
+        </w:rPr>
+        <w:t xml:space="preserve"> </w:t>
+      </w:r>
+      <w:r>
+        <w:rPr>
+          <w:rFonts w:ascii="Times New Roman" w:hAnsi="Times New Roman" w:cs="Times New Roman" w:hint="eastAsia"/>
+          <w:color w:val="434343"/>
+          <w:sz w:val="24"/>
+          <w:szCs w:val="24"/>
+        </w:rPr>
+        <w:t>三種標點符號和英文</w:t>
+      </w:r>
+      <w:r>
+        <w:rPr>
+          <w:rFonts w:ascii="Times New Roman" w:hAnsi="Times New Roman" w:cs="Times New Roman" w:hint="eastAsia"/>
+          <w:color w:val="434343"/>
+          <w:sz w:val="24"/>
+          <w:szCs w:val="24"/>
+        </w:rPr>
+        <w:t>、</w:t>
+      </w:r>
+      <w:r>
+        <w:rPr>
+          <w:rFonts w:ascii="Times New Roman" w:hAnsi="Times New Roman" w:cs="Times New Roman" w:hint="eastAsia"/>
+          <w:color w:val="434343"/>
+          <w:sz w:val="24"/>
+          <w:szCs w:val="24"/>
+        </w:rPr>
+        <w:t>數字</w:t>
+      </w:r>
+      <w:r>
+        <w:rPr>
+          <w:rFonts w:ascii="Times New Roman" w:hAnsi="Times New Roman" w:cs="Times New Roman" w:hint="eastAsia"/>
+          <w:color w:val="434343"/>
+          <w:sz w:val="24"/>
+          <w:szCs w:val="24"/>
+        </w:rPr>
+        <w:t>。</w:t>
+      </w:r>
+    </w:p>
+    <w:p>
+      <w:pPr>
+        <w:widowControl w:val="0"/>
+        <w:snapToGrid w:val="0"/>
+        <w:spacing w:after="320" w:line="240" w:lineRule="auto"/>
+        <w:ind w:leftChars="643" w:left="1698" w:hangingChars="118" w:hanging="283"/>
+        <w:contextualSpacing/>
+        <w:rPr>
+          <w:rFonts w:ascii="Times New Roman" w:hAnsi="Times New Roman" w:cs="Times New Roman"/>
+          <w:color w:val="434343"/>
+          <w:sz w:val="24"/>
+          <w:szCs w:val="24"/>
+        </w:rPr>
+      </w:pPr>
+      <w:r>
+        <w:rPr>
+          <w:rFonts w:ascii="Times New Roman" w:hAnsi="Times New Roman" w:cs="Times New Roman" w:hint="eastAsia"/>
+          <w:color w:val="434343"/>
+          <w:sz w:val="24"/>
+          <w:szCs w:val="24"/>
+        </w:rPr>
+        <w:t xml:space="preserve">2. </w:t>
+      </w:r>
+      <w:r>
+        <w:rPr>
+          <w:rFonts w:ascii="Times New Roman" w:hAnsi="Times New Roman" w:cs="Times New Roman" w:hint="eastAsia"/>
+          <w:color w:val="434343"/>
+          <w:sz w:val="24"/>
+          <w:szCs w:val="24"/>
+        </w:rPr>
+        <w:t>處理疊字問題。由於文字來源是</w:t>
+      </w:r>
+      <w:r>
+        <w:rPr>
+          <w:rFonts w:ascii="Times New Roman" w:hAnsi="Times New Roman" w:cs="Times New Roman" w:hint="eastAsia"/>
+          <w:color w:val="434343"/>
+          <w:sz w:val="24"/>
+          <w:szCs w:val="24"/>
+        </w:rPr>
+        <w:t>Twitter</w:t>
+      </w:r>
+      <w:r>
+        <w:rPr>
+          <w:rFonts w:ascii="Times New Roman" w:hAnsi="Times New Roman" w:cs="Times New Roman" w:hint="eastAsia"/>
+          <w:color w:val="434343"/>
+          <w:sz w:val="24"/>
+          <w:szCs w:val="24"/>
+        </w:rPr>
+        <w:t>故有許多疊字出現</w:t>
+      </w:r>
+      <w:r>
+        <w:rPr>
+          <w:rFonts w:ascii="Times New Roman" w:hAnsi="Times New Roman" w:cs="Times New Roman" w:hint="eastAsia"/>
+          <w:color w:val="434343"/>
+          <w:sz w:val="24"/>
+          <w:szCs w:val="24"/>
+        </w:rPr>
+        <w:t>。</w:t>
+      </w:r>
+    </w:p>
+    <w:p>
+      <w:pPr>
+        <w:widowControl w:val="0"/>
+        <w:snapToGrid w:val="0"/>
+        <w:spacing w:after="320" w:line="240" w:lineRule="auto"/>
+        <w:ind w:leftChars="643" w:left="1698" w:hangingChars="118" w:hanging="283"/>
+        <w:contextualSpacing/>
+        <w:rPr>
+          <w:rFonts w:ascii="Times New Roman" w:hAnsi="Times New Roman" w:cs="Times New Roman" w:hint="eastAsia"/>
+          <w:color w:val="434343"/>
+          <w:sz w:val="24"/>
+          <w:szCs w:val="24"/>
+        </w:rPr>
+      </w:pPr>
+      <w:r>
+        <w:rPr>
+          <w:rFonts w:ascii="Times New Roman" w:hAnsi="Times New Roman" w:cs="Times New Roman" w:hint="eastAsia"/>
+          <w:color w:val="434343"/>
+          <w:sz w:val="24"/>
+          <w:szCs w:val="24"/>
+        </w:rPr>
+        <w:t xml:space="preserve">3. </w:t>
+      </w:r>
+      <w:r>
+        <w:rPr>
+          <w:rFonts w:ascii="Times New Roman" w:hAnsi="Times New Roman" w:cs="Times New Roman" w:hint="eastAsia"/>
+          <w:color w:val="434343"/>
+          <w:sz w:val="24"/>
+          <w:szCs w:val="24"/>
+        </w:rPr>
+        <w:t>處理基本的</w:t>
+      </w:r>
+      <w:r>
+        <w:rPr>
+          <w:rFonts w:ascii="Times New Roman" w:hAnsi="Times New Roman" w:cs="Times New Roman" w:hint="eastAsia"/>
+          <w:color w:val="434343"/>
+          <w:sz w:val="24"/>
+          <w:szCs w:val="24"/>
+        </w:rPr>
+        <w:t>stemming</w:t>
+      </w:r>
+      <w:proofErr w:type="gramStart"/>
+      <w:r>
+        <w:rPr>
+          <w:rFonts w:ascii="Times New Roman" w:hAnsi="Times New Roman" w:cs="Times New Roman" w:hint="eastAsia"/>
+          <w:color w:val="434343"/>
+          <w:sz w:val="24"/>
+          <w:szCs w:val="24"/>
+        </w:rPr>
+        <w:t>和</w:t>
+      </w:r>
+      <w:r>
+        <w:rPr>
+          <w:rFonts w:ascii="Times New Roman" w:hAnsi="Times New Roman" w:cs="Times New Roman" w:hint="eastAsia"/>
+          <w:color w:val="434343"/>
+          <w:sz w:val="24"/>
+          <w:szCs w:val="24"/>
+        </w:rPr>
+        <w:t>詞頻</w:t>
+      </w:r>
+      <w:proofErr w:type="gramEnd"/>
+      <w:r>
+        <w:rPr>
+          <w:rFonts w:ascii="Times New Roman" w:hAnsi="Times New Roman" w:cs="Times New Roman" w:hint="eastAsia"/>
+          <w:color w:val="434343"/>
+          <w:sz w:val="24"/>
+          <w:szCs w:val="24"/>
+        </w:rPr>
+        <w:t>低於一定值的詞</w:t>
+      </w:r>
+      <w:r>
+        <w:rPr>
+          <w:rFonts w:ascii="Times New Roman" w:hAnsi="Times New Roman" w:cs="Times New Roman" w:hint="eastAsia"/>
+          <w:color w:val="434343"/>
+          <w:sz w:val="24"/>
+          <w:szCs w:val="24"/>
+        </w:rPr>
+        <w:t>。</w:t>
+      </w:r>
+    </w:p>
+    <w:p>
+      <w:pPr>
+        <w:widowControl w:val="0"/>
+        <w:snapToGrid w:val="0"/>
+        <w:spacing w:after="320" w:line="240" w:lineRule="auto"/>
         <w:ind w:left="720"/>
         <w:contextualSpacing/>
         <w:rPr>
           <w:rFonts w:ascii="Times New Roman" w:hAnsi="Times New Roman" w:cs="Times New Roman"/>
+          <w:color w:val="434343"/>
+          <w:sz w:val="24"/>
+          <w:szCs w:val="24"/>
+        </w:rPr>
+      </w:pPr>
+      <w:r>
+        <w:rPr>
+          <w:rFonts w:ascii="Times New Roman" w:hAnsi="Times New Roman" w:cs="Times New Roman" w:hint="eastAsia"/>
+          <w:color w:val="434343"/>
+          <w:sz w:val="24"/>
+          <w:szCs w:val="24"/>
+        </w:rPr>
+        <w:t>預處理後利用</w:t>
+      </w:r>
+      <w:proofErr w:type="spellStart"/>
+      <w:r>
+        <w:rPr>
+          <w:rFonts w:ascii="Times New Roman" w:hAnsi="Times New Roman" w:cs="Times New Roman" w:hint="eastAsia"/>
+          <w:color w:val="434343"/>
+          <w:sz w:val="24"/>
+          <w:szCs w:val="24"/>
+        </w:rPr>
+        <w:t>gensim</w:t>
+      </w:r>
+      <w:proofErr w:type="spellEnd"/>
+      <w:r>
+        <w:rPr>
+          <w:rFonts w:ascii="Times New Roman" w:hAnsi="Times New Roman" w:cs="Times New Roman" w:hint="eastAsia"/>
+          <w:color w:val="434343"/>
+          <w:sz w:val="24"/>
+          <w:szCs w:val="24"/>
+        </w:rPr>
+        <w:t>的</w:t>
+      </w:r>
+      <w:r>
+        <w:rPr>
+          <w:rFonts w:ascii="Times New Roman" w:hAnsi="Times New Roman" w:cs="Times New Roman" w:hint="eastAsia"/>
+          <w:color w:val="434343"/>
+          <w:sz w:val="24"/>
+          <w:szCs w:val="24"/>
+        </w:rPr>
+        <w:t>word2vec</w:t>
+      </w:r>
+      <w:r>
+        <w:rPr>
+          <w:rFonts w:ascii="Times New Roman" w:hAnsi="Times New Roman" w:cs="Times New Roman" w:hint="eastAsia"/>
+          <w:color w:val="434343"/>
+          <w:sz w:val="24"/>
+          <w:szCs w:val="24"/>
+        </w:rPr>
+        <w:t>進行</w:t>
+      </w:r>
+      <w:r>
+        <w:rPr>
+          <w:rFonts w:ascii="Times New Roman" w:hAnsi="Times New Roman" w:cs="Times New Roman" w:hint="eastAsia"/>
+          <w:color w:val="434343"/>
+          <w:sz w:val="24"/>
+          <w:szCs w:val="24"/>
+        </w:rPr>
+        <w:t>word embedding</w:t>
+      </w:r>
+      <w:r>
+        <w:rPr>
+          <w:rFonts w:ascii="Times New Roman" w:hAnsi="Times New Roman" w:cs="Times New Roman" w:hint="eastAsia"/>
+          <w:color w:val="434343"/>
+          <w:sz w:val="24"/>
+          <w:szCs w:val="24"/>
+        </w:rPr>
+        <w:t>，維度為</w:t>
+      </w:r>
+      <w:r>
+        <w:rPr>
+          <w:rFonts w:ascii="Times New Roman" w:hAnsi="Times New Roman" w:cs="Times New Roman" w:hint="eastAsia"/>
+          <w:color w:val="434343"/>
+          <w:sz w:val="24"/>
+          <w:szCs w:val="24"/>
+        </w:rPr>
+        <w:t>256</w:t>
+      </w:r>
+      <w:r>
+        <w:rPr>
+          <w:rFonts w:ascii="Times New Roman" w:hAnsi="Times New Roman" w:cs="Times New Roman" w:hint="eastAsia"/>
+          <w:color w:val="434343"/>
+          <w:sz w:val="24"/>
+          <w:szCs w:val="24"/>
+        </w:rPr>
+        <w:t>。</w:t>
+      </w:r>
+    </w:p>
+    <w:p>
+      <w:pPr>
+        <w:widowControl w:val="0"/>
+        <w:snapToGrid w:val="0"/>
+        <w:spacing w:after="320" w:line="240" w:lineRule="auto"/>
+        <w:ind w:left="720"/>
+        <w:contextualSpacing/>
+        <w:rPr>
+          <w:rFonts w:ascii="Times New Roman" w:hAnsi="Times New Roman" w:cs="Times New Roman"/>
+          <w:color w:val="434343"/>
+          <w:sz w:val="24"/>
+          <w:szCs w:val="24"/>
+        </w:rPr>
+      </w:pPr>
+      <w:r>
+        <w:rPr>
+          <w:rFonts w:ascii="Times New Roman" w:hAnsi="Times New Roman" w:cs="Times New Roman" w:hint="eastAsia"/>
+          <w:color w:val="434343"/>
+          <w:sz w:val="24"/>
+          <w:szCs w:val="24"/>
+        </w:rPr>
+        <w:t>RNN</w:t>
+      </w:r>
+      <w:r>
+        <w:rPr>
+          <w:rFonts w:ascii="Times New Roman" w:hAnsi="Times New Roman" w:cs="Times New Roman" w:hint="eastAsia"/>
+          <w:color w:val="434343"/>
+          <w:sz w:val="24"/>
+          <w:szCs w:val="24"/>
+        </w:rPr>
+        <w:t>架構為：</w:t>
+      </w:r>
+      <w:r>
+        <w:rPr>
+          <w:rFonts w:ascii="Times New Roman" w:hAnsi="Times New Roman" w:cs="Times New Roman"/>
+          <w:color w:val="434343"/>
+          <w:sz w:val="24"/>
+          <w:szCs w:val="24"/>
+        </w:rPr>
+        <w:tab/>
+      </w:r>
+      <w:r>
+        <w:rPr>
+          <w:rFonts w:ascii="Times New Roman" w:hAnsi="Times New Roman" w:cs="Times New Roman" w:hint="eastAsia"/>
+          <w:color w:val="434343"/>
+          <w:sz w:val="24"/>
+          <w:szCs w:val="24"/>
+        </w:rPr>
+        <w:t>兩層</w:t>
+      </w:r>
+      <w:r>
+        <w:rPr>
+          <w:rFonts w:ascii="Times New Roman" w:hAnsi="Times New Roman" w:cs="Times New Roman" w:hint="eastAsia"/>
+          <w:color w:val="434343"/>
+          <w:sz w:val="24"/>
+          <w:szCs w:val="24"/>
+        </w:rPr>
+        <w:t>GRU</w:t>
+      </w:r>
+      <w:r>
+        <w:rPr>
+          <w:rFonts w:ascii="Times New Roman" w:hAnsi="Times New Roman" w:cs="Times New Roman" w:hint="eastAsia"/>
+          <w:color w:val="434343"/>
+          <w:sz w:val="24"/>
+          <w:szCs w:val="24"/>
+        </w:rPr>
+        <w:t>:</w:t>
+      </w:r>
+      <w:r>
+        <w:rPr>
+          <w:rFonts w:ascii="Times New Roman" w:hAnsi="Times New Roman" w:cs="Times New Roman" w:hint="eastAsia"/>
+          <w:color w:val="434343"/>
+          <w:sz w:val="24"/>
+          <w:szCs w:val="24"/>
+        </w:rPr>
+        <w:tab/>
+      </w:r>
+      <w:r>
+        <w:rPr>
+          <w:rFonts w:ascii="Times New Roman" w:hAnsi="Times New Roman" w:cs="Times New Roman" w:hint="eastAsia"/>
+          <w:color w:val="434343"/>
+          <w:sz w:val="24"/>
+          <w:szCs w:val="24"/>
+        </w:rPr>
+        <w:t>units=512</w:t>
+      </w:r>
+      <w:r>
+        <w:rPr>
+          <w:rFonts w:ascii="Times New Roman" w:hAnsi="Times New Roman" w:cs="Times New Roman"/>
+          <w:color w:val="434343"/>
+          <w:sz w:val="24"/>
+          <w:szCs w:val="24"/>
+        </w:rPr>
+        <w:t xml:space="preserve">, dropout=0.5, </w:t>
+      </w:r>
+      <w:proofErr w:type="spellStart"/>
+      <w:r>
+        <w:rPr>
+          <w:rFonts w:ascii="Times New Roman" w:hAnsi="Times New Roman" w:cs="Times New Roman"/>
+          <w:color w:val="434343"/>
+          <w:sz w:val="24"/>
+          <w:szCs w:val="24"/>
+        </w:rPr>
+        <w:t>recurrent_dropout</w:t>
+      </w:r>
+      <w:proofErr w:type="spellEnd"/>
+      <w:r>
+        <w:rPr>
+          <w:rFonts w:ascii="Times New Roman" w:hAnsi="Times New Roman" w:cs="Times New Roman"/>
+          <w:color w:val="434343"/>
+          <w:sz w:val="24"/>
+          <w:szCs w:val="24"/>
+        </w:rPr>
+        <w:t>=0.5</w:t>
+      </w:r>
+    </w:p>
+    <w:p>
+      <w:pPr>
+        <w:widowControl w:val="0"/>
+        <w:snapToGrid w:val="0"/>
+        <w:spacing w:after="320" w:line="240" w:lineRule="auto"/>
+        <w:ind w:left="2880"/>
+        <w:contextualSpacing/>
+        <w:rPr>
+          <w:rFonts w:ascii="Times New Roman" w:hAnsi="Times New Roman" w:cs="Times New Roman" w:hint="eastAsia"/>
+          <w:color w:val="434343"/>
+          <w:sz w:val="24"/>
+          <w:szCs w:val="24"/>
+        </w:rPr>
+      </w:pPr>
+      <w:r>
+        <w:rPr>
+          <w:rFonts w:ascii="Times New Roman" w:hAnsi="Times New Roman" w:cs="Times New Roman" w:hint="eastAsia"/>
+          <w:color w:val="434343"/>
+          <w:sz w:val="24"/>
+          <w:szCs w:val="24"/>
+        </w:rPr>
+        <w:t>兩層</w:t>
+      </w:r>
+      <w:r>
+        <w:rPr>
+          <w:rFonts w:ascii="Times New Roman" w:hAnsi="Times New Roman" w:cs="Times New Roman" w:hint="eastAsia"/>
+          <w:color w:val="434343"/>
+          <w:sz w:val="24"/>
+          <w:szCs w:val="24"/>
+        </w:rPr>
+        <w:t>D</w:t>
+      </w:r>
+      <w:r>
+        <w:rPr>
+          <w:rFonts w:ascii="Times New Roman" w:hAnsi="Times New Roman" w:cs="Times New Roman"/>
+          <w:color w:val="434343"/>
+          <w:sz w:val="24"/>
+          <w:szCs w:val="24"/>
+        </w:rPr>
+        <w:t>ense</w:t>
+      </w:r>
+      <w:r>
+        <w:rPr>
+          <w:rFonts w:ascii="Times New Roman" w:hAnsi="Times New Roman" w:cs="Times New Roman" w:hint="eastAsia"/>
+          <w:color w:val="434343"/>
+          <w:sz w:val="24"/>
+          <w:szCs w:val="24"/>
+        </w:rPr>
+        <w:t>:</w:t>
+      </w:r>
+      <w:r>
+        <w:rPr>
+          <w:rFonts w:ascii="Times New Roman" w:hAnsi="Times New Roman" w:cs="Times New Roman"/>
+          <w:color w:val="434343"/>
+          <w:sz w:val="24"/>
+          <w:szCs w:val="24"/>
+        </w:rPr>
+        <w:t xml:space="preserve"> </w:t>
+      </w:r>
+      <w:r>
+        <w:rPr>
+          <w:rFonts w:ascii="Times New Roman" w:hAnsi="Times New Roman" w:cs="Times New Roman" w:hint="eastAsia"/>
+          <w:color w:val="434343"/>
+          <w:sz w:val="24"/>
+          <w:szCs w:val="24"/>
+        </w:rPr>
+        <w:tab/>
+      </w:r>
+      <w:r>
+        <w:rPr>
+          <w:rFonts w:ascii="Times New Roman" w:hAnsi="Times New Roman" w:cs="Times New Roman" w:hint="eastAsia"/>
+          <w:color w:val="434343"/>
+          <w:sz w:val="24"/>
+          <w:szCs w:val="24"/>
+        </w:rPr>
+        <w:t>units=512, activation</w:t>
+      </w:r>
+      <w:proofErr w:type="gramStart"/>
+      <w:r>
+        <w:rPr>
+          <w:rFonts w:ascii="Times New Roman" w:hAnsi="Times New Roman" w:cs="Times New Roman" w:hint="eastAsia"/>
+          <w:color w:val="434343"/>
+          <w:sz w:val="24"/>
+          <w:szCs w:val="24"/>
+        </w:rPr>
+        <w:t>=</w:t>
+      </w:r>
+      <w:r>
+        <w:rPr>
+          <w:rFonts w:ascii="Times New Roman" w:hAnsi="Times New Roman" w:cs="Times New Roman"/>
+          <w:color w:val="434343"/>
+          <w:sz w:val="24"/>
+          <w:szCs w:val="24"/>
+        </w:rPr>
+        <w:t>‘</w:t>
+      </w:r>
+      <w:proofErr w:type="spellStart"/>
+      <w:proofErr w:type="gramEnd"/>
+      <w:r>
+        <w:rPr>
+          <w:rFonts w:ascii="Times New Roman" w:hAnsi="Times New Roman" w:cs="Times New Roman"/>
+          <w:color w:val="434343"/>
+          <w:sz w:val="24"/>
+          <w:szCs w:val="24"/>
+        </w:rPr>
+        <w:t>selu</w:t>
+      </w:r>
+      <w:proofErr w:type="spellEnd"/>
+      <w:r>
+        <w:rPr>
+          <w:rFonts w:ascii="Times New Roman" w:hAnsi="Times New Roman" w:cs="Times New Roman"/>
+          <w:color w:val="434343"/>
+          <w:sz w:val="24"/>
+          <w:szCs w:val="24"/>
+        </w:rPr>
+        <w:t>’</w:t>
+      </w:r>
+    </w:p>
+    <w:p>
+      <w:pPr>
+        <w:widowControl w:val="0"/>
+        <w:snapToGrid w:val="0"/>
+        <w:spacing w:after="320" w:line="240" w:lineRule="auto"/>
+        <w:ind w:left="720"/>
+        <w:contextualSpacing/>
+        <w:rPr>
+          <w:rFonts w:ascii="Times New Roman" w:hAnsi="Times New Roman" w:cs="Times New Roman"/>
+          <w:color w:val="434343"/>
+          <w:sz w:val="24"/>
+          <w:szCs w:val="24"/>
+        </w:rPr>
+      </w:pPr>
+      <w:r>
+        <w:rPr>
+          <w:rFonts w:ascii="Times New Roman" w:hAnsi="Times New Roman" w:cs="Times New Roman" w:hint="eastAsia"/>
+          <w:color w:val="434343"/>
+          <w:sz w:val="24"/>
+          <w:szCs w:val="24"/>
+        </w:rPr>
+        <w:t>訓練時的</w:t>
+      </w:r>
+      <w:r>
+        <w:rPr>
+          <w:rFonts w:ascii="Times New Roman" w:hAnsi="Times New Roman" w:cs="Times New Roman" w:hint="eastAsia"/>
+          <w:color w:val="434343"/>
+          <w:sz w:val="24"/>
+          <w:szCs w:val="24"/>
+        </w:rPr>
+        <w:t>optimizer</w:t>
+      </w:r>
+      <w:r>
+        <w:rPr>
+          <w:rFonts w:ascii="Times New Roman" w:hAnsi="Times New Roman" w:cs="Times New Roman" w:hint="eastAsia"/>
+          <w:color w:val="434343"/>
+          <w:sz w:val="24"/>
+          <w:szCs w:val="24"/>
+        </w:rPr>
+        <w:t>為</w:t>
+      </w:r>
+      <w:r>
+        <w:rPr>
+          <w:rFonts w:ascii="Times New Roman" w:hAnsi="Times New Roman" w:cs="Times New Roman" w:hint="eastAsia"/>
+          <w:color w:val="434343"/>
+          <w:sz w:val="24"/>
+          <w:szCs w:val="24"/>
+        </w:rPr>
+        <w:t>Adam</w:t>
+      </w:r>
+      <w:r>
+        <w:rPr>
+          <w:rFonts w:ascii="Times New Roman" w:hAnsi="Times New Roman" w:cs="Times New Roman" w:hint="eastAsia"/>
+          <w:color w:val="434343"/>
+          <w:sz w:val="24"/>
+          <w:szCs w:val="24"/>
+        </w:rPr>
+        <w:t>，</w:t>
+      </w:r>
+      <w:r>
+        <w:rPr>
+          <w:rFonts w:ascii="Times New Roman" w:hAnsi="Times New Roman" w:cs="Times New Roman" w:hint="eastAsia"/>
+          <w:color w:val="434343"/>
+          <w:sz w:val="24"/>
+          <w:szCs w:val="24"/>
+        </w:rPr>
+        <w:t>loss</w:t>
+      </w:r>
+      <w:r>
+        <w:rPr>
+          <w:rFonts w:ascii="Times New Roman" w:hAnsi="Times New Roman" w:cs="Times New Roman" w:hint="eastAsia"/>
+          <w:color w:val="434343"/>
+          <w:sz w:val="24"/>
+          <w:szCs w:val="24"/>
+        </w:rPr>
+        <w:t>使用</w:t>
+      </w:r>
+      <w:proofErr w:type="spellStart"/>
+      <w:r>
+        <w:rPr>
+          <w:rFonts w:ascii="Times New Roman" w:hAnsi="Times New Roman" w:cs="Times New Roman"/>
+          <w:color w:val="434343"/>
+          <w:sz w:val="24"/>
+          <w:szCs w:val="24"/>
+        </w:rPr>
+        <w:t>binary_crossentropy</w:t>
+      </w:r>
+      <w:proofErr w:type="spellEnd"/>
+      <w:r>
+        <w:rPr>
+          <w:rFonts w:ascii="Times New Roman" w:hAnsi="Times New Roman" w:cs="Times New Roman" w:hint="eastAsia"/>
+          <w:color w:val="434343"/>
+          <w:sz w:val="24"/>
+          <w:szCs w:val="24"/>
+        </w:rPr>
+        <w:t>。</w:t>
+      </w:r>
+    </w:p>
+    <w:p>
+      <w:pPr>
+        <w:widowControl w:val="0"/>
+        <w:snapToGrid w:val="0"/>
+        <w:spacing w:after="320" w:line="240" w:lineRule="auto"/>
+        <w:ind w:left="720"/>
+        <w:contextualSpacing/>
+        <w:rPr>
+          <w:rFonts w:ascii="Times New Roman" w:hAnsi="Times New Roman" w:cs="Times New Roman"/>
+          <w:color w:val="434343"/>
+          <w:sz w:val="24"/>
+          <w:szCs w:val="24"/>
+        </w:rPr>
+      </w:pPr>
+      <w:r>
+        <w:rPr>
+          <w:rFonts w:ascii="Times New Roman" w:hAnsi="Times New Roman" w:cs="Times New Roman" w:hint="eastAsia"/>
+          <w:color w:val="434343"/>
+          <w:sz w:val="24"/>
+          <w:szCs w:val="24"/>
+        </w:rPr>
+        <w:t>由上圖，</w:t>
+      </w:r>
+      <w:r>
+        <w:rPr>
+          <w:rFonts w:ascii="Times New Roman" w:hAnsi="Times New Roman" w:cs="Times New Roman" w:hint="eastAsia"/>
+          <w:color w:val="434343"/>
+          <w:sz w:val="24"/>
+          <w:szCs w:val="24"/>
+        </w:rPr>
+        <w:t xml:space="preserve">training </w:t>
+      </w:r>
+      <w:r>
+        <w:rPr>
+          <w:rFonts w:ascii="Times New Roman" w:hAnsi="Times New Roman" w:cs="Times New Roman" w:hint="eastAsia"/>
+          <w:color w:val="434343"/>
+          <w:sz w:val="24"/>
+          <w:szCs w:val="24"/>
+        </w:rPr>
+        <w:t>和</w:t>
+      </w:r>
+      <w:r>
+        <w:rPr>
+          <w:rFonts w:ascii="Times New Roman" w:hAnsi="Times New Roman" w:cs="Times New Roman" w:hint="eastAsia"/>
+          <w:color w:val="434343"/>
+          <w:sz w:val="24"/>
+          <w:szCs w:val="24"/>
+        </w:rPr>
+        <w:t>validation accuracy</w:t>
+      </w:r>
+      <w:r>
+        <w:rPr>
+          <w:rFonts w:ascii="Times New Roman" w:hAnsi="Times New Roman" w:cs="Times New Roman" w:hint="eastAsia"/>
+          <w:color w:val="434343"/>
+          <w:sz w:val="24"/>
+          <w:szCs w:val="24"/>
+        </w:rPr>
+        <w:t>大概</w:t>
+      </w:r>
+      <w:r>
+        <w:rPr>
+          <w:rFonts w:ascii="Times New Roman" w:hAnsi="Times New Roman" w:cs="Times New Roman" w:hint="eastAsia"/>
+          <w:color w:val="434343"/>
+          <w:sz w:val="24"/>
+          <w:szCs w:val="24"/>
+        </w:rPr>
+        <w:t>都在</w:t>
+      </w:r>
+      <w:r>
+        <w:rPr>
+          <w:rFonts w:ascii="Times New Roman" w:hAnsi="Times New Roman" w:cs="Times New Roman" w:hint="eastAsia"/>
+          <w:color w:val="434343"/>
+          <w:sz w:val="24"/>
+          <w:szCs w:val="24"/>
+        </w:rPr>
+        <w:t>25</w:t>
+      </w:r>
+      <w:r>
+        <w:rPr>
+          <w:rFonts w:ascii="Times New Roman" w:hAnsi="Times New Roman" w:cs="Times New Roman" w:hint="eastAsia"/>
+          <w:color w:val="434343"/>
+          <w:sz w:val="24"/>
+          <w:szCs w:val="24"/>
+        </w:rPr>
+        <w:t>個</w:t>
+      </w:r>
+      <w:r>
+        <w:rPr>
+          <w:rFonts w:ascii="Times New Roman" w:hAnsi="Times New Roman" w:cs="Times New Roman" w:hint="eastAsia"/>
+          <w:color w:val="434343"/>
+          <w:sz w:val="24"/>
+          <w:szCs w:val="24"/>
+        </w:rPr>
+        <w:t>epoch</w:t>
+      </w:r>
+      <w:r>
+        <w:rPr>
+          <w:rFonts w:ascii="Times New Roman" w:hAnsi="Times New Roman" w:cs="Times New Roman" w:hint="eastAsia"/>
+          <w:color w:val="434343"/>
+          <w:sz w:val="24"/>
+          <w:szCs w:val="24"/>
+        </w:rPr>
+        <w:t>時收斂</w:t>
+      </w:r>
+      <w:r>
+        <w:rPr>
+          <w:rFonts w:ascii="Times New Roman" w:hAnsi="Times New Roman" w:cs="Times New Roman" w:hint="eastAsia"/>
+          <w:color w:val="434343"/>
+          <w:sz w:val="24"/>
+          <w:szCs w:val="24"/>
+        </w:rPr>
+        <w:t>到約</w:t>
+      </w:r>
+      <w:r>
+        <w:rPr>
+          <w:rFonts w:ascii="Times New Roman" w:hAnsi="Times New Roman" w:cs="Times New Roman" w:hint="eastAsia"/>
+          <w:color w:val="434343"/>
+          <w:sz w:val="24"/>
+          <w:szCs w:val="24"/>
+        </w:rPr>
+        <w:t>0.835</w:t>
+      </w:r>
+      <w:r>
+        <w:rPr>
+          <w:rFonts w:ascii="Times New Roman" w:hAnsi="Times New Roman" w:cs="Times New Roman" w:hint="eastAsia"/>
+          <w:color w:val="434343"/>
+          <w:sz w:val="24"/>
+          <w:szCs w:val="24"/>
+        </w:rPr>
+        <w:t>。</w:t>
+      </w:r>
+    </w:p>
+    <w:p>
+      <w:pPr>
+        <w:widowControl w:val="0"/>
+        <w:snapToGrid w:val="0"/>
+        <w:spacing w:after="320" w:line="240" w:lineRule="auto"/>
+        <w:ind w:left="720"/>
+        <w:contextualSpacing/>
+        <w:rPr>
+          <w:rFonts w:ascii="Times New Roman" w:hAnsi="Times New Roman" w:cs="Times New Roman"/>
+          <w:color w:val="434343"/>
+          <w:sz w:val="24"/>
+          <w:szCs w:val="24"/>
+        </w:rPr>
+      </w:pPr>
+      <w:r>
+        <w:rPr>
+          <w:rFonts w:ascii="Times New Roman" w:hAnsi="Times New Roman" w:cs="Times New Roman" w:hint="eastAsia"/>
+          <w:color w:val="434343"/>
+          <w:sz w:val="24"/>
+          <w:szCs w:val="24"/>
+        </w:rPr>
+        <w:t xml:space="preserve">　　</w:t>
+      </w:r>
+      <w:proofErr w:type="spellStart"/>
+      <w:r>
+        <w:rPr>
+          <w:rFonts w:ascii="Times New Roman" w:hAnsi="Times New Roman" w:cs="Times New Roman" w:hint="eastAsia"/>
+          <w:color w:val="434343"/>
+          <w:sz w:val="24"/>
+          <w:szCs w:val="24"/>
+        </w:rPr>
+        <w:t>K</w:t>
+      </w:r>
+      <w:r>
+        <w:rPr>
+          <w:rFonts w:ascii="Times New Roman" w:hAnsi="Times New Roman" w:cs="Times New Roman"/>
+          <w:color w:val="434343"/>
+          <w:sz w:val="24"/>
+          <w:szCs w:val="24"/>
+        </w:rPr>
+        <w:t>aggle</w:t>
+      </w:r>
+      <w:proofErr w:type="spellEnd"/>
+      <w:r>
+        <w:rPr>
+          <w:rFonts w:ascii="Times New Roman" w:hAnsi="Times New Roman" w:cs="Times New Roman" w:hint="eastAsia"/>
+          <w:color w:val="434343"/>
+          <w:sz w:val="24"/>
+          <w:szCs w:val="24"/>
+        </w:rPr>
+        <w:t>上</w:t>
+      </w:r>
+      <w:r>
+        <w:rPr>
+          <w:rFonts w:ascii="Times New Roman" w:hAnsi="Times New Roman" w:cs="Times New Roman" w:hint="eastAsia"/>
+          <w:color w:val="434343"/>
+          <w:sz w:val="24"/>
+          <w:szCs w:val="24"/>
+        </w:rPr>
+        <w:t>的準確率為：</w:t>
+      </w:r>
+      <w:r>
+        <w:rPr>
+          <w:rFonts w:ascii="Times New Roman" w:hAnsi="Times New Roman" w:cs="Times New Roman" w:hint="eastAsia"/>
+          <w:color w:val="434343"/>
+          <w:sz w:val="24"/>
+          <w:szCs w:val="24"/>
+        </w:rPr>
+        <w:tab/>
+      </w:r>
+      <w:r>
+        <w:rPr>
+          <w:rFonts w:ascii="Times New Roman" w:hAnsi="Times New Roman" w:cs="Times New Roman"/>
+          <w:color w:val="434343"/>
+          <w:sz w:val="24"/>
+          <w:szCs w:val="24"/>
+        </w:rPr>
+        <w:t>Public:  0.83533</w:t>
+      </w:r>
+      <w:r>
+        <w:rPr>
+          <w:rFonts w:ascii="Times New Roman" w:hAnsi="Times New Roman" w:cs="Times New Roman"/>
+          <w:color w:val="434343"/>
+          <w:sz w:val="24"/>
+          <w:szCs w:val="24"/>
+        </w:rPr>
+        <w:tab/>
+      </w:r>
+      <w:r>
+        <w:rPr>
+          <w:rFonts w:ascii="Times New Roman" w:hAnsi="Times New Roman" w:cs="Times New Roman"/>
+          <w:color w:val="434343"/>
+          <w:sz w:val="24"/>
+          <w:szCs w:val="24"/>
+        </w:rPr>
+        <w:t>Private</w:t>
+      </w:r>
+      <w:proofErr w:type="gramStart"/>
+      <w:r>
+        <w:rPr>
+          <w:rFonts w:ascii="Times New Roman" w:hAnsi="Times New Roman" w:cs="Times New Roman"/>
+          <w:color w:val="434343"/>
+          <w:sz w:val="24"/>
+          <w:szCs w:val="24"/>
+        </w:rPr>
+        <w:t xml:space="preserve">: </w:t>
+      </w:r>
+      <w:r>
+        <w:rPr>
+          <w:rFonts w:ascii="Times New Roman" w:hAnsi="Times New Roman" w:cs="Times New Roman"/>
+          <w:b/>
+          <w:color w:val="FF0000"/>
+          <w:sz w:val="24"/>
+          <w:szCs w:val="24"/>
+        </w:rPr>
+        <w:t>???????</w:t>
+      </w:r>
+      <w:proofErr w:type="gramEnd"/>
+    </w:p>
+    <w:p>
+      <w:pPr>
+        <w:widowControl w:val="0"/>
+        <w:snapToGrid w:val="0"/>
+        <w:spacing w:after="320" w:line="240" w:lineRule="auto"/>
+        <w:ind w:left="720"/>
+        <w:contextualSpacing/>
+        <w:rPr>
+          <w:rFonts w:ascii="Times New Roman" w:hAnsi="Times New Roman" w:cs="Times New Roman"/>
+          <w:color w:val="434343"/>
+          <w:sz w:val="24"/>
+          <w:szCs w:val="24"/>
+        </w:rPr>
+      </w:pPr>
+      <w:proofErr w:type="gramStart"/>
+      <w:r>
+        <w:rPr>
+          <w:rFonts w:ascii="Times New Roman" w:hAnsi="Times New Roman" w:cs="Times New Roman" w:hint="eastAsia"/>
+          <w:color w:val="434343"/>
+          <w:sz w:val="24"/>
+          <w:szCs w:val="24"/>
+        </w:rPr>
+        <w:t>此外還實作</w:t>
+      </w:r>
+      <w:proofErr w:type="gramEnd"/>
+      <w:r>
+        <w:rPr>
+          <w:rFonts w:ascii="Times New Roman" w:hAnsi="Times New Roman" w:cs="Times New Roman" w:hint="eastAsia"/>
+          <w:color w:val="434343"/>
+          <w:sz w:val="24"/>
+          <w:szCs w:val="24"/>
+        </w:rPr>
+        <w:t>了</w:t>
+      </w:r>
+      <w:r>
+        <w:rPr>
+          <w:rFonts w:ascii="Times New Roman" w:hAnsi="Times New Roman" w:cs="Times New Roman" w:hint="eastAsia"/>
+          <w:color w:val="434343"/>
+          <w:sz w:val="24"/>
+          <w:szCs w:val="24"/>
+        </w:rPr>
+        <w:t>8</w:t>
+      </w:r>
+      <w:r>
+        <w:rPr>
+          <w:rFonts w:ascii="Times New Roman" w:hAnsi="Times New Roman" w:cs="Times New Roman" w:hint="eastAsia"/>
+          <w:color w:val="434343"/>
+          <w:sz w:val="24"/>
+          <w:szCs w:val="24"/>
+        </w:rPr>
+        <w:t>個模型的</w:t>
+      </w:r>
+      <w:r>
+        <w:rPr>
+          <w:rFonts w:ascii="Times New Roman" w:hAnsi="Times New Roman" w:cs="Times New Roman" w:hint="eastAsia"/>
+          <w:color w:val="434343"/>
+          <w:sz w:val="24"/>
+          <w:szCs w:val="24"/>
+        </w:rPr>
+        <w:t>ensemble</w:t>
+      </w:r>
+      <w:r>
+        <w:rPr>
+          <w:rFonts w:ascii="Times New Roman" w:hAnsi="Times New Roman" w:cs="Times New Roman" w:hint="eastAsia"/>
+          <w:color w:val="434343"/>
+          <w:sz w:val="24"/>
+          <w:szCs w:val="24"/>
+        </w:rPr>
+        <w:t>，其他模型和上述的模型參數有些不同</w:t>
+      </w:r>
+      <w:r>
+        <w:rPr>
+          <w:rFonts w:ascii="Times New Roman" w:hAnsi="Times New Roman" w:cs="Times New Roman" w:hint="eastAsia"/>
+          <w:color w:val="434343"/>
+          <w:sz w:val="24"/>
+          <w:szCs w:val="24"/>
+        </w:rPr>
+        <w:t>。</w:t>
+      </w:r>
+    </w:p>
+    <w:p>
+      <w:pPr>
+        <w:widowControl w:val="0"/>
+        <w:snapToGrid w:val="0"/>
+        <w:spacing w:after="320" w:line="240" w:lineRule="auto"/>
+        <w:ind w:left="720"/>
+        <w:contextualSpacing/>
+        <w:rPr>
+          <w:rFonts w:ascii="Times New Roman" w:hAnsi="Times New Roman" w:cs="Times New Roman" w:hint="eastAsia"/>
+          <w:color w:val="434343"/>
+          <w:sz w:val="24"/>
+          <w:szCs w:val="24"/>
+        </w:rPr>
+      </w:pPr>
+      <w:r>
+        <w:rPr>
+          <w:rFonts w:ascii="Times New Roman" w:hAnsi="Times New Roman" w:cs="Times New Roman" w:hint="eastAsia"/>
+          <w:color w:val="434343"/>
+          <w:sz w:val="24"/>
+          <w:szCs w:val="24"/>
+        </w:rPr>
+        <w:t xml:space="preserve">　　</w:t>
+      </w:r>
+      <w:proofErr w:type="spellStart"/>
+      <w:r>
+        <w:rPr>
+          <w:rFonts w:ascii="Times New Roman" w:hAnsi="Times New Roman" w:cs="Times New Roman" w:hint="eastAsia"/>
+          <w:color w:val="434343"/>
+          <w:sz w:val="24"/>
+          <w:szCs w:val="24"/>
+        </w:rPr>
+        <w:t>K</w:t>
+      </w:r>
+      <w:r>
+        <w:rPr>
+          <w:rFonts w:ascii="Times New Roman" w:hAnsi="Times New Roman" w:cs="Times New Roman"/>
+          <w:color w:val="434343"/>
+          <w:sz w:val="24"/>
+          <w:szCs w:val="24"/>
+        </w:rPr>
+        <w:t>aggle</w:t>
+      </w:r>
+      <w:proofErr w:type="spellEnd"/>
+      <w:r>
+        <w:rPr>
+          <w:rFonts w:ascii="Times New Roman" w:hAnsi="Times New Roman" w:cs="Times New Roman" w:hint="eastAsia"/>
+          <w:color w:val="434343"/>
+          <w:sz w:val="24"/>
+          <w:szCs w:val="24"/>
+        </w:rPr>
+        <w:t>上</w:t>
+      </w:r>
+      <w:r>
+        <w:rPr>
+          <w:rFonts w:ascii="Times New Roman" w:hAnsi="Times New Roman" w:cs="Times New Roman" w:hint="eastAsia"/>
+          <w:color w:val="434343"/>
+          <w:sz w:val="24"/>
+          <w:szCs w:val="24"/>
+        </w:rPr>
+        <w:t>的準確率為：</w:t>
+      </w:r>
+      <w:r>
+        <w:rPr>
+          <w:rFonts w:ascii="Times New Roman" w:hAnsi="Times New Roman" w:cs="Times New Roman" w:hint="eastAsia"/>
+          <w:color w:val="434343"/>
+          <w:sz w:val="24"/>
+          <w:szCs w:val="24"/>
+        </w:rPr>
+        <w:tab/>
+      </w:r>
+      <w:r>
+        <w:rPr>
+          <w:rFonts w:ascii="Times New Roman" w:hAnsi="Times New Roman" w:cs="Times New Roman"/>
+          <w:color w:val="434343"/>
+          <w:sz w:val="24"/>
+          <w:szCs w:val="24"/>
+        </w:rPr>
+        <w:t xml:space="preserve">Public:  </w:t>
+      </w:r>
+      <w:r>
+        <w:rPr>
+          <w:rFonts w:ascii="Times New Roman" w:hAnsi="Times New Roman" w:cs="Times New Roman"/>
+          <w:color w:val="434343"/>
+          <w:sz w:val="24"/>
+          <w:szCs w:val="24"/>
+        </w:rPr>
+        <w:t>0.83</w:t>
+      </w:r>
+      <w:r>
+        <w:rPr>
+          <w:rFonts w:ascii="Times New Roman" w:hAnsi="Times New Roman" w:cs="Times New Roman" w:hint="eastAsia"/>
+          <w:color w:val="434343"/>
+          <w:sz w:val="24"/>
+          <w:szCs w:val="24"/>
+        </w:rPr>
+        <w:t>955</w:t>
+      </w:r>
+      <w:r>
+        <w:rPr>
+          <w:rFonts w:ascii="Times New Roman" w:hAnsi="Times New Roman" w:cs="Times New Roman"/>
+          <w:color w:val="434343"/>
+          <w:sz w:val="24"/>
+          <w:szCs w:val="24"/>
+        </w:rPr>
+        <w:tab/>
+      </w:r>
+      <w:r>
+        <w:rPr>
+          <w:rFonts w:ascii="Times New Roman" w:hAnsi="Times New Roman" w:cs="Times New Roman"/>
+          <w:color w:val="434343"/>
+          <w:sz w:val="24"/>
+          <w:szCs w:val="24"/>
+        </w:rPr>
+        <w:t>Private</w:t>
+      </w:r>
+      <w:proofErr w:type="gramStart"/>
+      <w:r>
+        <w:rPr>
+          <w:rFonts w:ascii="Times New Roman" w:hAnsi="Times New Roman" w:cs="Times New Roman"/>
+          <w:color w:val="434343"/>
+          <w:sz w:val="24"/>
+          <w:szCs w:val="24"/>
+        </w:rPr>
+        <w:t xml:space="preserve">: </w:t>
+      </w:r>
+      <w:r>
+        <w:rPr>
+          <w:rFonts w:ascii="Times New Roman" w:hAnsi="Times New Roman" w:cs="Times New Roman"/>
+          <w:b/>
+          <w:color w:val="FF0000"/>
+          <w:sz w:val="24"/>
+          <w:szCs w:val="24"/>
+        </w:rPr>
+        <w:t>???????</w:t>
+      </w:r>
+      <w:proofErr w:type="gramEnd"/>
+    </w:p>
+    <w:p>
+      <w:pPr>
+        <w:widowControl w:val="0"/>
+        <w:snapToGrid w:val="0"/>
+        <w:spacing w:after="320" w:line="240" w:lineRule="auto"/>
+        <w:ind w:left="720"/>
+        <w:contextualSpacing/>
+        <w:rPr>
+          <w:rFonts w:ascii="Times New Roman" w:hAnsi="Times New Roman" w:cs="Times New Roman" w:hint="eastAsia"/>
           <w:color w:val="434343"/>
           <w:sz w:val="24"/>
           <w:szCs w:val="24"/>
@@ -387,30 +1527,28 @@
           <w:ilvl w:val="0"/>
           <w:numId w:val="1"/>
         </w:numPr>
-        <w:spacing w:after="320"/>
+        <w:snapToGrid w:val="0"/>
+        <w:spacing w:after="320" w:line="240" w:lineRule="auto"/>
         <w:contextualSpacing/>
         <w:rPr>
           <w:rFonts w:ascii="Times New Roman" w:eastAsia="Times New Roman" w:hAnsi="Times New Roman" w:cs="Times New Roman"/>
-          <w:color w:val="434343"/>
-          <w:sz w:val="24"/>
-          <w:szCs w:val="24"/>
+          <w:b/>
+          <w:color w:val="434343"/>
         </w:rPr>
       </w:pPr>
       <w:r>
         <w:rPr>
           <w:rFonts w:ascii="Gungsuh" w:eastAsia="Gungsuh" w:hAnsi="Gungsuh" w:cs="Gungsuh"/>
-          <w:color w:val="434343"/>
-          <w:sz w:val="24"/>
-          <w:szCs w:val="24"/>
+          <w:b/>
+          <w:color w:val="434343"/>
         </w:rPr>
         <w:t>(1%) 請說明你實作的 BOW model，其模型架構</w:t>
       </w:r>
       <w:r>
         <w:rPr>
           <w:rFonts w:ascii="Gungsuh" w:eastAsia="Gungsuh" w:hAnsi="Gungsuh" w:cs="Gungsuh"/>
-          <w:color w:val="434343"/>
-          <w:sz w:val="24"/>
-          <w:szCs w:val="24"/>
+          <w:b/>
+          <w:color w:val="434343"/>
           <w:highlight w:val="white"/>
         </w:rPr>
         <w:t>、訓練過程</w:t>
@@ -418,45 +1556,33 @@
       <w:r>
         <w:rPr>
           <w:rFonts w:ascii="Gungsuh" w:eastAsia="Gungsuh" w:hAnsi="Gungsuh" w:cs="Gungsuh"/>
-          <w:color w:val="434343"/>
-          <w:sz w:val="24"/>
-          <w:szCs w:val="24"/>
+          <w:b/>
+          <w:color w:val="434343"/>
         </w:rPr>
         <w:t>和準確率為何？</w:t>
       </w:r>
       <w:r>
         <w:rPr>
           <w:rFonts w:ascii="Gungsuh" w:eastAsia="Gungsuh" w:hAnsi="Gungsuh" w:cs="Gungsuh"/>
-          <w:color w:val="434343"/>
-          <w:sz w:val="24"/>
-          <w:szCs w:val="24"/>
+          <w:b/>
+          <w:color w:val="434343"/>
         </w:rPr>
         <w:br/>
+        <w:t xml:space="preserve">(Collaborators: </w:t>
+      </w:r>
+      <w:r>
+        <w:rPr>
+          <w:rFonts w:asciiTheme="minorEastAsia" w:hAnsiTheme="minorEastAsia" w:cs="Gungsuh" w:hint="eastAsia"/>
+          <w:b/>
+          <w:color w:val="434343"/>
+        </w:rPr>
+        <w:t>無</w:t>
       </w:r>
       <w:r>
         <w:rPr>
           <w:rFonts w:ascii="Gungsuh" w:eastAsia="Gungsuh" w:hAnsi="Gungsuh" w:cs="Gungsuh"/>
-          <w:color w:val="434343"/>
-          <w:sz w:val="20"/>
-          <w:szCs w:val="24"/>
-        </w:rPr>
-        <w:t xml:space="preserve">(Collaborators: </w:t>
-      </w:r>
-      <w:r>
-        <w:rPr>
-          <w:rFonts w:asciiTheme="minorEastAsia" w:hAnsiTheme="minorEastAsia" w:cs="Gungsuh" w:hint="eastAsia"/>
-          <w:color w:val="434343"/>
-          <w:sz w:val="20"/>
-          <w:szCs w:val="24"/>
-        </w:rPr>
-        <w:t>無</w:t>
-      </w:r>
-      <w:r>
-        <w:rPr>
-          <w:rFonts w:ascii="Gungsuh" w:eastAsia="Gungsuh" w:hAnsi="Gungsuh" w:cs="Gungsuh"/>
-          <w:color w:val="434343"/>
-          <w:sz w:val="20"/>
-          <w:szCs w:val="24"/>
+          <w:b/>
+          <w:color w:val="434343"/>
         </w:rPr>
         <w:t>)</w:t>
       </w:r>
@@ -465,28 +1591,14 @@
           <w:rFonts w:asciiTheme="minorEastAsia" w:hAnsiTheme="minorEastAsia" w:cs="Gungsuh" w:hint="eastAsia"/>
           <w:b/>
           <w:color w:val="0070C0"/>
-          <w:sz w:val="20"/>
-          <w:szCs w:val="24"/>
-        </w:rPr>
-        <w:t xml:space="preserve"> </w:t>
-      </w:r>
-      <w:r>
-        <w:rPr>
-          <w:rFonts w:asciiTheme="minorEastAsia" w:hAnsiTheme="minorEastAsia" w:cs="Gungsuh" w:hint="eastAsia"/>
-          <w:b/>
-          <w:color w:val="0070C0"/>
-          <w:sz w:val="20"/>
-          <w:szCs w:val="24"/>
-        </w:rPr>
-        <w:t xml:space="preserve"> </w:t>
+        </w:rPr>
+        <w:t xml:space="preserve">  </w:t>
       </w:r>
       <w:r>
         <w:rPr>
           <w:rFonts w:ascii="Gungsuh" w:eastAsia="Gungsuh" w:hAnsi="Gungsuh" w:cs="Gungsuh"/>
           <w:b/>
           <w:color w:val="0070C0"/>
-          <w:sz w:val="20"/>
-          <w:szCs w:val="24"/>
         </w:rPr>
         <w:t>答：</w:t>
       </w:r>
@@ -494,7 +1606,8 @@
     <w:p>
       <w:pPr>
         <w:widowControl w:val="0"/>
-        <w:spacing w:after="320"/>
+        <w:snapToGrid w:val="0"/>
+        <w:spacing w:after="320" w:line="240" w:lineRule="auto"/>
         <w:ind w:left="720"/>
         <w:contextualSpacing/>
         <w:rPr>
@@ -625,7 +1738,8 @@
     <w:p>
       <w:pPr>
         <w:widowControl w:val="0"/>
-        <w:spacing w:after="320"/>
+        <w:snapToGrid w:val="0"/>
+        <w:spacing w:after="320" w:line="240" w:lineRule="auto"/>
         <w:ind w:left="720"/>
         <w:contextualSpacing/>
         <w:rPr>
@@ -642,33 +1756,657 @@
           <w:sz w:val="24"/>
           <w:szCs w:val="24"/>
         </w:rPr>
+        <w:t>預處理</w:t>
+      </w:r>
+      <w:r>
+        <w:rPr>
+          <w:rFonts w:ascii="Times New Roman" w:hAnsi="Times New Roman" w:cs="Times New Roman" w:hint="eastAsia"/>
+          <w:color w:val="434343"/>
+          <w:sz w:val="24"/>
+          <w:szCs w:val="24"/>
+        </w:rPr>
+        <w:t>大致</w:t>
+      </w:r>
+      <w:r>
+        <w:rPr>
+          <w:rFonts w:ascii="Times New Roman" w:hAnsi="Times New Roman" w:cs="Times New Roman" w:hint="eastAsia"/>
+          <w:color w:val="434343"/>
+          <w:sz w:val="24"/>
+          <w:szCs w:val="24"/>
+        </w:rPr>
+        <w:t>同</w:t>
+      </w:r>
+      <w:r>
+        <w:rPr>
+          <w:rFonts w:ascii="Times New Roman" w:hAnsi="Times New Roman" w:cs="Times New Roman" w:hint="eastAsia"/>
+          <w:color w:val="434343"/>
+          <w:sz w:val="24"/>
+          <w:szCs w:val="24"/>
+        </w:rPr>
+        <w:t>RNN</w:t>
+      </w:r>
+      <w:r>
+        <w:rPr>
+          <w:rFonts w:ascii="Times New Roman" w:hAnsi="Times New Roman" w:cs="Times New Roman" w:hint="eastAsia"/>
+          <w:color w:val="434343"/>
+          <w:sz w:val="24"/>
+          <w:szCs w:val="24"/>
+        </w:rPr>
+        <w:t>，另外還處理了</w:t>
+      </w:r>
+      <w:proofErr w:type="spellStart"/>
+      <w:r>
+        <w:rPr>
+          <w:rFonts w:ascii="Times New Roman" w:hAnsi="Times New Roman" w:cs="Times New Roman" w:hint="eastAsia"/>
+          <w:color w:val="434343"/>
+          <w:sz w:val="24"/>
+          <w:szCs w:val="24"/>
+        </w:rPr>
+        <w:t>skipwords</w:t>
+      </w:r>
+      <w:proofErr w:type="spellEnd"/>
+      <w:r>
+        <w:rPr>
+          <w:rFonts w:ascii="Times New Roman" w:hAnsi="Times New Roman" w:cs="Times New Roman" w:hint="eastAsia"/>
+          <w:color w:val="434343"/>
+          <w:sz w:val="24"/>
+          <w:szCs w:val="24"/>
+        </w:rPr>
+        <w:t>，</w:t>
+      </w:r>
+      <w:r>
+        <w:rPr>
+          <w:rFonts w:ascii="Times New Roman" w:hAnsi="Times New Roman" w:cs="Times New Roman" w:hint="eastAsia"/>
+          <w:color w:val="434343"/>
+          <w:sz w:val="24"/>
+          <w:szCs w:val="24"/>
+        </w:rPr>
+        <w:t>BOW</w:t>
+      </w:r>
+      <w:r>
+        <w:rPr>
+          <w:rFonts w:ascii="Times New Roman" w:hAnsi="Times New Roman" w:cs="Times New Roman" w:hint="eastAsia"/>
+          <w:color w:val="434343"/>
+          <w:sz w:val="24"/>
+          <w:szCs w:val="24"/>
+        </w:rPr>
+        <w:t>的維度約為</w:t>
+      </w:r>
+      <w:r>
+        <w:rPr>
+          <w:rFonts w:ascii="Times New Roman" w:hAnsi="Times New Roman" w:cs="Times New Roman" w:hint="eastAsia"/>
+          <w:color w:val="434343"/>
+          <w:sz w:val="24"/>
+          <w:szCs w:val="24"/>
+        </w:rPr>
+        <w:t>4</w:t>
+      </w:r>
+      <w:r>
+        <w:rPr>
+          <w:rFonts w:ascii="Times New Roman" w:hAnsi="Times New Roman" w:cs="Times New Roman" w:hint="eastAsia"/>
+          <w:color w:val="434343"/>
+          <w:sz w:val="24"/>
+          <w:szCs w:val="24"/>
+        </w:rPr>
+        <w:t>000</w:t>
+      </w:r>
+      <w:r>
+        <w:rPr>
+          <w:rFonts w:ascii="Times New Roman" w:hAnsi="Times New Roman" w:cs="Times New Roman" w:hint="eastAsia"/>
+          <w:color w:val="434343"/>
+          <w:sz w:val="24"/>
+          <w:szCs w:val="24"/>
+        </w:rPr>
+        <w:t>。</w:t>
+      </w:r>
+    </w:p>
+    <w:p>
+      <w:pPr>
+        <w:widowControl w:val="0"/>
+        <w:snapToGrid w:val="0"/>
+        <w:spacing w:after="320" w:line="240" w:lineRule="auto"/>
+        <w:ind w:left="720"/>
+        <w:contextualSpacing/>
+        <w:rPr>
+          <w:rFonts w:ascii="Times New Roman" w:hAnsi="Times New Roman" w:cs="Times New Roman"/>
+          <w:color w:val="434343"/>
+          <w:sz w:val="24"/>
+          <w:szCs w:val="24"/>
+        </w:rPr>
+      </w:pPr>
+      <w:r>
+        <w:rPr>
+          <w:rFonts w:ascii="Times New Roman" w:hAnsi="Times New Roman" w:cs="Times New Roman" w:hint="eastAsia"/>
+          <w:color w:val="434343"/>
+          <w:sz w:val="24"/>
+          <w:szCs w:val="24"/>
+        </w:rPr>
+        <w:t>BOW</w:t>
+      </w:r>
+      <w:r>
+        <w:rPr>
+          <w:rFonts w:ascii="Times New Roman" w:hAnsi="Times New Roman" w:cs="Times New Roman" w:hint="eastAsia"/>
+          <w:color w:val="434343"/>
+          <w:sz w:val="24"/>
+          <w:szCs w:val="24"/>
+        </w:rPr>
+        <w:t>架構為：</w:t>
+      </w:r>
+      <w:r>
+        <w:rPr>
+          <w:rFonts w:ascii="Times New Roman" w:hAnsi="Times New Roman" w:cs="Times New Roman"/>
+          <w:color w:val="434343"/>
+          <w:sz w:val="24"/>
+          <w:szCs w:val="24"/>
+        </w:rPr>
+        <w:tab/>
+        <w:t xml:space="preserve">Dense: </w:t>
+      </w:r>
+      <w:r>
+        <w:rPr>
+          <w:rFonts w:ascii="Times New Roman" w:hAnsi="Times New Roman" w:cs="Times New Roman"/>
+          <w:color w:val="434343"/>
+          <w:sz w:val="24"/>
+          <w:szCs w:val="24"/>
+        </w:rPr>
+        <w:tab/>
+        <w:t>units=64, activation</w:t>
+      </w:r>
+      <w:proofErr w:type="gramStart"/>
+      <w:r>
+        <w:rPr>
+          <w:rFonts w:ascii="Times New Roman" w:hAnsi="Times New Roman" w:cs="Times New Roman"/>
+          <w:color w:val="434343"/>
+          <w:sz w:val="24"/>
+          <w:szCs w:val="24"/>
+        </w:rPr>
+        <w:t>=‘</w:t>
+      </w:r>
+      <w:proofErr w:type="spellStart"/>
+      <w:proofErr w:type="gramEnd"/>
+      <w:r>
+        <w:rPr>
+          <w:rFonts w:ascii="Times New Roman" w:hAnsi="Times New Roman" w:cs="Times New Roman"/>
+          <w:color w:val="434343"/>
+          <w:sz w:val="24"/>
+          <w:szCs w:val="24"/>
+        </w:rPr>
+        <w:t>relu</w:t>
+      </w:r>
+      <w:proofErr w:type="spellEnd"/>
+      <w:r>
+        <w:rPr>
+          <w:rFonts w:ascii="Times New Roman" w:hAnsi="Times New Roman" w:cs="Times New Roman"/>
+          <w:color w:val="434343"/>
+          <w:sz w:val="24"/>
+          <w:szCs w:val="24"/>
+        </w:rPr>
+        <w:t>’</w:t>
+      </w:r>
+    </w:p>
+    <w:p>
+      <w:pPr>
+        <w:widowControl w:val="0"/>
+        <w:snapToGrid w:val="0"/>
+        <w:spacing w:after="320" w:line="240" w:lineRule="auto"/>
+        <w:ind w:left="720"/>
+        <w:contextualSpacing/>
+        <w:rPr>
+          <w:rFonts w:ascii="Times New Roman" w:hAnsi="Times New Roman" w:cs="Times New Roman"/>
+          <w:color w:val="434343"/>
+          <w:sz w:val="24"/>
+          <w:szCs w:val="24"/>
+        </w:rPr>
+      </w:pPr>
+      <w:r>
+        <w:rPr>
+          <w:rFonts w:ascii="Times New Roman" w:hAnsi="Times New Roman" w:cs="Times New Roman"/>
+          <w:color w:val="434343"/>
+          <w:sz w:val="24"/>
+          <w:szCs w:val="24"/>
+        </w:rPr>
+        <w:tab/>
+      </w:r>
+      <w:r>
+        <w:rPr>
+          <w:rFonts w:ascii="Times New Roman" w:hAnsi="Times New Roman" w:cs="Times New Roman"/>
+          <w:color w:val="434343"/>
+          <w:sz w:val="24"/>
+          <w:szCs w:val="24"/>
+        </w:rPr>
+        <w:tab/>
+      </w:r>
+      <w:r>
+        <w:rPr>
+          <w:rFonts w:ascii="Times New Roman" w:hAnsi="Times New Roman" w:cs="Times New Roman"/>
+          <w:color w:val="434343"/>
+          <w:sz w:val="24"/>
+          <w:szCs w:val="24"/>
+        </w:rPr>
+        <w:tab/>
+        <w:t>Dropout:</w:t>
+      </w:r>
+      <w:r>
+        <w:rPr>
+          <w:rFonts w:ascii="Times New Roman" w:hAnsi="Times New Roman" w:cs="Times New Roman"/>
+          <w:color w:val="434343"/>
+          <w:sz w:val="24"/>
+          <w:szCs w:val="24"/>
+        </w:rPr>
+        <w:tab/>
+      </w:r>
+      <w:r>
+        <w:rPr>
+          <w:rFonts w:ascii="Times New Roman" w:hAnsi="Times New Roman" w:cs="Times New Roman"/>
+          <w:color w:val="434343"/>
+          <w:sz w:val="24"/>
+          <w:szCs w:val="24"/>
+        </w:rPr>
+        <w:t>rate=</w:t>
+      </w:r>
+      <w:r>
+        <w:rPr>
+          <w:rFonts w:ascii="Times New Roman" w:hAnsi="Times New Roman" w:cs="Times New Roman"/>
+          <w:color w:val="434343"/>
+          <w:sz w:val="24"/>
+          <w:szCs w:val="24"/>
+        </w:rPr>
+        <w:t>0.2</w:t>
+      </w:r>
+    </w:p>
+    <w:p>
+      <w:pPr>
+        <w:widowControl w:val="0"/>
+        <w:snapToGrid w:val="0"/>
+        <w:spacing w:after="320" w:line="240" w:lineRule="auto"/>
+        <w:ind w:left="720"/>
+        <w:contextualSpacing/>
+        <w:rPr>
+          <w:rFonts w:ascii="Times New Roman" w:hAnsi="Times New Roman" w:cs="Times New Roman"/>
+          <w:color w:val="434343"/>
+          <w:sz w:val="24"/>
+          <w:szCs w:val="24"/>
+        </w:rPr>
+      </w:pPr>
+      <w:r>
+        <w:rPr>
+          <w:rFonts w:ascii="Times New Roman" w:hAnsi="Times New Roman" w:cs="Times New Roman" w:hint="eastAsia"/>
+          <w:color w:val="434343"/>
+          <w:sz w:val="24"/>
+          <w:szCs w:val="24"/>
+        </w:rPr>
+        <w:t>訓練時的</w:t>
+      </w:r>
+      <w:r>
+        <w:rPr>
+          <w:rFonts w:ascii="Times New Roman" w:hAnsi="Times New Roman" w:cs="Times New Roman" w:hint="eastAsia"/>
+          <w:color w:val="434343"/>
+          <w:sz w:val="24"/>
+          <w:szCs w:val="24"/>
+        </w:rPr>
+        <w:t>optimizer</w:t>
+      </w:r>
+      <w:r>
+        <w:rPr>
+          <w:rFonts w:ascii="Times New Roman" w:hAnsi="Times New Roman" w:cs="Times New Roman" w:hint="eastAsia"/>
+          <w:color w:val="434343"/>
+          <w:sz w:val="24"/>
+          <w:szCs w:val="24"/>
+        </w:rPr>
+        <w:t>為</w:t>
+      </w:r>
+      <w:r>
+        <w:rPr>
+          <w:rFonts w:ascii="Times New Roman" w:hAnsi="Times New Roman" w:cs="Times New Roman" w:hint="eastAsia"/>
+          <w:color w:val="434343"/>
+          <w:sz w:val="24"/>
+          <w:szCs w:val="24"/>
+        </w:rPr>
+        <w:t>Adam</w:t>
+      </w:r>
+      <w:r>
+        <w:rPr>
+          <w:rFonts w:ascii="Times New Roman" w:hAnsi="Times New Roman" w:cs="Times New Roman" w:hint="eastAsia"/>
+          <w:color w:val="434343"/>
+          <w:sz w:val="24"/>
+          <w:szCs w:val="24"/>
+        </w:rPr>
+        <w:t>，</w:t>
+      </w:r>
+      <w:r>
+        <w:rPr>
+          <w:rFonts w:ascii="Times New Roman" w:hAnsi="Times New Roman" w:cs="Times New Roman" w:hint="eastAsia"/>
+          <w:color w:val="434343"/>
+          <w:sz w:val="24"/>
+          <w:szCs w:val="24"/>
+        </w:rPr>
+        <w:t>loss</w:t>
+      </w:r>
+      <w:r>
+        <w:rPr>
+          <w:rFonts w:ascii="Times New Roman" w:hAnsi="Times New Roman" w:cs="Times New Roman" w:hint="eastAsia"/>
+          <w:color w:val="434343"/>
+          <w:sz w:val="24"/>
+          <w:szCs w:val="24"/>
+        </w:rPr>
+        <w:t>使用</w:t>
+      </w:r>
+      <w:proofErr w:type="spellStart"/>
+      <w:r>
+        <w:rPr>
+          <w:rFonts w:ascii="Times New Roman" w:hAnsi="Times New Roman" w:cs="Times New Roman"/>
+          <w:color w:val="434343"/>
+          <w:sz w:val="24"/>
+          <w:szCs w:val="24"/>
+        </w:rPr>
+        <w:t>binary_crossentropy</w:t>
+      </w:r>
+      <w:proofErr w:type="spellEnd"/>
+      <w:r>
+        <w:rPr>
+          <w:rFonts w:ascii="Times New Roman" w:hAnsi="Times New Roman" w:cs="Times New Roman" w:hint="eastAsia"/>
+          <w:color w:val="434343"/>
+          <w:sz w:val="24"/>
+          <w:szCs w:val="24"/>
+        </w:rPr>
+        <w:t>。</w:t>
+      </w:r>
+    </w:p>
+    <w:p>
+      <w:pPr>
+        <w:widowControl w:val="0"/>
+        <w:snapToGrid w:val="0"/>
+        <w:spacing w:after="320" w:line="240" w:lineRule="auto"/>
+        <w:ind w:left="720"/>
+        <w:contextualSpacing/>
+        <w:rPr>
+          <w:rFonts w:ascii="Times New Roman" w:hAnsi="Times New Roman" w:cs="Times New Roman"/>
+          <w:color w:val="434343"/>
+          <w:sz w:val="24"/>
+          <w:szCs w:val="24"/>
+        </w:rPr>
+      </w:pPr>
+      <w:r>
+        <w:rPr>
+          <w:rFonts w:ascii="Times New Roman" w:hAnsi="Times New Roman" w:cs="Times New Roman" w:hint="eastAsia"/>
+          <w:color w:val="434343"/>
+          <w:sz w:val="24"/>
+          <w:szCs w:val="24"/>
+        </w:rPr>
+        <w:t>由上圖，</w:t>
+      </w:r>
+      <w:r>
+        <w:rPr>
+          <w:rFonts w:ascii="Times New Roman" w:hAnsi="Times New Roman" w:cs="Times New Roman" w:hint="eastAsia"/>
+          <w:color w:val="434343"/>
+          <w:sz w:val="24"/>
+          <w:szCs w:val="24"/>
+        </w:rPr>
+        <w:t>validation accuracy</w:t>
+      </w:r>
+      <w:r>
+        <w:rPr>
+          <w:rFonts w:ascii="Times New Roman" w:hAnsi="Times New Roman" w:cs="Times New Roman" w:hint="eastAsia"/>
+          <w:color w:val="434343"/>
+          <w:sz w:val="24"/>
+          <w:szCs w:val="24"/>
+        </w:rPr>
+        <w:t>大概在</w:t>
+      </w:r>
+      <w:r>
+        <w:rPr>
+          <w:rFonts w:ascii="Times New Roman" w:hAnsi="Times New Roman" w:cs="Times New Roman" w:hint="eastAsia"/>
+          <w:color w:val="434343"/>
+          <w:sz w:val="24"/>
+          <w:szCs w:val="24"/>
+        </w:rPr>
+        <w:t>5</w:t>
+      </w:r>
+      <w:r>
+        <w:rPr>
+          <w:rFonts w:ascii="Times New Roman" w:hAnsi="Times New Roman" w:cs="Times New Roman" w:hint="eastAsia"/>
+          <w:color w:val="434343"/>
+          <w:sz w:val="24"/>
+          <w:szCs w:val="24"/>
+        </w:rPr>
+        <w:t>個</w:t>
+      </w:r>
+      <w:r>
+        <w:rPr>
+          <w:rFonts w:ascii="Times New Roman" w:hAnsi="Times New Roman" w:cs="Times New Roman" w:hint="eastAsia"/>
+          <w:color w:val="434343"/>
+          <w:sz w:val="24"/>
+          <w:szCs w:val="24"/>
+        </w:rPr>
+        <w:t>epoch</w:t>
+      </w:r>
+      <w:r>
+        <w:rPr>
+          <w:rFonts w:ascii="Times New Roman" w:hAnsi="Times New Roman" w:cs="Times New Roman" w:hint="eastAsia"/>
+          <w:color w:val="434343"/>
+          <w:sz w:val="24"/>
+          <w:szCs w:val="24"/>
+        </w:rPr>
+        <w:t>時收斂到約</w:t>
+      </w:r>
+      <w:r>
+        <w:rPr>
+          <w:rFonts w:ascii="Times New Roman" w:hAnsi="Times New Roman" w:cs="Times New Roman" w:hint="eastAsia"/>
+          <w:color w:val="434343"/>
+          <w:sz w:val="24"/>
+          <w:szCs w:val="24"/>
+        </w:rPr>
+        <w:t>0.79</w:t>
+      </w:r>
+      <w:r>
+        <w:rPr>
+          <w:rFonts w:ascii="Times New Roman" w:hAnsi="Times New Roman" w:cs="Times New Roman" w:hint="eastAsia"/>
+          <w:color w:val="434343"/>
+          <w:sz w:val="24"/>
+          <w:szCs w:val="24"/>
+        </w:rPr>
+        <w:t>。</w:t>
+      </w:r>
+    </w:p>
+    <w:p>
+      <w:pPr>
+        <w:widowControl w:val="0"/>
+        <w:snapToGrid w:val="0"/>
+        <w:spacing w:after="320" w:line="240" w:lineRule="auto"/>
+        <w:ind w:left="720"/>
+        <w:contextualSpacing/>
+        <w:rPr>
+          <w:rFonts w:ascii="Times New Roman" w:hAnsi="Times New Roman" w:cs="Times New Roman" w:hint="eastAsia"/>
+          <w:color w:val="434343"/>
+          <w:sz w:val="24"/>
+          <w:szCs w:val="24"/>
+        </w:rPr>
+      </w:pPr>
+      <w:r>
+        <w:rPr>
+          <w:rFonts w:ascii="Times New Roman" w:hAnsi="Times New Roman" w:cs="Times New Roman" w:hint="eastAsia"/>
+          <w:color w:val="434343"/>
+          <w:sz w:val="24"/>
+          <w:szCs w:val="24"/>
+        </w:rPr>
+        <w:t>另外可以觀察到</w:t>
+      </w:r>
+      <w:r>
+        <w:rPr>
+          <w:rFonts w:ascii="Times New Roman" w:hAnsi="Times New Roman" w:cs="Times New Roman" w:hint="eastAsia"/>
+          <w:color w:val="434343"/>
+          <w:sz w:val="24"/>
+          <w:szCs w:val="24"/>
+        </w:rPr>
+        <w:t>RNN</w:t>
+      </w:r>
+      <w:r>
+        <w:rPr>
+          <w:rFonts w:ascii="Times New Roman" w:hAnsi="Times New Roman" w:cs="Times New Roman" w:hint="eastAsia"/>
+          <w:color w:val="434343"/>
+          <w:sz w:val="24"/>
+          <w:szCs w:val="24"/>
+        </w:rPr>
+        <w:t>相比，</w:t>
+      </w:r>
+      <w:r>
+        <w:rPr>
+          <w:rFonts w:ascii="Times New Roman" w:hAnsi="Times New Roman" w:cs="Times New Roman" w:hint="eastAsia"/>
+          <w:color w:val="434343"/>
+          <w:sz w:val="24"/>
+          <w:szCs w:val="24"/>
+        </w:rPr>
+        <w:t>BOW</w:t>
+      </w:r>
+      <w:r>
+        <w:rPr>
+          <w:rFonts w:ascii="Times New Roman" w:hAnsi="Times New Roman" w:cs="Times New Roman" w:hint="eastAsia"/>
+          <w:color w:val="434343"/>
+          <w:sz w:val="24"/>
+          <w:szCs w:val="24"/>
+        </w:rPr>
+        <w:t>有更明顯的</w:t>
+      </w:r>
+      <w:proofErr w:type="spellStart"/>
+      <w:r>
+        <w:rPr>
+          <w:rFonts w:ascii="Times New Roman" w:hAnsi="Times New Roman" w:cs="Times New Roman" w:hint="eastAsia"/>
+          <w:color w:val="434343"/>
+          <w:sz w:val="24"/>
+          <w:szCs w:val="24"/>
+        </w:rPr>
+        <w:t>overfit</w:t>
+      </w:r>
+      <w:proofErr w:type="spellEnd"/>
+      <w:r>
+        <w:rPr>
+          <w:rFonts w:ascii="Times New Roman" w:hAnsi="Times New Roman" w:cs="Times New Roman" w:hint="eastAsia"/>
+          <w:color w:val="434343"/>
+          <w:sz w:val="24"/>
+          <w:szCs w:val="24"/>
+        </w:rPr>
+        <w:t>情況。</w:t>
+      </w:r>
+    </w:p>
+    <w:p>
+      <w:pPr>
+        <w:widowControl w:val="0"/>
+        <w:snapToGrid w:val="0"/>
+        <w:spacing w:after="320" w:line="240" w:lineRule="auto"/>
+        <w:ind w:left="720"/>
+        <w:contextualSpacing/>
+        <w:rPr>
+          <w:rFonts w:ascii="Times New Roman" w:hAnsi="Times New Roman" w:cs="Times New Roman" w:hint="eastAsia"/>
+          <w:color w:val="434343"/>
+          <w:sz w:val="24"/>
+          <w:szCs w:val="24"/>
+        </w:rPr>
+      </w:pPr>
+      <w:r>
+        <w:rPr>
+          <w:rFonts w:ascii="Times New Roman" w:hAnsi="Times New Roman" w:cs="Times New Roman" w:hint="eastAsia"/>
+          <w:color w:val="434343"/>
+          <w:sz w:val="24"/>
+          <w:szCs w:val="24"/>
+        </w:rPr>
         <w:t xml:space="preserve">　　</w:t>
-      </w:r>
-      <w:r>
-        <w:rPr>
-          <w:rFonts w:ascii="Times New Roman" w:hAnsi="Times New Roman" w:cs="Times New Roman" w:hint="eastAsia"/>
-          <w:color w:val="434343"/>
-          <w:sz w:val="24"/>
-          <w:szCs w:val="24"/>
-        </w:rPr>
-        <w:t>BOW</w:t>
-      </w:r>
-      <w:r>
-        <w:rPr>
-          <w:rFonts w:ascii="Times New Roman" w:hAnsi="Times New Roman" w:cs="Times New Roman" w:hint="eastAsia"/>
-          <w:color w:val="434343"/>
-          <w:sz w:val="24"/>
-          <w:szCs w:val="24"/>
-        </w:rPr>
-        <w:t>架構為：</w:t>
       </w:r>
       <w:bookmarkStart w:id="0" w:name="_GoBack"/>
       <w:bookmarkEnd w:id="0"/>
+      <w:proofErr w:type="spellStart"/>
+      <w:r>
+        <w:rPr>
+          <w:rFonts w:ascii="Times New Roman" w:hAnsi="Times New Roman" w:cs="Times New Roman" w:hint="eastAsia"/>
+          <w:color w:val="434343"/>
+          <w:sz w:val="24"/>
+          <w:szCs w:val="24"/>
+        </w:rPr>
+        <w:t>K</w:t>
+      </w:r>
+      <w:r>
+        <w:rPr>
+          <w:rFonts w:ascii="Times New Roman" w:hAnsi="Times New Roman" w:cs="Times New Roman"/>
+          <w:color w:val="434343"/>
+          <w:sz w:val="24"/>
+          <w:szCs w:val="24"/>
+        </w:rPr>
+        <w:t>aggle</w:t>
+      </w:r>
+      <w:proofErr w:type="spellEnd"/>
+      <w:r>
+        <w:rPr>
+          <w:rFonts w:ascii="Times New Roman" w:hAnsi="Times New Roman" w:cs="Times New Roman" w:hint="eastAsia"/>
+          <w:color w:val="434343"/>
+          <w:sz w:val="24"/>
+          <w:szCs w:val="24"/>
+        </w:rPr>
+        <w:t>上的準確率為：</w:t>
+      </w:r>
+      <w:r>
+        <w:rPr>
+          <w:rFonts w:ascii="Times New Roman" w:hAnsi="Times New Roman" w:cs="Times New Roman" w:hint="eastAsia"/>
+          <w:color w:val="434343"/>
+          <w:sz w:val="24"/>
+          <w:szCs w:val="24"/>
+        </w:rPr>
+        <w:tab/>
+      </w:r>
+      <w:r>
+        <w:rPr>
+          <w:rFonts w:ascii="Times New Roman" w:hAnsi="Times New Roman" w:cs="Times New Roman"/>
+          <w:color w:val="434343"/>
+          <w:sz w:val="24"/>
+          <w:szCs w:val="24"/>
+        </w:rPr>
+        <w:t xml:space="preserve">Public:  </w:t>
+      </w:r>
+      <w:r>
+        <w:rPr>
+          <w:rFonts w:ascii="Times New Roman" w:hAnsi="Times New Roman" w:cs="Times New Roman"/>
+          <w:b/>
+          <w:color w:val="FF0000"/>
+          <w:sz w:val="24"/>
+          <w:szCs w:val="24"/>
+        </w:rPr>
+        <w:t>???????</w:t>
+      </w:r>
+      <w:r>
+        <w:rPr>
+          <w:rFonts w:ascii="Times New Roman" w:hAnsi="Times New Roman" w:cs="Times New Roman"/>
+          <w:color w:val="434343"/>
+          <w:sz w:val="24"/>
+          <w:szCs w:val="24"/>
+        </w:rPr>
+        <w:tab/>
+        <w:t>Private</w:t>
+      </w:r>
+      <w:proofErr w:type="gramStart"/>
+      <w:r>
+        <w:rPr>
+          <w:rFonts w:ascii="Times New Roman" w:hAnsi="Times New Roman" w:cs="Times New Roman"/>
+          <w:color w:val="434343"/>
+          <w:sz w:val="24"/>
+          <w:szCs w:val="24"/>
+        </w:rPr>
+        <w:t xml:space="preserve">: </w:t>
+      </w:r>
+      <w:r>
+        <w:rPr>
+          <w:rFonts w:ascii="Times New Roman" w:hAnsi="Times New Roman" w:cs="Times New Roman"/>
+          <w:b/>
+          <w:color w:val="FF0000"/>
+          <w:sz w:val="24"/>
+          <w:szCs w:val="24"/>
+        </w:rPr>
+        <w:t>???????</w:t>
+      </w:r>
+      <w:proofErr w:type="gramEnd"/>
     </w:p>
     <w:p>
       <w:pPr>
         <w:widowControl w:val="0"/>
-        <w:spacing w:after="320"/>
+        <w:snapToGrid w:val="0"/>
+        <w:spacing w:after="320" w:line="240" w:lineRule="auto"/>
         <w:ind w:left="720"/>
         <w:contextualSpacing/>
         <w:rPr>
@@ -678,6 +2416,27 @@
           <w:szCs w:val="24"/>
         </w:rPr>
       </w:pPr>
+    </w:p>
+    <w:p>
+      <w:pPr>
+        <w:snapToGrid w:val="0"/>
+        <w:spacing w:line="240" w:lineRule="auto"/>
+        <w:rPr>
+          <w:rFonts w:ascii="Times New Roman" w:hAnsi="Times New Roman" w:cs="Times New Roman"/>
+          <w:color w:val="434343"/>
+          <w:sz w:val="24"/>
+          <w:szCs w:val="24"/>
+        </w:rPr>
+      </w:pPr>
+      <w:r>
+        <w:rPr>
+          <w:rFonts w:ascii="Times New Roman" w:hAnsi="Times New Roman" w:cs="Times New Roman"/>
+          <w:color w:val="434343"/>
+          <w:sz w:val="24"/>
+          <w:szCs w:val="24"/>
+        </w:rPr>
+        <w:br w:type="page"/>
+      </w:r>
     </w:p>
     <w:p>
       <w:pPr>
@@ -686,65 +2445,54 @@
           <w:ilvl w:val="0"/>
           <w:numId w:val="1"/>
         </w:numPr>
-        <w:spacing w:after="320"/>
+        <w:snapToGrid w:val="0"/>
+        <w:spacing w:after="320" w:line="240" w:lineRule="auto"/>
         <w:contextualSpacing/>
         <w:rPr>
           <w:rFonts w:ascii="Times New Roman" w:eastAsia="Times New Roman" w:hAnsi="Times New Roman" w:cs="Times New Roman"/>
-          <w:color w:val="434343"/>
-          <w:sz w:val="24"/>
-          <w:szCs w:val="24"/>
+          <w:b/>
+          <w:color w:val="434343"/>
         </w:rPr>
       </w:pPr>
       <w:r>
         <w:rPr>
           <w:rFonts w:ascii="Gungsuh" w:eastAsia="Gungsuh" w:hAnsi="Gungsuh" w:cs="Gungsuh"/>
-          <w:color w:val="434343"/>
-          <w:szCs w:val="24"/>
-        </w:rPr>
+          <w:b/>
+          <w:color w:val="434343"/>
+        </w:rPr>
+        <w:lastRenderedPageBreak/>
         <w:t xml:space="preserve"> (1%) 請比較bag of word與RNN兩種不同model對於"today is a good day, but it is hot"與"today is hot, but it is a good day"這兩句的情緒分數，並討論造成差異的原因。</w:t>
       </w:r>
       <w:r>
         <w:rPr>
           <w:rFonts w:ascii="Gungsuh" w:eastAsia="Gungsuh" w:hAnsi="Gungsuh" w:cs="Gungsuh"/>
-          <w:color w:val="434343"/>
-          <w:sz w:val="24"/>
-          <w:szCs w:val="24"/>
+          <w:b/>
+          <w:color w:val="434343"/>
         </w:rPr>
         <w:br/>
+        <w:t xml:space="preserve">(Collaborators: </w:t>
+      </w:r>
+      <w:r>
+        <w:rPr>
+          <w:rFonts w:asciiTheme="minorEastAsia" w:hAnsiTheme="minorEastAsia" w:cs="Gungsuh" w:hint="eastAsia"/>
+          <w:b/>
+          <w:color w:val="434343"/>
+        </w:rPr>
+        <w:t>無</w:t>
       </w:r>
       <w:r>
         <w:rPr>
           <w:rFonts w:ascii="Gungsuh" w:eastAsia="Gungsuh" w:hAnsi="Gungsuh" w:cs="Gungsuh"/>
-          <w:color w:val="434343"/>
-          <w:sz w:val="20"/>
-          <w:szCs w:val="24"/>
-        </w:rPr>
-        <w:t xml:space="preserve">(Collaborators: </w:t>
-      </w:r>
-      <w:r>
-        <w:rPr>
-          <w:rFonts w:asciiTheme="minorEastAsia" w:hAnsiTheme="minorEastAsia" w:cs="Gungsuh" w:hint="eastAsia"/>
-          <w:color w:val="434343"/>
-          <w:sz w:val="20"/>
-          <w:szCs w:val="24"/>
-        </w:rPr>
-        <w:t>無</w:t>
-      </w:r>
-      <w:r>
-        <w:rPr>
-          <w:rFonts w:ascii="Gungsuh" w:eastAsia="Gungsuh" w:hAnsi="Gungsuh" w:cs="Gungsuh"/>
-          <w:color w:val="434343"/>
-          <w:sz w:val="20"/>
-          <w:szCs w:val="24"/>
+          <w:b/>
+          <w:color w:val="434343"/>
         </w:rPr>
         <w:t>)</w:t>
       </w:r>
       <w:r>
         <w:rPr>
           <w:rFonts w:ascii="Times New Roman" w:hAnsi="Times New Roman" w:cs="Times New Roman" w:hint="eastAsia"/>
-          <w:color w:val="434343"/>
-          <w:sz w:val="20"/>
-          <w:szCs w:val="24"/>
+          <w:b/>
+          <w:color w:val="434343"/>
         </w:rPr>
         <w:t xml:space="preserve">  </w:t>
       </w:r>
@@ -753,8 +2501,6 @@
           <w:rFonts w:ascii="Gungsuh" w:eastAsia="Gungsuh" w:hAnsi="Gungsuh" w:cs="Gungsuh"/>
           <w:b/>
           <w:color w:val="0070C0"/>
-          <w:sz w:val="20"/>
-          <w:szCs w:val="24"/>
           <w:highlight w:val="white"/>
         </w:rPr>
         <w:t>答：</w:t>
@@ -763,21 +2509,1114 @@
     <w:p>
       <w:pPr>
         <w:widowControl w:val="0"/>
-        <w:spacing w:after="320"/>
+        <w:snapToGrid w:val="0"/>
+        <w:spacing w:after="320" w:line="240" w:lineRule="auto"/>
         <w:ind w:left="720"/>
         <w:contextualSpacing/>
         <w:rPr>
-          <w:rFonts w:ascii="Times New Roman" w:hAnsi="Times New Roman" w:cs="Times New Roman"/>
-          <w:color w:val="434343"/>
-          <w:sz w:val="24"/>
-          <w:szCs w:val="24"/>
-        </w:rPr>
-      </w:pPr>
+          <w:rFonts w:ascii="Times New Roman" w:hAnsi="Times New Roman" w:cs="Times New Roman" w:hint="eastAsia"/>
+          <w:color w:val="434343"/>
+          <w:sz w:val="24"/>
+          <w:szCs w:val="24"/>
+        </w:rPr>
+      </w:pPr>
+      <w:r>
+        <w:rPr>
+          <w:rFonts w:ascii="Times New Roman" w:hAnsi="Times New Roman" w:cs="Times New Roman" w:hint="eastAsia"/>
+          <w:color w:val="434343"/>
+          <w:sz w:val="24"/>
+          <w:szCs w:val="24"/>
+        </w:rPr>
+        <w:t xml:space="preserve">　　</w:t>
+      </w:r>
+      <w:r>
+        <w:rPr>
+          <w:rFonts w:ascii="Times New Roman" w:hAnsi="Times New Roman" w:cs="Times New Roman" w:hint="eastAsia"/>
+          <w:color w:val="434343"/>
+          <w:sz w:val="24"/>
+          <w:szCs w:val="24"/>
+        </w:rPr>
+        <w:t>就我們看來，第一個句子</w:t>
+      </w:r>
+      <w:r>
+        <w:rPr>
+          <w:rFonts w:ascii="Times New Roman" w:hAnsi="Times New Roman" w:cs="Times New Roman" w:hint="eastAsia"/>
+          <w:color w:val="434343"/>
+          <w:sz w:val="24"/>
+          <w:szCs w:val="24"/>
+        </w:rPr>
+        <w:t>稍</w:t>
+      </w:r>
+      <w:r>
+        <w:rPr>
+          <w:rFonts w:ascii="Times New Roman" w:hAnsi="Times New Roman" w:cs="Times New Roman" w:hint="eastAsia"/>
+          <w:color w:val="434343"/>
+          <w:sz w:val="24"/>
+          <w:szCs w:val="24"/>
+        </w:rPr>
+        <w:t>偏負面，而第二</w:t>
+      </w:r>
+      <w:proofErr w:type="gramStart"/>
+      <w:r>
+        <w:rPr>
+          <w:rFonts w:ascii="Times New Roman" w:hAnsi="Times New Roman" w:cs="Times New Roman" w:hint="eastAsia"/>
+          <w:color w:val="434343"/>
+          <w:sz w:val="24"/>
+          <w:szCs w:val="24"/>
+        </w:rPr>
+        <w:t>個</w:t>
+      </w:r>
+      <w:proofErr w:type="gramEnd"/>
+      <w:r>
+        <w:rPr>
+          <w:rFonts w:ascii="Times New Roman" w:hAnsi="Times New Roman" w:cs="Times New Roman" w:hint="eastAsia"/>
+          <w:color w:val="434343"/>
+          <w:sz w:val="24"/>
+          <w:szCs w:val="24"/>
+        </w:rPr>
+        <w:t>句子則</w:t>
+      </w:r>
+      <w:r>
+        <w:rPr>
+          <w:rFonts w:ascii="Times New Roman" w:hAnsi="Times New Roman" w:cs="Times New Roman" w:hint="eastAsia"/>
+          <w:color w:val="434343"/>
+          <w:sz w:val="24"/>
+          <w:szCs w:val="24"/>
+        </w:rPr>
+        <w:t>較明確</w:t>
+      </w:r>
+      <w:r>
+        <w:rPr>
+          <w:rFonts w:ascii="Times New Roman" w:hAnsi="Times New Roman" w:cs="Times New Roman" w:hint="eastAsia"/>
+          <w:color w:val="434343"/>
+          <w:sz w:val="24"/>
+          <w:szCs w:val="24"/>
+        </w:rPr>
+        <w:t>為正面。</w:t>
+      </w:r>
     </w:p>
     <w:p>
       <w:pPr>
         <w:widowControl w:val="0"/>
-        <w:spacing w:after="320"/>
+        <w:snapToGrid w:val="0"/>
+        <w:spacing w:after="320" w:line="240" w:lineRule="auto"/>
+        <w:ind w:left="720"/>
+        <w:contextualSpacing/>
+        <w:rPr>
+          <w:rFonts w:ascii="Times New Roman" w:hAnsi="Times New Roman" w:cs="Times New Roman" w:hint="eastAsia"/>
+          <w:color w:val="434343"/>
+          <w:sz w:val="24"/>
+          <w:szCs w:val="24"/>
+        </w:rPr>
+      </w:pPr>
+      <w:r>
+        <w:rPr>
+          <w:rFonts w:ascii="Times New Roman" w:hAnsi="Times New Roman" w:cs="Times New Roman"/>
+          <w:color w:val="434343"/>
+          <w:sz w:val="24"/>
+          <w:szCs w:val="24"/>
+        </w:rPr>
+        <w:tab/>
+      </w:r>
+      <w:r>
+        <w:rPr>
+          <w:rFonts w:ascii="Times New Roman" w:hAnsi="Times New Roman" w:cs="Times New Roman"/>
+          <w:color w:val="434343"/>
+          <w:sz w:val="24"/>
+          <w:szCs w:val="24"/>
+        </w:rPr>
+        <w:tab/>
+      </w:r>
+      <w:r>
+        <w:rPr>
+          <w:rFonts w:ascii="Times New Roman" w:hAnsi="Times New Roman" w:cs="Times New Roman"/>
+          <w:color w:val="434343"/>
+          <w:sz w:val="24"/>
+          <w:szCs w:val="24"/>
+        </w:rPr>
+        <w:tab/>
+      </w:r>
+      <w:r>
+        <w:rPr>
+          <w:rFonts w:ascii="Times New Roman" w:hAnsi="Times New Roman" w:cs="Times New Roman"/>
+          <w:color w:val="434343"/>
+          <w:sz w:val="24"/>
+          <w:szCs w:val="24"/>
+        </w:rPr>
+        <w:tab/>
+      </w:r>
+      <w:r>
+        <w:rPr>
+          <w:rFonts w:ascii="Times New Roman" w:hAnsi="Times New Roman" w:cs="Times New Roman"/>
+          <w:color w:val="434343"/>
+          <w:sz w:val="24"/>
+          <w:szCs w:val="24"/>
+        </w:rPr>
+        <w:tab/>
+      </w:r>
+      <w:r>
+        <w:rPr>
+          <w:rFonts w:ascii="Times New Roman" w:hAnsi="Times New Roman" w:cs="Times New Roman"/>
+          <w:color w:val="434343"/>
+          <w:sz w:val="24"/>
+          <w:szCs w:val="24"/>
+        </w:rPr>
+        <w:tab/>
+      </w:r>
+      <w:r>
+        <w:rPr>
+          <w:rFonts w:ascii="Times New Roman" w:hAnsi="Times New Roman" w:cs="Times New Roman"/>
+          <w:color w:val="434343"/>
+          <w:sz w:val="24"/>
+          <w:szCs w:val="24"/>
+        </w:rPr>
+        <w:tab/>
+      </w:r>
+      <w:r>
+        <w:rPr>
+          <w:rFonts w:ascii="Times New Roman" w:hAnsi="Times New Roman" w:cs="Times New Roman"/>
+          <w:color w:val="434343"/>
+          <w:sz w:val="24"/>
+          <w:szCs w:val="24"/>
+        </w:rPr>
+        <w:tab/>
+      </w:r>
+      <w:r>
+        <w:rPr>
+          <w:rFonts w:ascii="Times New Roman" w:hAnsi="Times New Roman" w:cs="Times New Roman" w:hint="eastAsia"/>
+          <w:color w:val="434343"/>
+          <w:sz w:val="24"/>
+          <w:szCs w:val="24"/>
+        </w:rPr>
+        <w:t xml:space="preserve">    </w:t>
+      </w:r>
+      <w:r>
+        <w:rPr>
+          <w:rFonts w:ascii="Times New Roman" w:hAnsi="Times New Roman" w:cs="Times New Roman"/>
+          <w:color w:val="434343"/>
+          <w:sz w:val="24"/>
+          <w:szCs w:val="24"/>
+        </w:rPr>
+        <w:t xml:space="preserve">  </w:t>
+      </w:r>
+      <w:r>
+        <w:rPr>
+          <w:rFonts w:ascii="Times New Roman" w:hAnsi="Times New Roman" w:cs="Times New Roman"/>
+          <w:color w:val="434343"/>
+          <w:sz w:val="24"/>
+          <w:szCs w:val="24"/>
+        </w:rPr>
+        <w:t>Prediction</w:t>
+      </w:r>
+      <w:r>
+        <w:rPr>
+          <w:rFonts w:ascii="Times New Roman" w:hAnsi="Times New Roman" w:cs="Times New Roman"/>
+          <w:color w:val="434343"/>
+          <w:sz w:val="24"/>
+          <w:szCs w:val="24"/>
+        </w:rPr>
+        <w:tab/>
+      </w:r>
+      <w:r>
+        <w:rPr>
+          <w:rFonts w:ascii="Times New Roman" w:hAnsi="Times New Roman" w:cs="Times New Roman"/>
+          <w:color w:val="434343"/>
+          <w:sz w:val="24"/>
+          <w:szCs w:val="24"/>
+        </w:rPr>
+        <w:t xml:space="preserve">      </w:t>
+      </w:r>
+      <w:r>
+        <w:rPr>
+          <w:rFonts w:ascii="Times New Roman" w:hAnsi="Times New Roman" w:cs="Times New Roman"/>
+          <w:color w:val="434343"/>
+          <w:sz w:val="24"/>
+          <w:szCs w:val="24"/>
+        </w:rPr>
+        <w:t>Label</w:t>
+      </w:r>
+    </w:p>
+    <w:p>
+      <w:pPr>
+        <w:widowControl w:val="0"/>
+        <w:snapToGrid w:val="0"/>
+        <w:spacing w:after="320" w:line="240" w:lineRule="auto"/>
+        <w:ind w:left="720"/>
+        <w:contextualSpacing/>
+        <w:rPr>
+          <w:rFonts w:ascii="Times New Roman" w:hAnsi="Times New Roman" w:cs="Times New Roman"/>
+          <w:color w:val="434343"/>
+          <w:sz w:val="24"/>
+          <w:szCs w:val="24"/>
+        </w:rPr>
+      </w:pPr>
+      <w:r>
+        <w:rPr>
+          <w:rFonts w:ascii="Times New Roman" w:hAnsi="Times New Roman" w:cs="Times New Roman" w:hint="eastAsia"/>
+          <w:color w:val="434343"/>
+          <w:sz w:val="24"/>
+          <w:szCs w:val="24"/>
+        </w:rPr>
+        <w:t>使用</w:t>
+      </w:r>
+      <w:r>
+        <w:rPr>
+          <w:rFonts w:ascii="Times New Roman" w:hAnsi="Times New Roman" w:cs="Times New Roman" w:hint="eastAsia"/>
+          <w:color w:val="434343"/>
+          <w:sz w:val="24"/>
+          <w:szCs w:val="24"/>
+        </w:rPr>
+        <w:t>RNN</w:t>
+      </w:r>
+      <w:r>
+        <w:rPr>
+          <w:rFonts w:ascii="Times New Roman" w:hAnsi="Times New Roman" w:cs="Times New Roman" w:hint="eastAsia"/>
+          <w:color w:val="434343"/>
+          <w:sz w:val="24"/>
+          <w:szCs w:val="24"/>
+        </w:rPr>
+        <w:t>來</w:t>
+      </w:r>
+      <w:r>
+        <w:rPr>
+          <w:rFonts w:ascii="Times New Roman" w:hAnsi="Times New Roman" w:cs="Times New Roman" w:hint="eastAsia"/>
+          <w:color w:val="434343"/>
+          <w:sz w:val="24"/>
+          <w:szCs w:val="24"/>
+        </w:rPr>
+        <w:t>預測</w:t>
+      </w:r>
+      <w:r>
+        <w:rPr>
+          <w:rFonts w:ascii="Times New Roman" w:hAnsi="Times New Roman" w:cs="Times New Roman" w:hint="eastAsia"/>
+          <w:color w:val="434343"/>
+          <w:sz w:val="24"/>
+          <w:szCs w:val="24"/>
+        </w:rPr>
+        <w:t>兩句話，得到的結果為：</w:t>
+      </w:r>
+      <w:r>
+        <w:rPr>
+          <w:rFonts w:ascii="Times New Roman" w:hAnsi="Times New Roman" w:cs="Times New Roman"/>
+          <w:color w:val="434343"/>
+          <w:sz w:val="24"/>
+          <w:szCs w:val="24"/>
+        </w:rPr>
+        <w:tab/>
+      </w:r>
+      <w:r>
+        <w:rPr>
+          <w:rFonts w:ascii="Times New Roman" w:hAnsi="Times New Roman" w:cs="Times New Roman" w:hint="eastAsia"/>
+          <w:color w:val="434343"/>
+          <w:sz w:val="24"/>
+          <w:szCs w:val="24"/>
+        </w:rPr>
+        <w:t>第一句：</w:t>
+      </w:r>
+      <w:r>
+        <w:rPr>
+          <w:rFonts w:ascii="Times New Roman" w:hAnsi="Times New Roman" w:cs="Times New Roman" w:hint="eastAsia"/>
+          <w:color w:val="434343"/>
+          <w:sz w:val="24"/>
+          <w:szCs w:val="24"/>
+        </w:rPr>
+        <w:t xml:space="preserve"> </w:t>
+      </w:r>
+      <w:r>
+        <w:rPr>
+          <w:rFonts w:ascii="Times New Roman" w:hAnsi="Times New Roman" w:cs="Times New Roman"/>
+          <w:color w:val="434343"/>
+          <w:sz w:val="24"/>
+          <w:szCs w:val="24"/>
+        </w:rPr>
+        <w:t xml:space="preserve"> </w:t>
+      </w:r>
+      <w:r>
+        <w:rPr>
+          <w:rFonts w:ascii="Times New Roman" w:hAnsi="Times New Roman" w:cs="Times New Roman" w:hint="eastAsia"/>
+          <w:color w:val="434343"/>
+          <w:sz w:val="24"/>
+          <w:szCs w:val="24"/>
+        </w:rPr>
+        <w:t xml:space="preserve"> </w:t>
+      </w:r>
+      <w:r>
+        <w:rPr>
+          <w:rFonts w:ascii="Times New Roman" w:hAnsi="Times New Roman" w:cs="Times New Roman"/>
+          <w:color w:val="434343"/>
+          <w:sz w:val="24"/>
+          <w:szCs w:val="24"/>
+        </w:rPr>
+        <w:t>0.165759</w:t>
+      </w:r>
+      <w:r>
+        <w:rPr>
+          <w:rFonts w:ascii="Times New Roman" w:hAnsi="Times New Roman" w:cs="Times New Roman"/>
+          <w:color w:val="434343"/>
+          <w:sz w:val="24"/>
+          <w:szCs w:val="24"/>
+        </w:rPr>
+        <w:tab/>
+      </w:r>
+      <w:r>
+        <w:rPr>
+          <w:rFonts w:ascii="Times New Roman" w:hAnsi="Times New Roman" w:cs="Times New Roman"/>
+          <w:color w:val="434343"/>
+          <w:sz w:val="24"/>
+          <w:szCs w:val="24"/>
+        </w:rPr>
+        <w:t xml:space="preserve">       </w:t>
+      </w:r>
+      <w:r>
+        <w:rPr>
+          <w:rFonts w:ascii="Times New Roman" w:hAnsi="Times New Roman" w:cs="Times New Roman"/>
+          <w:color w:val="434343"/>
+          <w:sz w:val="24"/>
+          <w:szCs w:val="24"/>
+        </w:rPr>
+        <w:t xml:space="preserve">   </w:t>
+      </w:r>
+      <w:r>
+        <w:rPr>
+          <w:rFonts w:ascii="Times New Roman" w:hAnsi="Times New Roman" w:cs="Times New Roman" w:hint="eastAsia"/>
+          <w:color w:val="434343"/>
+          <w:sz w:val="24"/>
+          <w:szCs w:val="24"/>
+        </w:rPr>
+        <w:t>0</w:t>
+      </w:r>
+    </w:p>
+    <w:p>
+      <w:pPr>
+        <w:widowControl w:val="0"/>
+        <w:snapToGrid w:val="0"/>
+        <w:spacing w:after="320" w:line="240" w:lineRule="auto"/>
+        <w:ind w:left="720"/>
+        <w:contextualSpacing/>
+        <w:rPr>
+          <w:rFonts w:ascii="Times New Roman" w:hAnsi="Times New Roman" w:cs="Times New Roman" w:hint="eastAsia"/>
+          <w:color w:val="434343"/>
+          <w:sz w:val="24"/>
+          <w:szCs w:val="24"/>
+        </w:rPr>
+      </w:pPr>
+      <w:r>
+        <w:rPr>
+          <w:rFonts w:ascii="Times New Roman" w:hAnsi="Times New Roman" w:cs="Times New Roman"/>
+          <w:color w:val="434343"/>
+          <w:sz w:val="24"/>
+          <w:szCs w:val="24"/>
+        </w:rPr>
+        <w:tab/>
+      </w:r>
+      <w:r>
+        <w:rPr>
+          <w:rFonts w:ascii="Times New Roman" w:hAnsi="Times New Roman" w:cs="Times New Roman"/>
+          <w:color w:val="434343"/>
+          <w:sz w:val="24"/>
+          <w:szCs w:val="24"/>
+        </w:rPr>
+        <w:tab/>
+      </w:r>
+      <w:r>
+        <w:rPr>
+          <w:rFonts w:ascii="Times New Roman" w:hAnsi="Times New Roman" w:cs="Times New Roman"/>
+          <w:color w:val="434343"/>
+          <w:sz w:val="24"/>
+          <w:szCs w:val="24"/>
+        </w:rPr>
+        <w:tab/>
+      </w:r>
+      <w:r>
+        <w:rPr>
+          <w:rFonts w:ascii="Times New Roman" w:hAnsi="Times New Roman" w:cs="Times New Roman"/>
+          <w:color w:val="434343"/>
+          <w:sz w:val="24"/>
+          <w:szCs w:val="24"/>
+        </w:rPr>
+        <w:tab/>
+      </w:r>
+      <w:r>
+        <w:rPr>
+          <w:rFonts w:ascii="Times New Roman" w:hAnsi="Times New Roman" w:cs="Times New Roman"/>
+          <w:color w:val="434343"/>
+          <w:sz w:val="24"/>
+          <w:szCs w:val="24"/>
+        </w:rPr>
+        <w:tab/>
+      </w:r>
+      <w:r>
+        <w:rPr>
+          <w:rFonts w:ascii="Times New Roman" w:hAnsi="Times New Roman" w:cs="Times New Roman"/>
+          <w:color w:val="434343"/>
+          <w:sz w:val="24"/>
+          <w:szCs w:val="24"/>
+        </w:rPr>
+        <w:tab/>
+      </w:r>
+      <w:r>
+        <w:rPr>
+          <w:rFonts w:ascii="Times New Roman" w:hAnsi="Times New Roman" w:cs="Times New Roman"/>
+          <w:color w:val="434343"/>
+          <w:sz w:val="24"/>
+          <w:szCs w:val="24"/>
+        </w:rPr>
+        <w:tab/>
+      </w:r>
+      <w:r>
+        <w:rPr>
+          <w:rFonts w:ascii="Times New Roman" w:hAnsi="Times New Roman" w:cs="Times New Roman" w:hint="eastAsia"/>
+          <w:color w:val="434343"/>
+          <w:sz w:val="24"/>
+          <w:szCs w:val="24"/>
+        </w:rPr>
+        <w:t>第二句：</w:t>
+      </w:r>
+      <w:r>
+        <w:rPr>
+          <w:rFonts w:ascii="Times New Roman" w:hAnsi="Times New Roman" w:cs="Times New Roman" w:hint="eastAsia"/>
+          <w:color w:val="434343"/>
+          <w:sz w:val="24"/>
+          <w:szCs w:val="24"/>
+        </w:rPr>
+        <w:t xml:space="preserve"> </w:t>
+      </w:r>
+      <w:r>
+        <w:rPr>
+          <w:rFonts w:ascii="Times New Roman" w:hAnsi="Times New Roman" w:cs="Times New Roman"/>
+          <w:color w:val="434343"/>
+          <w:sz w:val="24"/>
+          <w:szCs w:val="24"/>
+        </w:rPr>
+        <w:t xml:space="preserve"> </w:t>
+      </w:r>
+      <w:r>
+        <w:rPr>
+          <w:rFonts w:ascii="Times New Roman" w:hAnsi="Times New Roman" w:cs="Times New Roman" w:hint="eastAsia"/>
+          <w:color w:val="434343"/>
+          <w:sz w:val="24"/>
+          <w:szCs w:val="24"/>
+        </w:rPr>
+        <w:t xml:space="preserve"> </w:t>
+      </w:r>
+      <w:r>
+        <w:rPr>
+          <w:rFonts w:ascii="Times New Roman" w:hAnsi="Times New Roman" w:cs="Times New Roman"/>
+          <w:color w:val="434343"/>
+          <w:sz w:val="24"/>
+          <w:szCs w:val="24"/>
+        </w:rPr>
+        <w:t>0.992874</w:t>
+      </w:r>
+      <w:r>
+        <w:rPr>
+          <w:rFonts w:ascii="Times New Roman" w:hAnsi="Times New Roman" w:cs="Times New Roman"/>
+          <w:color w:val="434343"/>
+          <w:sz w:val="24"/>
+          <w:szCs w:val="24"/>
+        </w:rPr>
+        <w:t xml:space="preserve"> </w:t>
+      </w:r>
+      <w:r>
+        <w:rPr>
+          <w:rFonts w:ascii="Times New Roman" w:hAnsi="Times New Roman" w:cs="Times New Roman"/>
+          <w:color w:val="434343"/>
+          <w:sz w:val="24"/>
+          <w:szCs w:val="24"/>
+        </w:rPr>
+        <w:tab/>
+      </w:r>
+      <w:r>
+        <w:rPr>
+          <w:rFonts w:ascii="Times New Roman" w:hAnsi="Times New Roman" w:cs="Times New Roman"/>
+          <w:color w:val="434343"/>
+          <w:sz w:val="24"/>
+          <w:szCs w:val="24"/>
+        </w:rPr>
+        <w:t xml:space="preserve">       </w:t>
+      </w:r>
+      <w:r>
+        <w:rPr>
+          <w:rFonts w:ascii="Times New Roman" w:hAnsi="Times New Roman" w:cs="Times New Roman"/>
+          <w:color w:val="434343"/>
+          <w:sz w:val="24"/>
+          <w:szCs w:val="24"/>
+        </w:rPr>
+        <w:t xml:space="preserve">   </w:t>
+      </w:r>
+      <w:r>
+        <w:rPr>
+          <w:rFonts w:ascii="Times New Roman" w:hAnsi="Times New Roman" w:cs="Times New Roman" w:hint="eastAsia"/>
+          <w:color w:val="434343"/>
+          <w:sz w:val="24"/>
+          <w:szCs w:val="24"/>
+        </w:rPr>
+        <w:t>1</w:t>
+      </w:r>
+    </w:p>
+    <w:p>
+      <w:pPr>
+        <w:widowControl w:val="0"/>
+        <w:snapToGrid w:val="0"/>
+        <w:spacing w:after="320" w:line="240" w:lineRule="auto"/>
+        <w:ind w:left="720"/>
+        <w:contextualSpacing/>
+        <w:rPr>
+          <w:rFonts w:ascii="Times New Roman" w:hAnsi="Times New Roman" w:cs="Times New Roman"/>
+          <w:color w:val="434343"/>
+          <w:sz w:val="24"/>
+          <w:szCs w:val="24"/>
+        </w:rPr>
+      </w:pPr>
+      <w:r>
+        <w:rPr>
+          <w:rFonts w:ascii="Times New Roman" w:hAnsi="Times New Roman" w:cs="Times New Roman" w:hint="eastAsia"/>
+          <w:color w:val="434343"/>
+          <w:sz w:val="24"/>
+          <w:szCs w:val="24"/>
+        </w:rPr>
+        <w:t>使用</w:t>
+      </w:r>
+      <w:r>
+        <w:rPr>
+          <w:rFonts w:ascii="Times New Roman" w:hAnsi="Times New Roman" w:cs="Times New Roman" w:hint="eastAsia"/>
+          <w:color w:val="434343"/>
+          <w:sz w:val="24"/>
+          <w:szCs w:val="24"/>
+        </w:rPr>
+        <w:t>BOW</w:t>
+      </w:r>
+      <w:r>
+        <w:rPr>
+          <w:rFonts w:ascii="Times New Roman" w:hAnsi="Times New Roman" w:cs="Times New Roman" w:hint="eastAsia"/>
+          <w:color w:val="434343"/>
+          <w:sz w:val="24"/>
+          <w:szCs w:val="24"/>
+        </w:rPr>
+        <w:t>來</w:t>
+      </w:r>
+      <w:r>
+        <w:rPr>
+          <w:rFonts w:ascii="Times New Roman" w:hAnsi="Times New Roman" w:cs="Times New Roman" w:hint="eastAsia"/>
+          <w:color w:val="434343"/>
+          <w:sz w:val="24"/>
+          <w:szCs w:val="24"/>
+        </w:rPr>
+        <w:t>預測</w:t>
+      </w:r>
+      <w:r>
+        <w:rPr>
+          <w:rFonts w:ascii="Times New Roman" w:hAnsi="Times New Roman" w:cs="Times New Roman" w:hint="eastAsia"/>
+          <w:color w:val="434343"/>
+          <w:sz w:val="24"/>
+          <w:szCs w:val="24"/>
+        </w:rPr>
+        <w:t>兩句話，得到的結果為：</w:t>
+      </w:r>
+      <w:r>
+        <w:rPr>
+          <w:rFonts w:ascii="Times New Roman" w:hAnsi="Times New Roman" w:cs="Times New Roman"/>
+          <w:color w:val="434343"/>
+          <w:sz w:val="24"/>
+          <w:szCs w:val="24"/>
+        </w:rPr>
+        <w:tab/>
+      </w:r>
+      <w:r>
+        <w:rPr>
+          <w:rFonts w:ascii="Times New Roman" w:hAnsi="Times New Roman" w:cs="Times New Roman" w:hint="eastAsia"/>
+          <w:color w:val="434343"/>
+          <w:sz w:val="24"/>
+          <w:szCs w:val="24"/>
+        </w:rPr>
+        <w:t>第一句：</w:t>
+      </w:r>
+      <w:r>
+        <w:rPr>
+          <w:rFonts w:ascii="Times New Roman" w:hAnsi="Times New Roman" w:cs="Times New Roman" w:hint="eastAsia"/>
+          <w:color w:val="434343"/>
+          <w:sz w:val="24"/>
+          <w:szCs w:val="24"/>
+        </w:rPr>
+        <w:t xml:space="preserve">  </w:t>
+      </w:r>
+      <w:r>
+        <w:rPr>
+          <w:rFonts w:ascii="Times New Roman" w:hAnsi="Times New Roman" w:cs="Times New Roman"/>
+          <w:color w:val="434343"/>
+          <w:sz w:val="24"/>
+          <w:szCs w:val="24"/>
+        </w:rPr>
+        <w:t xml:space="preserve"> </w:t>
+      </w:r>
+      <w:r>
+        <w:rPr>
+          <w:rFonts w:ascii="Times New Roman" w:hAnsi="Times New Roman" w:cs="Times New Roman"/>
+          <w:color w:val="434343"/>
+          <w:sz w:val="24"/>
+          <w:szCs w:val="24"/>
+        </w:rPr>
+        <w:t>0.68068</w:t>
+      </w:r>
+      <w:r>
+        <w:rPr>
+          <w:rFonts w:ascii="Times New Roman" w:hAnsi="Times New Roman" w:cs="Times New Roman" w:hint="eastAsia"/>
+          <w:color w:val="434343"/>
+          <w:sz w:val="24"/>
+          <w:szCs w:val="24"/>
+        </w:rPr>
+        <w:t>6</w:t>
+      </w:r>
+      <w:r>
+        <w:rPr>
+          <w:rFonts w:ascii="Times New Roman" w:hAnsi="Times New Roman" w:cs="Times New Roman"/>
+          <w:color w:val="434343"/>
+          <w:sz w:val="24"/>
+          <w:szCs w:val="24"/>
+        </w:rPr>
+        <w:tab/>
+      </w:r>
+      <w:r>
+        <w:rPr>
+          <w:rFonts w:ascii="Times New Roman" w:hAnsi="Times New Roman" w:cs="Times New Roman"/>
+          <w:color w:val="434343"/>
+          <w:sz w:val="24"/>
+          <w:szCs w:val="24"/>
+        </w:rPr>
+        <w:t xml:space="preserve">       </w:t>
+      </w:r>
+      <w:r>
+        <w:rPr>
+          <w:rFonts w:ascii="Times New Roman" w:hAnsi="Times New Roman" w:cs="Times New Roman"/>
+          <w:color w:val="434343"/>
+          <w:sz w:val="24"/>
+          <w:szCs w:val="24"/>
+        </w:rPr>
+        <w:t xml:space="preserve">   </w:t>
+      </w:r>
+      <w:r>
+        <w:rPr>
+          <w:rFonts w:ascii="Times New Roman" w:hAnsi="Times New Roman" w:cs="Times New Roman" w:hint="eastAsia"/>
+          <w:color w:val="434343"/>
+          <w:sz w:val="24"/>
+          <w:szCs w:val="24"/>
+        </w:rPr>
+        <w:t>1</w:t>
+      </w:r>
+    </w:p>
+    <w:p>
+      <w:pPr>
+        <w:widowControl w:val="0"/>
+        <w:snapToGrid w:val="0"/>
+        <w:spacing w:after="320" w:line="240" w:lineRule="auto"/>
+        <w:ind w:left="720"/>
+        <w:contextualSpacing/>
+        <w:rPr>
+          <w:rFonts w:ascii="Times New Roman" w:hAnsi="Times New Roman" w:cs="Times New Roman" w:hint="eastAsia"/>
+          <w:color w:val="434343"/>
+          <w:sz w:val="24"/>
+          <w:szCs w:val="24"/>
+        </w:rPr>
+      </w:pPr>
+      <w:r>
+        <w:rPr>
+          <w:rFonts w:ascii="Times New Roman" w:hAnsi="Times New Roman" w:cs="Times New Roman"/>
+          <w:color w:val="434343"/>
+          <w:sz w:val="24"/>
+          <w:szCs w:val="24"/>
+        </w:rPr>
+        <w:tab/>
+      </w:r>
+      <w:r>
+        <w:rPr>
+          <w:rFonts w:ascii="Times New Roman" w:hAnsi="Times New Roman" w:cs="Times New Roman"/>
+          <w:color w:val="434343"/>
+          <w:sz w:val="24"/>
+          <w:szCs w:val="24"/>
+        </w:rPr>
+        <w:tab/>
+      </w:r>
+      <w:r>
+        <w:rPr>
+          <w:rFonts w:ascii="Times New Roman" w:hAnsi="Times New Roman" w:cs="Times New Roman"/>
+          <w:color w:val="434343"/>
+          <w:sz w:val="24"/>
+          <w:szCs w:val="24"/>
+        </w:rPr>
+        <w:tab/>
+      </w:r>
+      <w:r>
+        <w:rPr>
+          <w:rFonts w:ascii="Times New Roman" w:hAnsi="Times New Roman" w:cs="Times New Roman"/>
+          <w:color w:val="434343"/>
+          <w:sz w:val="24"/>
+          <w:szCs w:val="24"/>
+        </w:rPr>
+        <w:tab/>
+      </w:r>
+      <w:r>
+        <w:rPr>
+          <w:rFonts w:ascii="Times New Roman" w:hAnsi="Times New Roman" w:cs="Times New Roman"/>
+          <w:color w:val="434343"/>
+          <w:sz w:val="24"/>
+          <w:szCs w:val="24"/>
+        </w:rPr>
+        <w:tab/>
+      </w:r>
+      <w:r>
+        <w:rPr>
+          <w:rFonts w:ascii="Times New Roman" w:hAnsi="Times New Roman" w:cs="Times New Roman"/>
+          <w:color w:val="434343"/>
+          <w:sz w:val="24"/>
+          <w:szCs w:val="24"/>
+        </w:rPr>
+        <w:tab/>
+      </w:r>
+      <w:r>
+        <w:rPr>
+          <w:rFonts w:ascii="Times New Roman" w:hAnsi="Times New Roman" w:cs="Times New Roman"/>
+          <w:color w:val="434343"/>
+          <w:sz w:val="24"/>
+          <w:szCs w:val="24"/>
+        </w:rPr>
+        <w:tab/>
+      </w:r>
+      <w:r>
+        <w:rPr>
+          <w:rFonts w:ascii="Times New Roman" w:hAnsi="Times New Roman" w:cs="Times New Roman" w:hint="eastAsia"/>
+          <w:color w:val="434343"/>
+          <w:sz w:val="24"/>
+          <w:szCs w:val="24"/>
+        </w:rPr>
+        <w:t>第二句：</w:t>
+      </w:r>
+      <w:r>
+        <w:rPr>
+          <w:rFonts w:ascii="Times New Roman" w:hAnsi="Times New Roman" w:cs="Times New Roman" w:hint="eastAsia"/>
+          <w:color w:val="434343"/>
+          <w:sz w:val="24"/>
+          <w:szCs w:val="24"/>
+        </w:rPr>
+        <w:t xml:space="preserve">  </w:t>
+      </w:r>
+      <w:r>
+        <w:rPr>
+          <w:rFonts w:ascii="Times New Roman" w:hAnsi="Times New Roman" w:cs="Times New Roman"/>
+          <w:color w:val="434343"/>
+          <w:sz w:val="24"/>
+          <w:szCs w:val="24"/>
+        </w:rPr>
+        <w:t xml:space="preserve"> </w:t>
+      </w:r>
+      <w:r>
+        <w:rPr>
+          <w:rFonts w:ascii="Times New Roman" w:hAnsi="Times New Roman" w:cs="Times New Roman"/>
+          <w:color w:val="434343"/>
+          <w:sz w:val="24"/>
+          <w:szCs w:val="24"/>
+        </w:rPr>
+        <w:t>0.68068</w:t>
+      </w:r>
+      <w:r>
+        <w:rPr>
+          <w:rFonts w:ascii="Times New Roman" w:hAnsi="Times New Roman" w:cs="Times New Roman" w:hint="eastAsia"/>
+          <w:color w:val="434343"/>
+          <w:sz w:val="24"/>
+          <w:szCs w:val="24"/>
+        </w:rPr>
+        <w:t>6</w:t>
+      </w:r>
+      <w:r>
+        <w:rPr>
+          <w:rFonts w:ascii="Times New Roman" w:hAnsi="Times New Roman" w:cs="Times New Roman" w:hint="eastAsia"/>
+          <w:color w:val="434343"/>
+          <w:sz w:val="24"/>
+          <w:szCs w:val="24"/>
+        </w:rPr>
+        <w:tab/>
+      </w:r>
+      <w:r>
+        <w:rPr>
+          <w:rFonts w:ascii="Times New Roman" w:hAnsi="Times New Roman" w:cs="Times New Roman"/>
+          <w:color w:val="434343"/>
+          <w:sz w:val="24"/>
+          <w:szCs w:val="24"/>
+        </w:rPr>
+        <w:t xml:space="preserve">       </w:t>
+      </w:r>
+      <w:r>
+        <w:rPr>
+          <w:rFonts w:ascii="Times New Roman" w:hAnsi="Times New Roman" w:cs="Times New Roman"/>
+          <w:color w:val="434343"/>
+          <w:sz w:val="24"/>
+          <w:szCs w:val="24"/>
+        </w:rPr>
+        <w:t xml:space="preserve">   </w:t>
+      </w:r>
+      <w:r>
+        <w:rPr>
+          <w:rFonts w:ascii="Times New Roman" w:hAnsi="Times New Roman" w:cs="Times New Roman" w:hint="eastAsia"/>
+          <w:color w:val="434343"/>
+          <w:sz w:val="24"/>
+          <w:szCs w:val="24"/>
+        </w:rPr>
+        <w:t>1</w:t>
+      </w:r>
+    </w:p>
+    <w:p>
+      <w:pPr>
+        <w:widowControl w:val="0"/>
+        <w:snapToGrid w:val="0"/>
+        <w:spacing w:after="320" w:line="240" w:lineRule="auto"/>
+        <w:ind w:left="720"/>
+        <w:contextualSpacing/>
+        <w:rPr>
+          <w:rFonts w:ascii="Times New Roman" w:hAnsi="Times New Roman" w:cs="Times New Roman"/>
+          <w:color w:val="434343"/>
+          <w:sz w:val="24"/>
+          <w:szCs w:val="24"/>
+        </w:rPr>
+      </w:pPr>
+      <w:r>
+        <w:rPr>
+          <w:rFonts w:ascii="Times New Roman" w:hAnsi="Times New Roman" w:cs="Times New Roman" w:hint="eastAsia"/>
+          <w:color w:val="434343"/>
+          <w:sz w:val="24"/>
+          <w:szCs w:val="24"/>
+        </w:rPr>
+        <w:t>可以觀察到</w:t>
+      </w:r>
+      <w:r>
+        <w:rPr>
+          <w:rFonts w:ascii="Times New Roman" w:hAnsi="Times New Roman" w:cs="Times New Roman" w:hint="eastAsia"/>
+          <w:color w:val="434343"/>
+          <w:sz w:val="24"/>
+          <w:szCs w:val="24"/>
+        </w:rPr>
+        <w:t>RNN</w:t>
+      </w:r>
+      <w:r>
+        <w:rPr>
+          <w:rFonts w:ascii="Times New Roman" w:hAnsi="Times New Roman" w:cs="Times New Roman" w:hint="eastAsia"/>
+          <w:color w:val="434343"/>
+          <w:sz w:val="24"/>
+          <w:szCs w:val="24"/>
+        </w:rPr>
+        <w:t>對這兩句話的情緒都</w:t>
+      </w:r>
+      <w:r>
+        <w:rPr>
+          <w:rFonts w:ascii="Times New Roman" w:hAnsi="Times New Roman" w:cs="Times New Roman" w:hint="eastAsia"/>
+          <w:color w:val="434343"/>
+          <w:sz w:val="24"/>
+          <w:szCs w:val="24"/>
+        </w:rPr>
+        <w:t>較為肯定（預測結果很接近</w:t>
+      </w:r>
+      <w:r>
+        <w:rPr>
+          <w:rFonts w:ascii="Times New Roman" w:hAnsi="Times New Roman" w:cs="Times New Roman" w:hint="eastAsia"/>
+          <w:color w:val="434343"/>
+          <w:sz w:val="24"/>
+          <w:szCs w:val="24"/>
+        </w:rPr>
+        <w:t>0</w:t>
+      </w:r>
+      <w:r>
+        <w:rPr>
+          <w:rFonts w:ascii="Times New Roman" w:hAnsi="Times New Roman" w:cs="Times New Roman" w:hint="eastAsia"/>
+          <w:color w:val="434343"/>
+          <w:sz w:val="24"/>
+          <w:szCs w:val="24"/>
+        </w:rPr>
+        <w:t>或</w:t>
+      </w:r>
+      <w:r>
+        <w:rPr>
+          <w:rFonts w:ascii="Times New Roman" w:hAnsi="Times New Roman" w:cs="Times New Roman" w:hint="eastAsia"/>
+          <w:color w:val="434343"/>
+          <w:sz w:val="24"/>
+          <w:szCs w:val="24"/>
+        </w:rPr>
+        <w:t>1</w:t>
+      </w:r>
+      <w:r>
+        <w:rPr>
+          <w:rFonts w:ascii="Times New Roman" w:hAnsi="Times New Roman" w:cs="Times New Roman" w:hint="eastAsia"/>
+          <w:color w:val="434343"/>
+          <w:sz w:val="24"/>
+          <w:szCs w:val="24"/>
+        </w:rPr>
+        <w:t>）</w:t>
+      </w:r>
+    </w:p>
+    <w:p>
+      <w:pPr>
+        <w:widowControl w:val="0"/>
+        <w:snapToGrid w:val="0"/>
+        <w:spacing w:after="320" w:line="240" w:lineRule="auto"/>
+        <w:ind w:left="720"/>
+        <w:contextualSpacing/>
+        <w:rPr>
+          <w:rFonts w:ascii="Times New Roman" w:hAnsi="Times New Roman" w:cs="Times New Roman" w:hint="eastAsia"/>
+          <w:color w:val="434343"/>
+          <w:sz w:val="24"/>
+          <w:szCs w:val="24"/>
+        </w:rPr>
+      </w:pPr>
+      <w:r>
+        <w:rPr>
+          <w:rFonts w:ascii="Times New Roman" w:hAnsi="Times New Roman" w:cs="Times New Roman" w:hint="eastAsia"/>
+          <w:color w:val="434343"/>
+          <w:sz w:val="24"/>
+          <w:szCs w:val="24"/>
+        </w:rPr>
+        <w:t>而</w:t>
+      </w:r>
+      <w:r>
+        <w:rPr>
+          <w:rFonts w:ascii="Times New Roman" w:hAnsi="Times New Roman" w:cs="Times New Roman" w:hint="eastAsia"/>
+          <w:color w:val="434343"/>
+          <w:sz w:val="24"/>
+          <w:szCs w:val="24"/>
+        </w:rPr>
+        <w:t>BOW</w:t>
+      </w:r>
+      <w:r>
+        <w:rPr>
+          <w:rFonts w:ascii="Times New Roman" w:hAnsi="Times New Roman" w:cs="Times New Roman" w:hint="eastAsia"/>
+          <w:color w:val="434343"/>
+          <w:sz w:val="24"/>
+          <w:szCs w:val="24"/>
+        </w:rPr>
+        <w:t>則顯然無法分辨這兩句話的情緒差異，這是由於兩個句子中的詞頻率相同。</w:t>
+      </w:r>
+    </w:p>
+    <w:p>
+      <w:pPr>
+        <w:widowControl w:val="0"/>
+        <w:snapToGrid w:val="0"/>
+        <w:spacing w:after="320" w:line="240" w:lineRule="auto"/>
+        <w:ind w:left="720"/>
+        <w:contextualSpacing/>
+        <w:rPr>
+          <w:rFonts w:ascii="Times New Roman" w:hAnsi="Times New Roman" w:cs="Times New Roman"/>
+          <w:color w:val="434343"/>
+          <w:sz w:val="24"/>
+          <w:szCs w:val="24"/>
+        </w:rPr>
+      </w:pPr>
+      <w:r>
+        <w:rPr>
+          <w:rFonts w:ascii="Times New Roman" w:hAnsi="Times New Roman" w:cs="Times New Roman" w:hint="eastAsia"/>
+          <w:color w:val="434343"/>
+          <w:sz w:val="24"/>
+          <w:szCs w:val="24"/>
+        </w:rPr>
+        <w:t>對</w:t>
+      </w:r>
+      <w:r>
+        <w:rPr>
+          <w:rFonts w:ascii="Times New Roman" w:hAnsi="Times New Roman" w:cs="Times New Roman" w:hint="eastAsia"/>
+          <w:color w:val="434343"/>
+          <w:sz w:val="24"/>
+          <w:szCs w:val="24"/>
+        </w:rPr>
+        <w:t>RNN</w:t>
+      </w:r>
+      <w:r>
+        <w:rPr>
+          <w:rFonts w:ascii="Times New Roman" w:hAnsi="Times New Roman" w:cs="Times New Roman" w:hint="eastAsia"/>
+          <w:color w:val="434343"/>
+          <w:sz w:val="24"/>
+          <w:szCs w:val="24"/>
+        </w:rPr>
+        <w:t>來說，會考慮到前後關係，</w:t>
+      </w:r>
+      <w:r>
+        <w:rPr>
+          <w:rFonts w:ascii="Times New Roman" w:hAnsi="Times New Roman" w:cs="Times New Roman" w:hint="eastAsia"/>
+          <w:color w:val="434343"/>
+          <w:sz w:val="24"/>
+          <w:szCs w:val="24"/>
+        </w:rPr>
+        <w:t>故</w:t>
+      </w:r>
+      <w:r>
+        <w:rPr>
+          <w:rFonts w:ascii="Times New Roman" w:hAnsi="Times New Roman" w:cs="Times New Roman" w:hint="eastAsia"/>
+          <w:color w:val="434343"/>
+          <w:sz w:val="24"/>
+          <w:szCs w:val="24"/>
+        </w:rPr>
+        <w:t>應能根據</w:t>
+      </w:r>
+      <w:r>
+        <w:rPr>
+          <w:rFonts w:ascii="Times New Roman" w:hAnsi="Times New Roman" w:cs="Times New Roman"/>
+          <w:color w:val="434343"/>
+          <w:sz w:val="24"/>
+          <w:szCs w:val="24"/>
+        </w:rPr>
+        <w:t xml:space="preserve"> ‘but’ </w:t>
+      </w:r>
+      <w:r>
+        <w:rPr>
+          <w:rFonts w:ascii="Times New Roman" w:hAnsi="Times New Roman" w:cs="Times New Roman" w:hint="eastAsia"/>
+          <w:color w:val="434343"/>
+          <w:sz w:val="24"/>
+          <w:szCs w:val="24"/>
+        </w:rPr>
+        <w:t>的語氣轉折預測出正確的結果。</w:t>
+      </w:r>
+    </w:p>
+    <w:p>
+      <w:pPr>
+        <w:widowControl w:val="0"/>
+        <w:snapToGrid w:val="0"/>
+        <w:spacing w:after="320" w:line="240" w:lineRule="auto"/>
+        <w:ind w:left="720"/>
+        <w:contextualSpacing/>
+        <w:rPr>
+          <w:rFonts w:ascii="Times New Roman" w:hAnsi="Times New Roman" w:cs="Times New Roman" w:hint="eastAsia"/>
+          <w:color w:val="434343"/>
+          <w:sz w:val="24"/>
+          <w:szCs w:val="24"/>
+        </w:rPr>
+      </w:pPr>
+      <w:r>
+        <w:rPr>
+          <w:rFonts w:ascii="Times New Roman" w:hAnsi="Times New Roman" w:cs="Times New Roman" w:hint="eastAsia"/>
+          <w:color w:val="434343"/>
+          <w:sz w:val="24"/>
+          <w:szCs w:val="24"/>
+        </w:rPr>
+        <w:t>而</w:t>
+      </w:r>
+      <w:r>
+        <w:rPr>
+          <w:rFonts w:ascii="Times New Roman" w:hAnsi="Times New Roman" w:cs="Times New Roman" w:hint="eastAsia"/>
+          <w:color w:val="434343"/>
+          <w:sz w:val="24"/>
+          <w:szCs w:val="24"/>
+        </w:rPr>
+        <w:t>BOW</w:t>
+      </w:r>
+      <w:r>
+        <w:rPr>
+          <w:rFonts w:ascii="Times New Roman" w:hAnsi="Times New Roman" w:cs="Times New Roman" w:hint="eastAsia"/>
+          <w:color w:val="434343"/>
+          <w:sz w:val="24"/>
+          <w:szCs w:val="24"/>
+        </w:rPr>
+        <w:t>則無法判斷前後文，故語氣有轉折的句子就有可能判斷錯誤。</w:t>
+      </w:r>
+    </w:p>
+    <w:p>
+      <w:pPr>
+        <w:widowControl w:val="0"/>
+        <w:snapToGrid w:val="0"/>
+        <w:spacing w:after="320" w:line="240" w:lineRule="auto"/>
         <w:ind w:left="720"/>
         <w:contextualSpacing/>
         <w:rPr>
@@ -795,66 +3634,53 @@
           <w:ilvl w:val="0"/>
           <w:numId w:val="1"/>
         </w:numPr>
-        <w:spacing w:after="320"/>
+        <w:snapToGrid w:val="0"/>
+        <w:spacing w:after="320" w:line="240" w:lineRule="auto"/>
         <w:contextualSpacing/>
         <w:rPr>
           <w:rFonts w:ascii="Times New Roman" w:eastAsia="Times New Roman" w:hAnsi="Times New Roman" w:cs="Times New Roman"/>
-          <w:color w:val="434343"/>
-          <w:sz w:val="24"/>
-          <w:szCs w:val="24"/>
+          <w:b/>
+          <w:color w:val="434343"/>
         </w:rPr>
       </w:pPr>
       <w:r>
         <w:rPr>
           <w:rFonts w:ascii="Gungsuh" w:eastAsia="Gungsuh" w:hAnsi="Gungsuh" w:cs="Gungsuh"/>
-          <w:color w:val="434343"/>
-          <w:sz w:val="20"/>
-          <w:szCs w:val="24"/>
+          <w:b/>
+          <w:color w:val="434343"/>
         </w:rPr>
         <w:t>(1%) 請比較"有無"包含標點符號兩種不同tokenize的方式，並討論兩者對準確率的影響。</w:t>
       </w:r>
       <w:r>
         <w:rPr>
           <w:rFonts w:ascii="Gungsuh" w:eastAsia="Gungsuh" w:hAnsi="Gungsuh" w:cs="Gungsuh"/>
-          <w:color w:val="434343"/>
-          <w:sz w:val="24"/>
-          <w:szCs w:val="24"/>
+          <w:b/>
+          <w:color w:val="434343"/>
         </w:rPr>
         <w:br/>
+        <w:t xml:space="preserve">(Collaborators: </w:t>
+      </w:r>
+      <w:r>
+        <w:rPr>
+          <w:rFonts w:asciiTheme="minorEastAsia" w:hAnsiTheme="minorEastAsia" w:cs="Gungsuh" w:hint="eastAsia"/>
+          <w:b/>
+          <w:color w:val="434343"/>
+        </w:rPr>
+        <w:t>無</w:t>
       </w:r>
       <w:r>
         <w:rPr>
           <w:rFonts w:ascii="Gungsuh" w:eastAsia="Gungsuh" w:hAnsi="Gungsuh" w:cs="Gungsuh"/>
-          <w:color w:val="434343"/>
-          <w:sz w:val="20"/>
-          <w:szCs w:val="24"/>
-        </w:rPr>
-        <w:t xml:space="preserve">(Collaborators: </w:t>
-      </w:r>
-      <w:r>
-        <w:rPr>
-          <w:rFonts w:asciiTheme="minorEastAsia" w:hAnsiTheme="minorEastAsia" w:cs="Gungsuh" w:hint="eastAsia"/>
-          <w:color w:val="434343"/>
-          <w:sz w:val="20"/>
-          <w:szCs w:val="24"/>
-        </w:rPr>
-        <w:t>無</w:t>
-      </w:r>
-      <w:r>
-        <w:rPr>
-          <w:rFonts w:ascii="Gungsuh" w:eastAsia="Gungsuh" w:hAnsi="Gungsuh" w:cs="Gungsuh"/>
-          <w:color w:val="434343"/>
-          <w:sz w:val="20"/>
-          <w:szCs w:val="24"/>
+          <w:b/>
+          <w:color w:val="434343"/>
         </w:rPr>
         <w:t>)</w:t>
       </w:r>
       <w:r>
         <w:rPr>
           <w:rFonts w:ascii="Times New Roman" w:hAnsi="Times New Roman" w:cs="Times New Roman" w:hint="eastAsia"/>
-          <w:color w:val="434343"/>
-          <w:sz w:val="20"/>
-          <w:szCs w:val="24"/>
+          <w:b/>
+          <w:color w:val="434343"/>
         </w:rPr>
         <w:t xml:space="preserve">  </w:t>
       </w:r>
@@ -863,8 +3689,6 @@
           <w:rFonts w:ascii="Gungsuh" w:eastAsia="Gungsuh" w:hAnsi="Gungsuh" w:cs="Gungsuh"/>
           <w:b/>
           <w:color w:val="0070C0"/>
-          <w:sz w:val="20"/>
-          <w:szCs w:val="24"/>
           <w:highlight w:val="white"/>
         </w:rPr>
         <w:t>答：</w:t>
@@ -873,7 +3697,8 @@
     <w:p>
       <w:pPr>
         <w:widowControl w:val="0"/>
-        <w:spacing w:after="320"/>
+        <w:snapToGrid w:val="0"/>
+        <w:spacing w:after="320" w:line="240" w:lineRule="auto"/>
         <w:ind w:left="720"/>
         <w:contextualSpacing/>
         <w:rPr>
@@ -888,7 +3713,8 @@
     <w:p>
       <w:pPr>
         <w:widowControl w:val="0"/>
-        <w:spacing w:after="320"/>
+        <w:snapToGrid w:val="0"/>
+        <w:spacing w:after="320" w:line="240" w:lineRule="auto"/>
         <w:ind w:left="720"/>
         <w:contextualSpacing/>
         <w:rPr>
@@ -907,22 +3733,21 @@
           <w:ilvl w:val="0"/>
           <w:numId w:val="1"/>
         </w:numPr>
-        <w:spacing w:after="320"/>
+        <w:snapToGrid w:val="0"/>
+        <w:spacing w:after="320" w:line="240" w:lineRule="auto"/>
         <w:contextualSpacing/>
         <w:rPr>
           <w:rFonts w:ascii="Times New Roman" w:eastAsia="Times New Roman" w:hAnsi="Times New Roman" w:cs="Times New Roman"/>
-          <w:color w:val="434343"/>
-          <w:sz w:val="24"/>
-          <w:szCs w:val="24"/>
+          <w:b/>
+          <w:color w:val="434343"/>
           <w:highlight w:val="white"/>
         </w:rPr>
       </w:pPr>
       <w:r>
         <w:rPr>
           <w:rFonts w:ascii="Gungsuh" w:eastAsia="Gungsuh" w:hAnsi="Gungsuh" w:cs="Gungsuh"/>
-          <w:color w:val="434343"/>
-          <w:sz w:val="24"/>
-          <w:szCs w:val="24"/>
+          <w:b/>
+          <w:color w:val="434343"/>
         </w:rPr>
         <w:t>(1%) 請描述在你的semi-supervised方法是如何標記label，並比較有無semi-</w:t>
       </w:r>
@@ -930,9 +3755,8 @@
       <w:r>
         <w:rPr>
           <w:rFonts w:ascii="Gungsuh" w:eastAsia="Gungsuh" w:hAnsi="Gungsuh" w:cs="Gungsuh"/>
-          <w:color w:val="434343"/>
-          <w:sz w:val="24"/>
-          <w:szCs w:val="24"/>
+          <w:b/>
+          <w:color w:val="434343"/>
         </w:rPr>
         <w:t>surpervised</w:t>
       </w:r>
@@ -940,54 +3764,41 @@
       <w:r>
         <w:rPr>
           <w:rFonts w:ascii="Gungsuh" w:eastAsia="Gungsuh" w:hAnsi="Gungsuh" w:cs="Gungsuh"/>
-          <w:color w:val="434343"/>
-          <w:sz w:val="24"/>
-          <w:szCs w:val="24"/>
+          <w:b/>
+          <w:color w:val="434343"/>
         </w:rPr>
         <w:t xml:space="preserve"> training對準確率的影響。</w:t>
       </w:r>
       <w:r>
         <w:rPr>
           <w:rFonts w:ascii="Gungsuh" w:eastAsia="Gungsuh" w:hAnsi="Gungsuh" w:cs="Gungsuh"/>
-          <w:color w:val="434343"/>
-          <w:sz w:val="24"/>
-          <w:szCs w:val="24"/>
+          <w:b/>
+          <w:color w:val="434343"/>
         </w:rPr>
         <w:br/>
+        <w:t xml:space="preserve">(Collaborators: </w:t>
+      </w:r>
+      <w:r>
+        <w:rPr>
+          <w:rFonts w:asciiTheme="minorEastAsia" w:hAnsiTheme="minorEastAsia" w:cs="Gungsuh" w:hint="eastAsia"/>
+          <w:b/>
+          <w:color w:val="434343"/>
+        </w:rPr>
+        <w:t>無</w:t>
       </w:r>
       <w:r>
         <w:rPr>
           <w:rFonts w:ascii="Gungsuh" w:eastAsia="Gungsuh" w:hAnsi="Gungsuh" w:cs="Gungsuh"/>
-          <w:color w:val="434343"/>
-          <w:sz w:val="20"/>
-          <w:szCs w:val="24"/>
-        </w:rPr>
-        <w:t xml:space="preserve">(Collaborators: </w:t>
-      </w:r>
-      <w:r>
-        <w:rPr>
-          <w:rFonts w:asciiTheme="minorEastAsia" w:hAnsiTheme="minorEastAsia" w:cs="Gungsuh" w:hint="eastAsia"/>
-          <w:color w:val="434343"/>
-          <w:sz w:val="20"/>
-          <w:szCs w:val="24"/>
-        </w:rPr>
-        <w:t>無</w:t>
-      </w:r>
-      <w:r>
-        <w:rPr>
-          <w:rFonts w:ascii="Gungsuh" w:eastAsia="Gungsuh" w:hAnsi="Gungsuh" w:cs="Gungsuh"/>
-          <w:color w:val="434343"/>
-          <w:sz w:val="20"/>
-          <w:szCs w:val="24"/>
+          <w:b/>
+          <w:color w:val="434343"/>
         </w:rPr>
         <w:t>)</w:t>
       </w:r>
       <w:r>
         <w:rPr>
           <w:rFonts w:ascii="Times New Roman" w:hAnsi="Times New Roman" w:cs="Times New Roman" w:hint="eastAsia"/>
-          <w:color w:val="434343"/>
-          <w:sz w:val="20"/>
-          <w:szCs w:val="24"/>
+          <w:b/>
+          <w:color w:val="434343"/>
           <w:highlight w:val="white"/>
         </w:rPr>
         <w:t xml:space="preserve">  </w:t>
@@ -997,8 +3808,6 @@
           <w:rFonts w:ascii="Gungsuh" w:eastAsia="Gungsuh" w:hAnsi="Gungsuh" w:cs="Gungsuh"/>
           <w:b/>
           <w:color w:val="0070C0"/>
-          <w:sz w:val="20"/>
-          <w:szCs w:val="24"/>
           <w:highlight w:val="white"/>
         </w:rPr>
         <w:t>答：</w:t>
@@ -1007,7 +3816,8 @@
     <w:p>
       <w:pPr>
         <w:widowControl w:val="0"/>
-        <w:spacing w:after="320"/>
+        <w:snapToGrid w:val="0"/>
+        <w:spacing w:after="320" w:line="240" w:lineRule="auto"/>
         <w:ind w:left="720"/>
         <w:contextualSpacing/>
         <w:rPr>
@@ -1022,7 +3832,8 @@
     <w:p>
       <w:pPr>
         <w:widowControl w:val="0"/>
-        <w:spacing w:after="320"/>
+        <w:snapToGrid w:val="0"/>
+        <w:spacing w:after="320" w:line="240" w:lineRule="auto"/>
         <w:ind w:left="720"/>
         <w:contextualSpacing/>
         <w:rPr>
@@ -1661,7 +4472,6 @@
   <w:style w:type="character" w:default="1" w:styleId="a0">
     <w:name w:val="Default Paragraph Font"/>
     <w:uiPriority w:val="1"/>
-    <w:semiHidden/>
     <w:unhideWhenUsed/>
   </w:style>
   <w:style w:type="table" w:default="1" w:styleId="a1">

--- a/hw4/Report.docx
+++ b/hw4/Report.docx
@@ -332,6 +332,33 @@
           <w:sz w:val="24"/>
           <w:szCs w:val="24"/>
         </w:rPr>
+        <w:t>此為單一模型</w:t>
+      </w:r>
+      <w:r>
+        <w:rPr>
+          <w:rFonts w:ascii="Times New Roman" w:hAnsi="Times New Roman" w:cs="Times New Roman" w:hint="eastAsia"/>
+          <w:color w:val="434343"/>
+          <w:sz w:val="24"/>
+          <w:szCs w:val="24"/>
+        </w:rPr>
+        <w:t>中</w:t>
+      </w:r>
+      <w:r>
+        <w:rPr>
+          <w:rFonts w:ascii="Times New Roman" w:hAnsi="Times New Roman" w:cs="Times New Roman" w:hint="eastAsia"/>
+          <w:color w:val="434343"/>
+          <w:sz w:val="24"/>
+          <w:szCs w:val="24"/>
+        </w:rPr>
+        <w:t>結果最好的，</w:t>
+      </w:r>
+      <w:r>
+        <w:rPr>
+          <w:rFonts w:ascii="Times New Roman" w:hAnsi="Times New Roman" w:cs="Times New Roman" w:hint="eastAsia"/>
+          <w:color w:val="434343"/>
+          <w:sz w:val="24"/>
+          <w:szCs w:val="24"/>
+        </w:rPr>
         <w:t>首先</w:t>
       </w:r>
       <w:r>
@@ -535,7 +562,7 @@
         <w:ind w:leftChars="643" w:left="1698" w:hangingChars="118" w:hanging="283"/>
         <w:contextualSpacing/>
         <w:rPr>
-          <w:rFonts w:ascii="Times New Roman" w:hAnsi="Times New Roman" w:cs="Times New Roman" w:hint="eastAsia"/>
+          <w:rFonts w:ascii="Times New Roman" w:hAnsi="Times New Roman" w:cs="Times New Roman"/>
           <w:color w:val="434343"/>
           <w:sz w:val="24"/>
           <w:szCs w:val="24"/>
@@ -653,6 +680,7 @@
       <w:r>
         <w:rPr>
           <w:rFonts w:ascii="Times New Roman" w:hAnsi="Times New Roman" w:cs="Times New Roman" w:hint="eastAsia"/>
+          <w:b/>
           <w:color w:val="434343"/>
           <w:sz w:val="24"/>
           <w:szCs w:val="24"/>
@@ -713,15 +741,31 @@
         <w:ind w:left="720"/>
         <w:contextualSpacing/>
         <w:rPr>
-          <w:rFonts w:ascii="Times New Roman" w:hAnsi="Times New Roman" w:cs="Times New Roman"/>
-          <w:color w:val="434343"/>
-          <w:sz w:val="24"/>
-          <w:szCs w:val="24"/>
-        </w:rPr>
-      </w:pPr>
-      <w:r>
-        <w:rPr>
-          <w:rFonts w:ascii="Times New Roman" w:hAnsi="Times New Roman" w:cs="Times New Roman" w:hint="eastAsia"/>
+          <w:rFonts w:ascii="Times New Roman" w:hAnsi="Times New Roman" w:cs="Times New Roman" w:hint="eastAsia"/>
+          <w:color w:val="434343"/>
+          <w:sz w:val="12"/>
+          <w:szCs w:val="24"/>
+        </w:rPr>
+      </w:pPr>
+    </w:p>
+    <w:p>
+      <w:pPr>
+        <w:widowControl w:val="0"/>
+        <w:snapToGrid w:val="0"/>
+        <w:spacing w:after="320" w:line="240" w:lineRule="auto"/>
+        <w:ind w:left="720"/>
+        <w:contextualSpacing/>
+        <w:rPr>
+          <w:rFonts w:ascii="Times New Roman" w:hAnsi="Times New Roman" w:cs="Times New Roman"/>
+          <w:color w:val="434343"/>
+          <w:sz w:val="24"/>
+          <w:szCs w:val="24"/>
+        </w:rPr>
+      </w:pPr>
+      <w:r>
+        <w:rPr>
+          <w:rFonts w:ascii="Times New Roman" w:hAnsi="Times New Roman" w:cs="Times New Roman" w:hint="eastAsia"/>
+          <w:b/>
           <w:color w:val="434343"/>
           <w:sz w:val="24"/>
           <w:szCs w:val="24"/>
@@ -749,15 +793,27 @@
       <w:r>
         <w:rPr>
           <w:rFonts w:ascii="Times New Roman" w:hAnsi="Times New Roman" w:cs="Times New Roman" w:hint="eastAsia"/>
-          <w:color w:val="434343"/>
-          <w:sz w:val="24"/>
-          <w:szCs w:val="24"/>
-        </w:rPr>
-        <w:t>兩層</w:t>
-      </w:r>
-      <w:r>
-        <w:rPr>
-          <w:rFonts w:ascii="Times New Roman" w:hAnsi="Times New Roman" w:cs="Times New Roman" w:hint="eastAsia"/>
+          <w:b/>
+          <w:color w:val="434343"/>
+          <w:sz w:val="24"/>
+          <w:szCs w:val="24"/>
+        </w:rPr>
+        <w:t>2</w:t>
+      </w:r>
+      <w:r>
+        <w:rPr>
+          <w:rFonts w:ascii="Times New Roman" w:hAnsi="Times New Roman" w:cs="Times New Roman"/>
+          <w:b/>
+          <w:color w:val="434343"/>
+          <w:sz w:val="24"/>
+          <w:szCs w:val="24"/>
+        </w:rPr>
+        <w:t xml:space="preserve">x </w:t>
+      </w:r>
+      <w:r>
+        <w:rPr>
+          <w:rFonts w:ascii="Times New Roman" w:hAnsi="Times New Roman" w:cs="Times New Roman" w:hint="eastAsia"/>
+          <w:b/>
           <w:color w:val="434343"/>
           <w:sz w:val="24"/>
           <w:szCs w:val="24"/>
@@ -829,24 +885,36 @@
         <w:ind w:left="2880"/>
         <w:contextualSpacing/>
         <w:rPr>
-          <w:rFonts w:ascii="Times New Roman" w:hAnsi="Times New Roman" w:cs="Times New Roman" w:hint="eastAsia"/>
-          <w:color w:val="434343"/>
-          <w:sz w:val="24"/>
-          <w:szCs w:val="24"/>
-        </w:rPr>
-      </w:pPr>
-      <w:r>
-        <w:rPr>
-          <w:rFonts w:ascii="Times New Roman" w:hAnsi="Times New Roman" w:cs="Times New Roman" w:hint="eastAsia"/>
-          <w:color w:val="434343"/>
-          <w:sz w:val="24"/>
-          <w:szCs w:val="24"/>
-        </w:rPr>
-        <w:t>兩層</w:t>
-      </w:r>
-      <w:r>
-        <w:rPr>
-          <w:rFonts w:ascii="Times New Roman" w:hAnsi="Times New Roman" w:cs="Times New Roman" w:hint="eastAsia"/>
+          <w:rFonts w:ascii="Times New Roman" w:hAnsi="Times New Roman" w:cs="Times New Roman"/>
+          <w:color w:val="434343"/>
+          <w:sz w:val="24"/>
+          <w:szCs w:val="24"/>
+        </w:rPr>
+      </w:pPr>
+      <w:r>
+        <w:rPr>
+          <w:rFonts w:ascii="Times New Roman" w:hAnsi="Times New Roman" w:cs="Times New Roman" w:hint="eastAsia"/>
+          <w:b/>
+          <w:color w:val="434343"/>
+          <w:sz w:val="24"/>
+          <w:szCs w:val="24"/>
+        </w:rPr>
+        <w:t>2</w:t>
+      </w:r>
+      <w:r>
+        <w:rPr>
+          <w:rFonts w:ascii="Times New Roman" w:hAnsi="Times New Roman" w:cs="Times New Roman"/>
+          <w:b/>
+          <w:color w:val="434343"/>
+          <w:sz w:val="24"/>
+          <w:szCs w:val="24"/>
+        </w:rPr>
+        <w:t xml:space="preserve">x </w:t>
+      </w:r>
+      <w:r>
+        <w:rPr>
+          <w:rFonts w:ascii="Times New Roman" w:hAnsi="Times New Roman" w:cs="Times New Roman" w:hint="eastAsia"/>
+          <w:b/>
           <w:color w:val="434343"/>
           <w:sz w:val="24"/>
           <w:szCs w:val="24"/>
@@ -856,6 +924,7 @@
       <w:r>
         <w:rPr>
           <w:rFonts w:ascii="Times New Roman" w:hAnsi="Times New Roman" w:cs="Times New Roman"/>
+          <w:b/>
           <w:color w:val="434343"/>
           <w:sz w:val="24"/>
           <w:szCs w:val="24"/>
@@ -896,29 +965,9 @@
           <w:sz w:val="24"/>
           <w:szCs w:val="24"/>
         </w:rPr>
-        <w:t>units=512, activation</w:t>
-      </w:r>
-      <w:proofErr w:type="gramStart"/>
-      <w:r>
-        <w:rPr>
-          <w:rFonts w:ascii="Times New Roman" w:hAnsi="Times New Roman" w:cs="Times New Roman" w:hint="eastAsia"/>
-          <w:color w:val="434343"/>
-          <w:sz w:val="24"/>
-          <w:szCs w:val="24"/>
-        </w:rPr>
-        <w:t>=</w:t>
-      </w:r>
-      <w:r>
-        <w:rPr>
-          <w:rFonts w:ascii="Times New Roman" w:hAnsi="Times New Roman" w:cs="Times New Roman"/>
-          <w:color w:val="434343"/>
-          <w:sz w:val="24"/>
-          <w:szCs w:val="24"/>
-        </w:rPr>
-        <w:t>‘</w:t>
+        <w:t>units=512, activation=</w:t>
       </w:r>
       <w:proofErr w:type="spellStart"/>
-      <w:proofErr w:type="gramEnd"/>
       <w:r>
         <w:rPr>
           <w:rFonts w:ascii="Times New Roman" w:hAnsi="Times New Roman" w:cs="Times New Roman"/>
@@ -929,15 +978,70 @@
         <w:t>selu</w:t>
       </w:r>
       <w:proofErr w:type="spellEnd"/>
-      <w:r>
-        <w:rPr>
-          <w:rFonts w:ascii="Times New Roman" w:hAnsi="Times New Roman" w:cs="Times New Roman"/>
-          <w:color w:val="434343"/>
-          <w:sz w:val="24"/>
-          <w:szCs w:val="24"/>
-        </w:rPr>
-        <w:t>’</w:t>
-      </w:r>
+    </w:p>
+    <w:p>
+      <w:pPr>
+        <w:widowControl w:val="0"/>
+        <w:snapToGrid w:val="0"/>
+        <w:spacing w:after="320" w:line="240" w:lineRule="auto"/>
+        <w:ind w:left="2160" w:firstLine="720"/>
+        <w:contextualSpacing/>
+        <w:rPr>
+          <w:rFonts w:ascii="Times New Roman" w:hAnsi="Times New Roman" w:cs="Times New Roman"/>
+          <w:color w:val="434343"/>
+          <w:sz w:val="24"/>
+          <w:szCs w:val="24"/>
+        </w:rPr>
+      </w:pPr>
+      <w:r>
+        <w:rPr>
+          <w:rFonts w:ascii="Times New Roman" w:hAnsi="Times New Roman" w:cs="Times New Roman" w:hint="eastAsia"/>
+          <w:color w:val="434343"/>
+          <w:sz w:val="24"/>
+          <w:szCs w:val="24"/>
+        </w:rPr>
+        <w:t>optimizer=</w:t>
+      </w:r>
+      <w:proofErr w:type="spellStart"/>
+      <w:r>
+        <w:rPr>
+          <w:rFonts w:ascii="Times New Roman" w:hAnsi="Times New Roman" w:cs="Times New Roman"/>
+          <w:color w:val="434343"/>
+          <w:sz w:val="24"/>
+          <w:szCs w:val="24"/>
+        </w:rPr>
+        <w:t>a</w:t>
+      </w:r>
+      <w:r>
+        <w:rPr>
+          <w:rFonts w:ascii="Times New Roman" w:hAnsi="Times New Roman" w:cs="Times New Roman" w:hint="eastAsia"/>
+          <w:color w:val="434343"/>
+          <w:sz w:val="24"/>
+          <w:szCs w:val="24"/>
+        </w:rPr>
+        <w:t>dam</w:t>
+      </w:r>
+      <w:proofErr w:type="spellEnd"/>
+      <w:r>
+        <w:rPr>
+          <w:rFonts w:ascii="Times New Roman" w:hAnsi="Times New Roman" w:cs="Times New Roman" w:hint="eastAsia"/>
+          <w:color w:val="434343"/>
+          <w:sz w:val="24"/>
+          <w:szCs w:val="24"/>
+        </w:rPr>
+        <w:t>, loss=</w:t>
+      </w:r>
+      <w:proofErr w:type="spellStart"/>
+      <w:r>
+        <w:rPr>
+          <w:rFonts w:ascii="Times New Roman" w:hAnsi="Times New Roman" w:cs="Times New Roman"/>
+          <w:color w:val="434343"/>
+          <w:sz w:val="24"/>
+          <w:szCs w:val="24"/>
+        </w:rPr>
+        <w:t>binary_crossentropy</w:t>
+      </w:r>
+      <w:proofErr w:type="spellEnd"/>
     </w:p>
     <w:p>
       <w:pPr>
@@ -947,95 +1051,12 @@
         <w:ind w:left="720"/>
         <w:contextualSpacing/>
         <w:rPr>
-          <w:rFonts w:ascii="Times New Roman" w:hAnsi="Times New Roman" w:cs="Times New Roman"/>
-          <w:color w:val="434343"/>
-          <w:sz w:val="24"/>
-          <w:szCs w:val="24"/>
-        </w:rPr>
-      </w:pPr>
-      <w:r>
-        <w:rPr>
-          <w:rFonts w:ascii="Times New Roman" w:hAnsi="Times New Roman" w:cs="Times New Roman" w:hint="eastAsia"/>
-          <w:color w:val="434343"/>
-          <w:sz w:val="24"/>
-          <w:szCs w:val="24"/>
-        </w:rPr>
-        <w:t>訓練時的</w:t>
-      </w:r>
-      <w:r>
-        <w:rPr>
-          <w:rFonts w:ascii="Times New Roman" w:hAnsi="Times New Roman" w:cs="Times New Roman" w:hint="eastAsia"/>
-          <w:color w:val="434343"/>
-          <w:sz w:val="24"/>
-          <w:szCs w:val="24"/>
-        </w:rPr>
-        <w:t>optimizer</w:t>
-      </w:r>
-      <w:r>
-        <w:rPr>
-          <w:rFonts w:ascii="Times New Roman" w:hAnsi="Times New Roman" w:cs="Times New Roman" w:hint="eastAsia"/>
-          <w:color w:val="434343"/>
-          <w:sz w:val="24"/>
-          <w:szCs w:val="24"/>
-        </w:rPr>
-        <w:t>為</w:t>
-      </w:r>
-      <w:r>
-        <w:rPr>
-          <w:rFonts w:ascii="Times New Roman" w:hAnsi="Times New Roman" w:cs="Times New Roman" w:hint="eastAsia"/>
-          <w:color w:val="434343"/>
-          <w:sz w:val="24"/>
-          <w:szCs w:val="24"/>
-        </w:rPr>
-        <w:t>Adam</w:t>
-      </w:r>
-      <w:r>
-        <w:rPr>
-          <w:rFonts w:ascii="Times New Roman" w:hAnsi="Times New Roman" w:cs="Times New Roman" w:hint="eastAsia"/>
-          <w:color w:val="434343"/>
-          <w:sz w:val="24"/>
-          <w:szCs w:val="24"/>
-        </w:rPr>
-        <w:t>，</w:t>
-      </w:r>
-      <w:r>
-        <w:rPr>
-          <w:rFonts w:ascii="Times New Roman" w:hAnsi="Times New Roman" w:cs="Times New Roman" w:hint="eastAsia"/>
-          <w:color w:val="434343"/>
-          <w:sz w:val="24"/>
-          <w:szCs w:val="24"/>
-        </w:rPr>
-        <w:t>loss</w:t>
-      </w:r>
-      <w:r>
-        <w:rPr>
-          <w:rFonts w:ascii="Times New Roman" w:hAnsi="Times New Roman" w:cs="Times New Roman" w:hint="eastAsia"/>
-          <w:color w:val="434343"/>
-          <w:sz w:val="24"/>
-          <w:szCs w:val="24"/>
-        </w:rPr>
-        <w:t>使用</w:t>
-      </w:r>
-      <w:proofErr w:type="spellStart"/>
-      <w:r>
-        <w:rPr>
-          <w:rFonts w:ascii="Times New Roman" w:hAnsi="Times New Roman" w:cs="Times New Roman"/>
-          <w:color w:val="434343"/>
-          <w:sz w:val="24"/>
-          <w:szCs w:val="24"/>
-        </w:rPr>
-        <w:t>binary_crossentropy</w:t>
-      </w:r>
-      <w:proofErr w:type="spellEnd"/>
-      <w:r>
-        <w:rPr>
-          <w:rFonts w:ascii="Times New Roman" w:hAnsi="Times New Roman" w:cs="Times New Roman" w:hint="eastAsia"/>
-          <w:color w:val="434343"/>
-          <w:sz w:val="24"/>
-          <w:szCs w:val="24"/>
-        </w:rPr>
-        <w:t>。</w:t>
-      </w:r>
+          <w:rFonts w:ascii="Times New Roman" w:hAnsi="Times New Roman" w:cs="Times New Roman" w:hint="eastAsia"/>
+          <w:color w:val="434343"/>
+          <w:sz w:val="12"/>
+          <w:szCs w:val="24"/>
+        </w:rPr>
+      </w:pPr>
     </w:p>
     <w:p>
       <w:pPr>
@@ -1228,7 +1249,7 @@
           <w:sz w:val="24"/>
           <w:szCs w:val="24"/>
         </w:rPr>
-        <w:t>的準確率為：</w:t>
+        <w:t>準確率為：</w:t>
       </w:r>
       <w:r>
         <w:rPr>
@@ -1242,31 +1263,41 @@
       <w:r>
         <w:rPr>
           <w:rFonts w:ascii="Times New Roman" w:hAnsi="Times New Roman" w:cs="Times New Roman"/>
-          <w:color w:val="434343"/>
-          <w:sz w:val="24"/>
-          <w:szCs w:val="24"/>
-        </w:rPr>
-        <w:t>Public:  0.83533</w:t>
-      </w:r>
-      <w:r>
-        <w:rPr>
-          <w:rFonts w:ascii="Times New Roman" w:hAnsi="Times New Roman" w:cs="Times New Roman"/>
-          <w:color w:val="434343"/>
-          <w:sz w:val="24"/>
-          <w:szCs w:val="24"/>
-        </w:rPr>
-        <w:tab/>
-      </w:r>
-      <w:r>
-        <w:rPr>
-          <w:rFonts w:ascii="Times New Roman" w:hAnsi="Times New Roman" w:cs="Times New Roman"/>
+          <w:b/>
+          <w:color w:val="434343"/>
+          <w:sz w:val="24"/>
+          <w:szCs w:val="24"/>
+        </w:rPr>
+        <w:t>Public</w:t>
+      </w:r>
+      <w:r>
+        <w:rPr>
+          <w:rFonts w:ascii="Times New Roman" w:hAnsi="Times New Roman" w:cs="Times New Roman"/>
+          <w:color w:val="434343"/>
+          <w:sz w:val="24"/>
+          <w:szCs w:val="24"/>
+        </w:rPr>
+        <w:t>:  0.83533</w:t>
+      </w:r>
+      <w:r>
+        <w:rPr>
+          <w:rFonts w:ascii="Times New Roman" w:hAnsi="Times New Roman" w:cs="Times New Roman" w:hint="eastAsia"/>
+          <w:color w:val="434343"/>
+          <w:sz w:val="24"/>
+          <w:szCs w:val="24"/>
+        </w:rPr>
+        <w:t xml:space="preserve">      </w:t>
+      </w:r>
+      <w:r>
+        <w:rPr>
+          <w:rFonts w:ascii="Times New Roman" w:hAnsi="Times New Roman" w:cs="Times New Roman"/>
+          <w:b/>
           <w:color w:val="434343"/>
           <w:sz w:val="24"/>
           <w:szCs w:val="24"/>
         </w:rPr>
         <w:t>Private</w:t>
       </w:r>
-      <w:proofErr w:type="gramStart"/>
       <w:r>
         <w:rPr>
           <w:rFonts w:ascii="Times New Roman" w:hAnsi="Times New Roman" w:cs="Times New Roman"/>
@@ -1279,14 +1310,85 @@
       <w:r>
         <w:rPr>
           <w:rFonts w:ascii="Times New Roman" w:hAnsi="Times New Roman" w:cs="Times New Roman"/>
-          <w:b/>
-          <w:color w:val="FF0000"/>
-          <w:sz w:val="24"/>
-          <w:szCs w:val="24"/>
-        </w:rPr>
-        <w:t>???????</w:t>
-      </w:r>
-      <w:proofErr w:type="gramEnd"/>
+          <w:color w:val="434343"/>
+          <w:sz w:val="24"/>
+          <w:szCs w:val="24"/>
+        </w:rPr>
+        <w:t>0.83</w:t>
+      </w:r>
+      <w:r>
+        <w:rPr>
+          <w:rFonts w:ascii="Times New Roman" w:hAnsi="Times New Roman" w:cs="Times New Roman"/>
+          <w:color w:val="434343"/>
+          <w:sz w:val="24"/>
+          <w:szCs w:val="24"/>
+        </w:rPr>
+        <w:t>348</w:t>
+      </w:r>
+      <w:r>
+        <w:rPr>
+          <w:rFonts w:ascii="Times New Roman" w:hAnsi="Times New Roman" w:cs="Times New Roman" w:hint="eastAsia"/>
+          <w:color w:val="434343"/>
+          <w:sz w:val="24"/>
+          <w:szCs w:val="24"/>
+        </w:rPr>
+        <w:t xml:space="preserve">    </w:t>
+      </w:r>
+      <w:r>
+        <w:rPr>
+          <w:rFonts w:ascii="Times New Roman" w:hAnsi="Times New Roman" w:cs="Times New Roman" w:hint="eastAsia"/>
+          <w:color w:val="434343"/>
+          <w:sz w:val="24"/>
+          <w:szCs w:val="24"/>
+        </w:rPr>
+        <w:t xml:space="preserve">| </w:t>
+      </w:r>
+      <w:r>
+        <w:rPr>
+          <w:rFonts w:ascii="Times New Roman" w:hAnsi="Times New Roman" w:cs="Times New Roman" w:hint="eastAsia"/>
+          <w:color w:val="434343"/>
+          <w:sz w:val="24"/>
+          <w:szCs w:val="24"/>
+        </w:rPr>
+        <w:t xml:space="preserve">  </w:t>
+      </w:r>
+      <w:r>
+        <w:rPr>
+          <w:rFonts w:ascii="Times New Roman" w:hAnsi="Times New Roman" w:cs="Times New Roman" w:hint="eastAsia"/>
+          <w:color w:val="434343"/>
+          <w:sz w:val="24"/>
+          <w:szCs w:val="24"/>
+        </w:rPr>
+        <w:t xml:space="preserve"> </w:t>
+      </w:r>
+      <w:r>
+        <w:rPr>
+          <w:rFonts w:ascii="Times New Roman" w:hAnsi="Times New Roman" w:cs="Times New Roman" w:hint="eastAsia"/>
+          <w:b/>
+          <w:color w:val="434343"/>
+          <w:sz w:val="24"/>
+          <w:szCs w:val="24"/>
+        </w:rPr>
+        <w:t>平均</w:t>
+      </w:r>
+      <w:r>
+        <w:rPr>
+          <w:rFonts w:ascii="Times New Roman" w:hAnsi="Times New Roman" w:cs="Times New Roman" w:hint="eastAsia"/>
+          <w:color w:val="434343"/>
+          <w:sz w:val="24"/>
+          <w:szCs w:val="24"/>
+        </w:rPr>
+        <w:t>：</w:t>
+      </w:r>
+      <w:r>
+        <w:rPr>
+          <w:rFonts w:ascii="Times New Roman" w:hAnsi="Times New Roman" w:cs="Times New Roman" w:hint="eastAsia"/>
+          <w:color w:val="434343"/>
+          <w:sz w:val="24"/>
+          <w:szCs w:val="24"/>
+        </w:rPr>
+        <w:t>0.83441</w:t>
+      </w:r>
     </w:p>
     <w:p>
       <w:pPr>
@@ -1329,7 +1431,7 @@
           <w:sz w:val="24"/>
           <w:szCs w:val="24"/>
         </w:rPr>
-        <w:t>8</w:t>
+        <w:t>10</w:t>
       </w:r>
       <w:r>
         <w:rPr>
@@ -1356,7 +1458,25 @@
           <w:sz w:val="24"/>
           <w:szCs w:val="24"/>
         </w:rPr>
-        <w:t>，其他模型和上述的模型參數有些不同</w:t>
+        <w:t>，其他模型和上述的模型參數有</w:t>
+      </w:r>
+      <w:r>
+        <w:rPr>
+          <w:rFonts w:ascii="Times New Roman" w:hAnsi="Times New Roman" w:cs="Times New Roman" w:hint="eastAsia"/>
+          <w:color w:val="434343"/>
+          <w:sz w:val="24"/>
+          <w:szCs w:val="24"/>
+        </w:rPr>
+        <w:t>些許</w:t>
+      </w:r>
+      <w:r>
+        <w:rPr>
+          <w:rFonts w:ascii="Times New Roman" w:hAnsi="Times New Roman" w:cs="Times New Roman" w:hint="eastAsia"/>
+          <w:color w:val="434343"/>
+          <w:sz w:val="24"/>
+          <w:szCs w:val="24"/>
+        </w:rPr>
+        <w:t>不同</w:t>
       </w:r>
       <w:r>
         <w:rPr>
@@ -1427,7 +1547,7 @@
           <w:sz w:val="24"/>
           <w:szCs w:val="24"/>
         </w:rPr>
-        <w:t>的準確率為：</w:t>
+        <w:t>準確率為：</w:t>
       </w:r>
       <w:r>
         <w:rPr>
@@ -1441,11 +1561,21 @@
       <w:r>
         <w:rPr>
           <w:rFonts w:ascii="Times New Roman" w:hAnsi="Times New Roman" w:cs="Times New Roman"/>
-          <w:color w:val="434343"/>
-          <w:sz w:val="24"/>
-          <w:szCs w:val="24"/>
-        </w:rPr>
-        <w:t xml:space="preserve">Public:  </w:t>
+          <w:b/>
+          <w:color w:val="434343"/>
+          <w:sz w:val="24"/>
+          <w:szCs w:val="24"/>
+        </w:rPr>
+        <w:t>Public</w:t>
+      </w:r>
+      <w:r>
+        <w:rPr>
+          <w:rFonts w:ascii="Times New Roman" w:hAnsi="Times New Roman" w:cs="Times New Roman"/>
+          <w:color w:val="434343"/>
+          <w:sz w:val="24"/>
+          <w:szCs w:val="24"/>
+        </w:rPr>
+        <w:t xml:space="preserve">:  </w:t>
       </w:r>
       <w:r>
         <w:rPr>
@@ -1463,27 +1593,27 @@
           <w:sz w:val="24"/>
           <w:szCs w:val="24"/>
         </w:rPr>
-        <w:t>955</w:t>
-      </w:r>
-      <w:r>
-        <w:rPr>
-          <w:rFonts w:ascii="Times New Roman" w:hAnsi="Times New Roman" w:cs="Times New Roman"/>
-          <w:color w:val="434343"/>
-          <w:sz w:val="24"/>
-          <w:szCs w:val="24"/>
-        </w:rPr>
-        <w:tab/>
-      </w:r>
-      <w:r>
-        <w:rPr>
-          <w:rFonts w:ascii="Times New Roman" w:hAnsi="Times New Roman" w:cs="Times New Roman"/>
+        <w:t>947</w:t>
+      </w:r>
+      <w:r>
+        <w:rPr>
+          <w:rFonts w:ascii="Times New Roman" w:hAnsi="Times New Roman" w:cs="Times New Roman" w:hint="eastAsia"/>
+          <w:color w:val="434343"/>
+          <w:sz w:val="24"/>
+          <w:szCs w:val="24"/>
+        </w:rPr>
+        <w:t xml:space="preserve">      </w:t>
+      </w:r>
+      <w:r>
+        <w:rPr>
+          <w:rFonts w:ascii="Times New Roman" w:hAnsi="Times New Roman" w:cs="Times New Roman"/>
+          <w:b/>
           <w:color w:val="434343"/>
           <w:sz w:val="24"/>
           <w:szCs w:val="24"/>
         </w:rPr>
         <w:t>Private</w:t>
       </w:r>
-      <w:proofErr w:type="gramStart"/>
       <w:r>
         <w:rPr>
           <w:rFonts w:ascii="Times New Roman" w:hAnsi="Times New Roman" w:cs="Times New Roman"/>
@@ -1496,14 +1626,94 @@
       <w:r>
         <w:rPr>
           <w:rFonts w:ascii="Times New Roman" w:hAnsi="Times New Roman" w:cs="Times New Roman"/>
-          <w:b/>
-          <w:color w:val="FF0000"/>
-          <w:sz w:val="24"/>
-          <w:szCs w:val="24"/>
-        </w:rPr>
-        <w:t>???????</w:t>
-      </w:r>
-      <w:proofErr w:type="gramEnd"/>
+          <w:color w:val="434343"/>
+          <w:sz w:val="24"/>
+          <w:szCs w:val="24"/>
+        </w:rPr>
+        <w:t>0.83840</w:t>
+      </w:r>
+      <w:r>
+        <w:rPr>
+          <w:rFonts w:ascii="Times New Roman" w:hAnsi="Times New Roman" w:cs="Times New Roman" w:hint="eastAsia"/>
+          <w:color w:val="434343"/>
+          <w:sz w:val="24"/>
+          <w:szCs w:val="24"/>
+        </w:rPr>
+        <w:t xml:space="preserve"> </w:t>
+      </w:r>
+      <w:r>
+        <w:rPr>
+          <w:rFonts w:ascii="Times New Roman" w:hAnsi="Times New Roman" w:cs="Times New Roman" w:hint="eastAsia"/>
+          <w:color w:val="434343"/>
+          <w:sz w:val="24"/>
+          <w:szCs w:val="24"/>
+        </w:rPr>
+        <w:t xml:space="preserve">  </w:t>
+      </w:r>
+      <w:r>
+        <w:rPr>
+          <w:rFonts w:ascii="Times New Roman" w:hAnsi="Times New Roman" w:cs="Times New Roman" w:hint="eastAsia"/>
+          <w:color w:val="434343"/>
+          <w:sz w:val="24"/>
+          <w:szCs w:val="24"/>
+        </w:rPr>
+        <w:t xml:space="preserve"> </w:t>
+      </w:r>
+      <w:r>
+        <w:rPr>
+          <w:rFonts w:ascii="Times New Roman" w:hAnsi="Times New Roman" w:cs="Times New Roman" w:hint="eastAsia"/>
+          <w:color w:val="434343"/>
+          <w:sz w:val="24"/>
+          <w:szCs w:val="24"/>
+        </w:rPr>
+        <w:t>|</w:t>
+      </w:r>
+      <w:r>
+        <w:rPr>
+          <w:rFonts w:ascii="Times New Roman" w:hAnsi="Times New Roman" w:cs="Times New Roman" w:hint="eastAsia"/>
+          <w:color w:val="434343"/>
+          <w:sz w:val="24"/>
+          <w:szCs w:val="24"/>
+        </w:rPr>
+        <w:t xml:space="preserve">   </w:t>
+      </w:r>
+      <w:r>
+        <w:rPr>
+          <w:rFonts w:ascii="Times New Roman" w:hAnsi="Times New Roman" w:cs="Times New Roman" w:hint="eastAsia"/>
+          <w:color w:val="434343"/>
+          <w:sz w:val="24"/>
+          <w:szCs w:val="24"/>
+        </w:rPr>
+        <w:t xml:space="preserve"> </w:t>
+      </w:r>
+      <w:r>
+        <w:rPr>
+          <w:rFonts w:ascii="Times New Roman" w:hAnsi="Times New Roman" w:cs="Times New Roman" w:hint="eastAsia"/>
+          <w:b/>
+          <w:color w:val="434343"/>
+          <w:sz w:val="24"/>
+          <w:szCs w:val="24"/>
+        </w:rPr>
+        <w:t>平均</w:t>
+      </w:r>
+      <w:r>
+        <w:rPr>
+          <w:rFonts w:ascii="Times New Roman" w:hAnsi="Times New Roman" w:cs="Times New Roman" w:hint="eastAsia"/>
+          <w:color w:val="434343"/>
+          <w:sz w:val="24"/>
+          <w:szCs w:val="24"/>
+        </w:rPr>
+        <w:t>：</w:t>
+      </w:r>
+      <w:r>
+        <w:rPr>
+          <w:rFonts w:ascii="Times New Roman" w:hAnsi="Times New Roman" w:cs="Times New Roman" w:hint="eastAsia"/>
+          <w:color w:val="434343"/>
+          <w:sz w:val="24"/>
+          <w:szCs w:val="24"/>
+        </w:rPr>
+        <w:t>0.83894</w:t>
+      </w:r>
     </w:p>
     <w:p>
       <w:pPr>
@@ -1743,7 +1953,7 @@
         <w:ind w:left="720"/>
         <w:contextualSpacing/>
         <w:rPr>
-          <w:rFonts w:ascii="Times New Roman" w:hAnsi="Times New Roman" w:cs="Times New Roman" w:hint="eastAsia"/>
+          <w:rFonts w:ascii="Times New Roman" w:hAnsi="Times New Roman" w:cs="Times New Roman"/>
           <w:color w:val="434343"/>
           <w:sz w:val="24"/>
           <w:szCs w:val="24"/>
@@ -1868,81 +2078,12 @@
         <w:ind w:left="720"/>
         <w:contextualSpacing/>
         <w:rPr>
-          <w:rFonts w:ascii="Times New Roman" w:hAnsi="Times New Roman" w:cs="Times New Roman"/>
-          <w:color w:val="434343"/>
-          <w:sz w:val="24"/>
-          <w:szCs w:val="24"/>
-        </w:rPr>
-      </w:pPr>
-      <w:r>
-        <w:rPr>
-          <w:rFonts w:ascii="Times New Roman" w:hAnsi="Times New Roman" w:cs="Times New Roman" w:hint="eastAsia"/>
-          <w:color w:val="434343"/>
-          <w:sz w:val="24"/>
-          <w:szCs w:val="24"/>
-        </w:rPr>
-        <w:t>BOW</w:t>
-      </w:r>
-      <w:r>
-        <w:rPr>
-          <w:rFonts w:ascii="Times New Roman" w:hAnsi="Times New Roman" w:cs="Times New Roman" w:hint="eastAsia"/>
-          <w:color w:val="434343"/>
-          <w:sz w:val="24"/>
-          <w:szCs w:val="24"/>
-        </w:rPr>
-        <w:t>架構為：</w:t>
-      </w:r>
-      <w:r>
-        <w:rPr>
-          <w:rFonts w:ascii="Times New Roman" w:hAnsi="Times New Roman" w:cs="Times New Roman"/>
-          <w:color w:val="434343"/>
-          <w:sz w:val="24"/>
-          <w:szCs w:val="24"/>
-        </w:rPr>
-        <w:tab/>
-        <w:t xml:space="preserve">Dense: </w:t>
-      </w:r>
-      <w:r>
-        <w:rPr>
-          <w:rFonts w:ascii="Times New Roman" w:hAnsi="Times New Roman" w:cs="Times New Roman"/>
-          <w:color w:val="434343"/>
-          <w:sz w:val="24"/>
-          <w:szCs w:val="24"/>
-        </w:rPr>
-        <w:tab/>
-        <w:t>units=64, activation</w:t>
-      </w:r>
-      <w:proofErr w:type="gramStart"/>
-      <w:r>
-        <w:rPr>
-          <w:rFonts w:ascii="Times New Roman" w:hAnsi="Times New Roman" w:cs="Times New Roman"/>
-          <w:color w:val="434343"/>
-          <w:sz w:val="24"/>
-          <w:szCs w:val="24"/>
-        </w:rPr>
-        <w:t>=‘</w:t>
-      </w:r>
-      <w:proofErr w:type="spellStart"/>
-      <w:proofErr w:type="gramEnd"/>
-      <w:r>
-        <w:rPr>
-          <w:rFonts w:ascii="Times New Roman" w:hAnsi="Times New Roman" w:cs="Times New Roman"/>
-          <w:color w:val="434343"/>
-          <w:sz w:val="24"/>
-          <w:szCs w:val="24"/>
-        </w:rPr>
-        <w:t>relu</w:t>
-      </w:r>
-      <w:proofErr w:type="spellEnd"/>
-      <w:r>
-        <w:rPr>
-          <w:rFonts w:ascii="Times New Roman" w:hAnsi="Times New Roman" w:cs="Times New Roman"/>
-          <w:color w:val="434343"/>
-          <w:sz w:val="24"/>
-          <w:szCs w:val="24"/>
-        </w:rPr>
-        <w:t>’</w:t>
-      </w:r>
+          <w:rFonts w:ascii="Times New Roman" w:hAnsi="Times New Roman" w:cs="Times New Roman" w:hint="eastAsia"/>
+          <w:color w:val="434343"/>
+          <w:sz w:val="12"/>
+          <w:szCs w:val="24"/>
+        </w:rPr>
+      </w:pPr>
     </w:p>
     <w:p>
       <w:pPr>
@@ -1960,6 +2101,25 @@
       </w:pPr>
       <w:r>
         <w:rPr>
+          <w:rFonts w:ascii="Times New Roman" w:hAnsi="Times New Roman" w:cs="Times New Roman" w:hint="eastAsia"/>
+          <w:b/>
+          <w:color w:val="434343"/>
+          <w:sz w:val="24"/>
+          <w:szCs w:val="24"/>
+        </w:rPr>
+        <w:t>BOW</w:t>
+      </w:r>
+      <w:r>
+        <w:rPr>
+          <w:rFonts w:ascii="Times New Roman" w:hAnsi="Times New Roman" w:cs="Times New Roman" w:hint="eastAsia"/>
+          <w:color w:val="434343"/>
+          <w:sz w:val="24"/>
+          <w:szCs w:val="24"/>
+        </w:rPr>
+        <w:t>架構為：</w:t>
+      </w:r>
+      <w:r>
+        <w:rPr>
           <w:rFonts w:ascii="Times New Roman" w:hAnsi="Times New Roman" w:cs="Times New Roman"/>
           <w:color w:val="434343"/>
           <w:sz w:val="24"/>
@@ -1970,49 +2130,53 @@
       <w:r>
         <w:rPr>
           <w:rFonts w:ascii="Times New Roman" w:hAnsi="Times New Roman" w:cs="Times New Roman"/>
+          <w:b/>
+          <w:color w:val="434343"/>
+          <w:sz w:val="24"/>
+          <w:szCs w:val="24"/>
+        </w:rPr>
+        <w:t>Den</w:t>
+      </w:r>
+      <w:r>
+        <w:rPr>
+          <w:rFonts w:ascii="Times New Roman" w:hAnsi="Times New Roman" w:cs="Times New Roman"/>
+          <w:b/>
+          <w:color w:val="434343"/>
+          <w:sz w:val="24"/>
+          <w:szCs w:val="24"/>
+        </w:rPr>
+        <w:t>se</w:t>
+      </w:r>
+      <w:r>
+        <w:rPr>
+          <w:rFonts w:ascii="Times New Roman" w:hAnsi="Times New Roman" w:cs="Times New Roman"/>
+          <w:color w:val="434343"/>
+          <w:sz w:val="24"/>
+          <w:szCs w:val="24"/>
+        </w:rPr>
+        <w:t xml:space="preserve">: </w:t>
+      </w:r>
+      <w:r>
+        <w:rPr>
+          <w:rFonts w:ascii="Times New Roman" w:hAnsi="Times New Roman" w:cs="Times New Roman"/>
           <w:color w:val="434343"/>
           <w:sz w:val="24"/>
           <w:szCs w:val="24"/>
         </w:rPr>
         <w:tab/>
-      </w:r>
-      <w:r>
-        <w:rPr>
-          <w:rFonts w:ascii="Times New Roman" w:hAnsi="Times New Roman" w:cs="Times New Roman"/>
-          <w:color w:val="434343"/>
-          <w:sz w:val="24"/>
-          <w:szCs w:val="24"/>
-        </w:rPr>
-        <w:tab/>
-        <w:t>Dropout:</w:t>
-      </w:r>
-      <w:r>
-        <w:rPr>
-          <w:rFonts w:ascii="Times New Roman" w:hAnsi="Times New Roman" w:cs="Times New Roman"/>
-          <w:color w:val="434343"/>
-          <w:sz w:val="24"/>
-          <w:szCs w:val="24"/>
-        </w:rPr>
-        <w:tab/>
-      </w:r>
-      <w:r>
-        <w:rPr>
-          <w:rFonts w:ascii="Times New Roman" w:hAnsi="Times New Roman" w:cs="Times New Roman"/>
-          <w:color w:val="434343"/>
-          <w:sz w:val="24"/>
-          <w:szCs w:val="24"/>
-        </w:rPr>
-        <w:t>rate=</w:t>
-      </w:r>
-      <w:r>
-        <w:rPr>
-          <w:rFonts w:ascii="Times New Roman" w:hAnsi="Times New Roman" w:cs="Times New Roman"/>
-          <w:color w:val="434343"/>
-          <w:sz w:val="24"/>
-          <w:szCs w:val="24"/>
-        </w:rPr>
-        <w:t>0.2</w:t>
-      </w:r>
+        <w:t>units=64, activation=</w:t>
+      </w:r>
+      <w:proofErr w:type="spellStart"/>
+      <w:r>
+        <w:rPr>
+          <w:rFonts w:ascii="Times New Roman" w:hAnsi="Times New Roman" w:cs="Times New Roman"/>
+          <w:color w:val="434343"/>
+          <w:sz w:val="24"/>
+          <w:szCs w:val="24"/>
+        </w:rPr>
+        <w:t>relu</w:t>
+      </w:r>
+      <w:proofErr w:type="spellEnd"/>
     </w:p>
     <w:p>
       <w:pPr>
@@ -2030,66 +2194,100 @@
       </w:pPr>
       <w:r>
         <w:rPr>
-          <w:rFonts w:ascii="Times New Roman" w:hAnsi="Times New Roman" w:cs="Times New Roman" w:hint="eastAsia"/>
-          <w:color w:val="434343"/>
-          <w:sz w:val="24"/>
-          <w:szCs w:val="24"/>
-        </w:rPr>
-        <w:t>訓練時的</w:t>
-      </w:r>
-      <w:r>
-        <w:rPr>
-          <w:rFonts w:ascii="Times New Roman" w:hAnsi="Times New Roman" w:cs="Times New Roman" w:hint="eastAsia"/>
-          <w:color w:val="434343"/>
-          <w:sz w:val="24"/>
-          <w:szCs w:val="24"/>
-        </w:rPr>
-        <w:t>optimizer</w:t>
-      </w:r>
-      <w:r>
-        <w:rPr>
-          <w:rFonts w:ascii="Times New Roman" w:hAnsi="Times New Roman" w:cs="Times New Roman" w:hint="eastAsia"/>
-          <w:color w:val="434343"/>
-          <w:sz w:val="24"/>
-          <w:szCs w:val="24"/>
-        </w:rPr>
-        <w:t>為</w:t>
-      </w:r>
-      <w:r>
-        <w:rPr>
-          <w:rFonts w:ascii="Times New Roman" w:hAnsi="Times New Roman" w:cs="Times New Roman" w:hint="eastAsia"/>
-          <w:color w:val="434343"/>
-          <w:sz w:val="24"/>
-          <w:szCs w:val="24"/>
-        </w:rPr>
-        <w:t>Adam</w:t>
-      </w:r>
-      <w:r>
-        <w:rPr>
-          <w:rFonts w:ascii="Times New Roman" w:hAnsi="Times New Roman" w:cs="Times New Roman" w:hint="eastAsia"/>
-          <w:color w:val="434343"/>
-          <w:sz w:val="24"/>
-          <w:szCs w:val="24"/>
-        </w:rPr>
-        <w:t>，</w:t>
-      </w:r>
-      <w:r>
-        <w:rPr>
-          <w:rFonts w:ascii="Times New Roman" w:hAnsi="Times New Roman" w:cs="Times New Roman" w:hint="eastAsia"/>
-          <w:color w:val="434343"/>
-          <w:sz w:val="24"/>
-          <w:szCs w:val="24"/>
-        </w:rPr>
-        <w:t>loss</w:t>
-      </w:r>
-      <w:r>
-        <w:rPr>
-          <w:rFonts w:ascii="Times New Roman" w:hAnsi="Times New Roman" w:cs="Times New Roman" w:hint="eastAsia"/>
-          <w:color w:val="434343"/>
-          <w:sz w:val="24"/>
-          <w:szCs w:val="24"/>
-        </w:rPr>
-        <w:t>使用</w:t>
+          <w:rFonts w:ascii="Times New Roman" w:hAnsi="Times New Roman" w:cs="Times New Roman"/>
+          <w:color w:val="434343"/>
+          <w:sz w:val="24"/>
+          <w:szCs w:val="24"/>
+        </w:rPr>
+        <w:tab/>
+      </w:r>
+      <w:r>
+        <w:rPr>
+          <w:rFonts w:ascii="Times New Roman" w:hAnsi="Times New Roman" w:cs="Times New Roman"/>
+          <w:color w:val="434343"/>
+          <w:sz w:val="24"/>
+          <w:szCs w:val="24"/>
+        </w:rPr>
+        <w:tab/>
+      </w:r>
+      <w:r>
+        <w:rPr>
+          <w:rFonts w:ascii="Times New Roman" w:hAnsi="Times New Roman" w:cs="Times New Roman"/>
+          <w:color w:val="434343"/>
+          <w:sz w:val="24"/>
+          <w:szCs w:val="24"/>
+        </w:rPr>
+        <w:tab/>
+      </w:r>
+      <w:r>
+        <w:rPr>
+          <w:rFonts w:ascii="Times New Roman" w:hAnsi="Times New Roman" w:cs="Times New Roman"/>
+          <w:b/>
+          <w:color w:val="434343"/>
+          <w:sz w:val="24"/>
+          <w:szCs w:val="24"/>
+        </w:rPr>
+        <w:t>Dropout</w:t>
+      </w:r>
+      <w:r>
+        <w:rPr>
+          <w:rFonts w:ascii="Times New Roman" w:hAnsi="Times New Roman" w:cs="Times New Roman"/>
+          <w:color w:val="434343"/>
+          <w:sz w:val="24"/>
+          <w:szCs w:val="24"/>
+        </w:rPr>
+        <w:t>:</w:t>
+      </w:r>
+      <w:r>
+        <w:rPr>
+          <w:rFonts w:ascii="Times New Roman" w:hAnsi="Times New Roman" w:cs="Times New Roman"/>
+          <w:color w:val="434343"/>
+          <w:sz w:val="24"/>
+          <w:szCs w:val="24"/>
+        </w:rPr>
+        <w:tab/>
+      </w:r>
+      <w:r>
+        <w:rPr>
+          <w:rFonts w:ascii="Times New Roman" w:hAnsi="Times New Roman" w:cs="Times New Roman"/>
+          <w:color w:val="434343"/>
+          <w:sz w:val="24"/>
+          <w:szCs w:val="24"/>
+        </w:rPr>
+        <w:t>rate=</w:t>
+      </w:r>
+      <w:r>
+        <w:rPr>
+          <w:rFonts w:ascii="Times New Roman" w:hAnsi="Times New Roman" w:cs="Times New Roman"/>
+          <w:color w:val="434343"/>
+          <w:sz w:val="24"/>
+          <w:szCs w:val="24"/>
+        </w:rPr>
+        <w:t>0.2</w:t>
+      </w:r>
+    </w:p>
+    <w:p>
+      <w:pPr>
+        <w:widowControl w:val="0"/>
+        <w:snapToGrid w:val="0"/>
+        <w:spacing w:after="320" w:line="240" w:lineRule="auto"/>
+        <w:ind w:left="2160" w:firstLine="720"/>
+        <w:contextualSpacing/>
+        <w:rPr>
+          <w:rFonts w:ascii="Times New Roman" w:hAnsi="Times New Roman" w:cs="Times New Roman" w:hint="eastAsia"/>
+          <w:color w:val="434343"/>
+          <w:sz w:val="24"/>
+          <w:szCs w:val="24"/>
+        </w:rPr>
+      </w:pPr>
+      <w:r>
+        <w:rPr>
+          <w:rFonts w:ascii="Times New Roman" w:hAnsi="Times New Roman" w:cs="Times New Roman" w:hint="eastAsia"/>
+          <w:color w:val="434343"/>
+          <w:sz w:val="24"/>
+          <w:szCs w:val="24"/>
+        </w:rPr>
+        <w:t>optimizer=</w:t>
       </w:r>
       <w:proofErr w:type="spellStart"/>
       <w:r>
@@ -2099,18 +2297,38 @@
           <w:sz w:val="24"/>
           <w:szCs w:val="24"/>
         </w:rPr>
+        <w:t>a</w:t>
+      </w:r>
+      <w:r>
+        <w:rPr>
+          <w:rFonts w:ascii="Times New Roman" w:hAnsi="Times New Roman" w:cs="Times New Roman" w:hint="eastAsia"/>
+          <w:color w:val="434343"/>
+          <w:sz w:val="24"/>
+          <w:szCs w:val="24"/>
+        </w:rPr>
+        <w:t>dam</w:t>
+      </w:r>
+      <w:proofErr w:type="spellEnd"/>
+      <w:r>
+        <w:rPr>
+          <w:rFonts w:ascii="Times New Roman" w:hAnsi="Times New Roman" w:cs="Times New Roman" w:hint="eastAsia"/>
+          <w:color w:val="434343"/>
+          <w:sz w:val="24"/>
+          <w:szCs w:val="24"/>
+        </w:rPr>
+        <w:t>, loss=</w:t>
+      </w:r>
+      <w:proofErr w:type="spellStart"/>
+      <w:r>
+        <w:rPr>
+          <w:rFonts w:ascii="Times New Roman" w:hAnsi="Times New Roman" w:cs="Times New Roman"/>
+          <w:color w:val="434343"/>
+          <w:sz w:val="24"/>
+          <w:szCs w:val="24"/>
+        </w:rPr>
         <w:t>binary_crossentropy</w:t>
       </w:r>
       <w:proofErr w:type="spellEnd"/>
-      <w:r>
-        <w:rPr>
-          <w:rFonts w:ascii="Times New Roman" w:hAnsi="Times New Roman" w:cs="Times New Roman" w:hint="eastAsia"/>
-          <w:color w:val="434343"/>
-          <w:sz w:val="24"/>
-          <w:szCs w:val="24"/>
-        </w:rPr>
-        <w:t>。</w:t>
-      </w:r>
     </w:p>
     <w:p>
       <w:pPr>
@@ -2120,93 +2338,12 @@
         <w:ind w:left="720"/>
         <w:contextualSpacing/>
         <w:rPr>
-          <w:rFonts w:ascii="Times New Roman" w:hAnsi="Times New Roman" w:cs="Times New Roman"/>
-          <w:color w:val="434343"/>
-          <w:sz w:val="24"/>
-          <w:szCs w:val="24"/>
-        </w:rPr>
-      </w:pPr>
-      <w:r>
-        <w:rPr>
-          <w:rFonts w:ascii="Times New Roman" w:hAnsi="Times New Roman" w:cs="Times New Roman" w:hint="eastAsia"/>
-          <w:color w:val="434343"/>
-          <w:sz w:val="24"/>
-          <w:szCs w:val="24"/>
-        </w:rPr>
-        <w:t>由上圖，</w:t>
-      </w:r>
-      <w:r>
-        <w:rPr>
-          <w:rFonts w:ascii="Times New Roman" w:hAnsi="Times New Roman" w:cs="Times New Roman" w:hint="eastAsia"/>
-          <w:color w:val="434343"/>
-          <w:sz w:val="24"/>
-          <w:szCs w:val="24"/>
-        </w:rPr>
-        <w:t>validation accuracy</w:t>
-      </w:r>
-      <w:r>
-        <w:rPr>
-          <w:rFonts w:ascii="Times New Roman" w:hAnsi="Times New Roman" w:cs="Times New Roman" w:hint="eastAsia"/>
-          <w:color w:val="434343"/>
-          <w:sz w:val="24"/>
-          <w:szCs w:val="24"/>
-        </w:rPr>
-        <w:t>大概在</w:t>
-      </w:r>
-      <w:r>
-        <w:rPr>
-          <w:rFonts w:ascii="Times New Roman" w:hAnsi="Times New Roman" w:cs="Times New Roman" w:hint="eastAsia"/>
-          <w:color w:val="434343"/>
-          <w:sz w:val="24"/>
-          <w:szCs w:val="24"/>
-        </w:rPr>
-        <w:t>5</w:t>
-      </w:r>
-      <w:r>
-        <w:rPr>
-          <w:rFonts w:ascii="Times New Roman" w:hAnsi="Times New Roman" w:cs="Times New Roman" w:hint="eastAsia"/>
-          <w:color w:val="434343"/>
-          <w:sz w:val="24"/>
-          <w:szCs w:val="24"/>
-        </w:rPr>
-        <w:t>個</w:t>
-      </w:r>
-      <w:r>
-        <w:rPr>
-          <w:rFonts w:ascii="Times New Roman" w:hAnsi="Times New Roman" w:cs="Times New Roman" w:hint="eastAsia"/>
-          <w:color w:val="434343"/>
-          <w:sz w:val="24"/>
-          <w:szCs w:val="24"/>
-        </w:rPr>
-        <w:t>epoch</w:t>
-      </w:r>
-      <w:r>
-        <w:rPr>
-          <w:rFonts w:ascii="Times New Roman" w:hAnsi="Times New Roman" w:cs="Times New Roman" w:hint="eastAsia"/>
-          <w:color w:val="434343"/>
-          <w:sz w:val="24"/>
-          <w:szCs w:val="24"/>
-        </w:rPr>
-        <w:t>時收斂到約</w:t>
-      </w:r>
-      <w:r>
-        <w:rPr>
-          <w:rFonts w:ascii="Times New Roman" w:hAnsi="Times New Roman" w:cs="Times New Roman" w:hint="eastAsia"/>
-          <w:color w:val="434343"/>
-          <w:sz w:val="24"/>
-          <w:szCs w:val="24"/>
-        </w:rPr>
-        <w:t>0.79</w:t>
-      </w:r>
-      <w:r>
-        <w:rPr>
-          <w:rFonts w:ascii="Times New Roman" w:hAnsi="Times New Roman" w:cs="Times New Roman" w:hint="eastAsia"/>
-          <w:color w:val="434343"/>
-          <w:sz w:val="24"/>
-          <w:szCs w:val="24"/>
-        </w:rPr>
-        <w:t>。</w:t>
-      </w:r>
+          <w:rFonts w:ascii="Times New Roman" w:hAnsi="Times New Roman" w:cs="Times New Roman" w:hint="eastAsia"/>
+          <w:color w:val="434343"/>
+          <w:sz w:val="12"/>
+          <w:szCs w:val="24"/>
+        </w:rPr>
+      </w:pPr>
     </w:p>
     <w:p>
       <w:pPr>
@@ -2216,76 +2353,92 @@
         <w:ind w:left="720"/>
         <w:contextualSpacing/>
         <w:rPr>
-          <w:rFonts w:ascii="Times New Roman" w:hAnsi="Times New Roman" w:cs="Times New Roman" w:hint="eastAsia"/>
-          <w:color w:val="434343"/>
-          <w:sz w:val="24"/>
-          <w:szCs w:val="24"/>
-        </w:rPr>
-      </w:pPr>
-      <w:r>
-        <w:rPr>
-          <w:rFonts w:ascii="Times New Roman" w:hAnsi="Times New Roman" w:cs="Times New Roman" w:hint="eastAsia"/>
-          <w:color w:val="434343"/>
-          <w:sz w:val="24"/>
-          <w:szCs w:val="24"/>
-        </w:rPr>
-        <w:t>另外可以觀察到</w:t>
-      </w:r>
-      <w:r>
-        <w:rPr>
-          <w:rFonts w:ascii="Times New Roman" w:hAnsi="Times New Roman" w:cs="Times New Roman" w:hint="eastAsia"/>
-          <w:color w:val="434343"/>
-          <w:sz w:val="24"/>
-          <w:szCs w:val="24"/>
-        </w:rPr>
-        <w:t>RNN</w:t>
-      </w:r>
-      <w:r>
-        <w:rPr>
-          <w:rFonts w:ascii="Times New Roman" w:hAnsi="Times New Roman" w:cs="Times New Roman" w:hint="eastAsia"/>
-          <w:color w:val="434343"/>
-          <w:sz w:val="24"/>
-          <w:szCs w:val="24"/>
-        </w:rPr>
-        <w:t>相比，</w:t>
-      </w:r>
-      <w:r>
-        <w:rPr>
-          <w:rFonts w:ascii="Times New Roman" w:hAnsi="Times New Roman" w:cs="Times New Roman" w:hint="eastAsia"/>
-          <w:color w:val="434343"/>
-          <w:sz w:val="24"/>
-          <w:szCs w:val="24"/>
-        </w:rPr>
-        <w:t>BOW</w:t>
-      </w:r>
-      <w:r>
-        <w:rPr>
-          <w:rFonts w:ascii="Times New Roman" w:hAnsi="Times New Roman" w:cs="Times New Roman" w:hint="eastAsia"/>
-          <w:color w:val="434343"/>
-          <w:sz w:val="24"/>
-          <w:szCs w:val="24"/>
-        </w:rPr>
-        <w:t>有更明顯的</w:t>
-      </w:r>
-      <w:proofErr w:type="spellStart"/>
-      <w:r>
-        <w:rPr>
-          <w:rFonts w:ascii="Times New Roman" w:hAnsi="Times New Roman" w:cs="Times New Roman" w:hint="eastAsia"/>
-          <w:color w:val="434343"/>
-          <w:sz w:val="24"/>
-          <w:szCs w:val="24"/>
-        </w:rPr>
-        <w:t>overfit</w:t>
-      </w:r>
-      <w:proofErr w:type="spellEnd"/>
-      <w:r>
-        <w:rPr>
-          <w:rFonts w:ascii="Times New Roman" w:hAnsi="Times New Roman" w:cs="Times New Roman" w:hint="eastAsia"/>
-          <w:color w:val="434343"/>
-          <w:sz w:val="24"/>
-          <w:szCs w:val="24"/>
-        </w:rPr>
-        <w:t>情況。</w:t>
+          <w:rFonts w:ascii="Times New Roman" w:hAnsi="Times New Roman" w:cs="Times New Roman"/>
+          <w:color w:val="434343"/>
+          <w:sz w:val="24"/>
+          <w:szCs w:val="24"/>
+        </w:rPr>
+      </w:pPr>
+      <w:r>
+        <w:rPr>
+          <w:rFonts w:ascii="Times New Roman" w:hAnsi="Times New Roman" w:cs="Times New Roman" w:hint="eastAsia"/>
+          <w:color w:val="434343"/>
+          <w:sz w:val="24"/>
+          <w:szCs w:val="24"/>
+        </w:rPr>
+        <w:t>由上圖，</w:t>
+      </w:r>
+      <w:r>
+        <w:rPr>
+          <w:rFonts w:ascii="Times New Roman" w:hAnsi="Times New Roman" w:cs="Times New Roman" w:hint="eastAsia"/>
+          <w:color w:val="434343"/>
+          <w:sz w:val="24"/>
+          <w:szCs w:val="24"/>
+        </w:rPr>
+        <w:t>validation accuracy</w:t>
+      </w:r>
+      <w:r>
+        <w:rPr>
+          <w:rFonts w:ascii="Times New Roman" w:hAnsi="Times New Roman" w:cs="Times New Roman" w:hint="eastAsia"/>
+          <w:color w:val="434343"/>
+          <w:sz w:val="24"/>
+          <w:szCs w:val="24"/>
+        </w:rPr>
+        <w:t>大概在</w:t>
+      </w:r>
+      <w:r>
+        <w:rPr>
+          <w:rFonts w:ascii="Times New Roman" w:hAnsi="Times New Roman" w:cs="Times New Roman" w:hint="eastAsia"/>
+          <w:color w:val="434343"/>
+          <w:sz w:val="24"/>
+          <w:szCs w:val="24"/>
+        </w:rPr>
+        <w:t>5</w:t>
+      </w:r>
+      <w:r>
+        <w:rPr>
+          <w:rFonts w:ascii="Times New Roman" w:hAnsi="Times New Roman" w:cs="Times New Roman" w:hint="eastAsia"/>
+          <w:color w:val="434343"/>
+          <w:sz w:val="24"/>
+          <w:szCs w:val="24"/>
+        </w:rPr>
+        <w:t>個</w:t>
+      </w:r>
+      <w:r>
+        <w:rPr>
+          <w:rFonts w:ascii="Times New Roman" w:hAnsi="Times New Roman" w:cs="Times New Roman" w:hint="eastAsia"/>
+          <w:color w:val="434343"/>
+          <w:sz w:val="24"/>
+          <w:szCs w:val="24"/>
+        </w:rPr>
+        <w:t>epoch</w:t>
+      </w:r>
+      <w:r>
+        <w:rPr>
+          <w:rFonts w:ascii="Times New Roman" w:hAnsi="Times New Roman" w:cs="Times New Roman" w:hint="eastAsia"/>
+          <w:color w:val="434343"/>
+          <w:sz w:val="24"/>
+          <w:szCs w:val="24"/>
+        </w:rPr>
+        <w:t>時收斂到約</w:t>
+      </w:r>
+      <w:r>
+        <w:rPr>
+          <w:rFonts w:ascii="Times New Roman" w:hAnsi="Times New Roman" w:cs="Times New Roman" w:hint="eastAsia"/>
+          <w:color w:val="434343"/>
+          <w:sz w:val="24"/>
+          <w:szCs w:val="24"/>
+        </w:rPr>
+        <w:t>0.79</w:t>
+      </w:r>
+      <w:r>
+        <w:rPr>
+          <w:rFonts w:ascii="Times New Roman" w:hAnsi="Times New Roman" w:cs="Times New Roman" w:hint="eastAsia"/>
+          <w:color w:val="434343"/>
+          <w:sz w:val="24"/>
+          <w:szCs w:val="24"/>
+        </w:rPr>
+        <w:t>。</w:t>
       </w:r>
     </w:p>
     <w:p>
@@ -2296,23 +2449,84 @@
         <w:ind w:left="720"/>
         <w:contextualSpacing/>
         <w:rPr>
-          <w:rFonts w:ascii="Times New Roman" w:hAnsi="Times New Roman" w:cs="Times New Roman" w:hint="eastAsia"/>
-          <w:color w:val="434343"/>
-          <w:sz w:val="24"/>
-          <w:szCs w:val="24"/>
-        </w:rPr>
-      </w:pPr>
-      <w:r>
-        <w:rPr>
-          <w:rFonts w:ascii="Times New Roman" w:hAnsi="Times New Roman" w:cs="Times New Roman" w:hint="eastAsia"/>
-          <w:color w:val="434343"/>
-          <w:sz w:val="24"/>
-          <w:szCs w:val="24"/>
-        </w:rPr>
-        <w:t xml:space="preserve">　　</w:t>
-      </w:r>
-      <w:bookmarkStart w:id="0" w:name="_GoBack"/>
-      <w:bookmarkEnd w:id="0"/>
+          <w:rFonts w:ascii="Times New Roman" w:hAnsi="Times New Roman" w:cs="Times New Roman"/>
+          <w:color w:val="434343"/>
+          <w:sz w:val="24"/>
+          <w:szCs w:val="24"/>
+        </w:rPr>
+      </w:pPr>
+      <w:r>
+        <w:rPr>
+          <w:rFonts w:ascii="Times New Roman" w:hAnsi="Times New Roman" w:cs="Times New Roman" w:hint="eastAsia"/>
+          <w:color w:val="434343"/>
+          <w:sz w:val="24"/>
+          <w:szCs w:val="24"/>
+        </w:rPr>
+        <w:t>另外</w:t>
+      </w:r>
+      <w:r>
+        <w:rPr>
+          <w:rFonts w:ascii="Times New Roman" w:hAnsi="Times New Roman" w:cs="Times New Roman" w:hint="eastAsia"/>
+          <w:color w:val="434343"/>
+          <w:sz w:val="24"/>
+          <w:szCs w:val="24"/>
+        </w:rPr>
+        <w:t>由圖中</w:t>
+      </w:r>
+      <w:r>
+        <w:rPr>
+          <w:rFonts w:ascii="Times New Roman" w:hAnsi="Times New Roman" w:cs="Times New Roman" w:hint="eastAsia"/>
+          <w:color w:val="434343"/>
+          <w:sz w:val="24"/>
+          <w:szCs w:val="24"/>
+        </w:rPr>
+        <w:t>可以觀察到</w:t>
+      </w:r>
+      <w:r>
+        <w:rPr>
+          <w:rFonts w:ascii="Times New Roman" w:hAnsi="Times New Roman" w:cs="Times New Roman" w:hint="eastAsia"/>
+          <w:color w:val="434343"/>
+          <w:sz w:val="24"/>
+          <w:szCs w:val="24"/>
+        </w:rPr>
+        <w:t>和</w:t>
+      </w:r>
+      <w:r>
+        <w:rPr>
+          <w:rFonts w:ascii="Times New Roman" w:hAnsi="Times New Roman" w:cs="Times New Roman" w:hint="eastAsia"/>
+          <w:color w:val="434343"/>
+          <w:sz w:val="24"/>
+          <w:szCs w:val="24"/>
+        </w:rPr>
+        <w:t>RNN</w:t>
+      </w:r>
+      <w:r>
+        <w:rPr>
+          <w:rFonts w:ascii="Times New Roman" w:hAnsi="Times New Roman" w:cs="Times New Roman" w:hint="eastAsia"/>
+          <w:color w:val="434343"/>
+          <w:sz w:val="24"/>
+          <w:szCs w:val="24"/>
+        </w:rPr>
+        <w:t>相比，</w:t>
+      </w:r>
+      <w:r>
+        <w:rPr>
+          <w:rFonts w:ascii="Times New Roman" w:hAnsi="Times New Roman" w:cs="Times New Roman" w:hint="eastAsia"/>
+          <w:color w:val="434343"/>
+          <w:sz w:val="24"/>
+          <w:szCs w:val="24"/>
+        </w:rPr>
+        <w:t>BOW</w:t>
+      </w:r>
+      <w:r>
+        <w:rPr>
+          <w:rFonts w:ascii="Times New Roman" w:hAnsi="Times New Roman" w:cs="Times New Roman" w:hint="eastAsia"/>
+          <w:color w:val="434343"/>
+          <w:sz w:val="24"/>
+          <w:szCs w:val="24"/>
+        </w:rPr>
+        <w:t>的</w:t>
+      </w:r>
       <w:proofErr w:type="spellStart"/>
       <w:r>
         <w:rPr>
@@ -2321,16 +2535,7 @@
           <w:sz w:val="24"/>
           <w:szCs w:val="24"/>
         </w:rPr>
-        <w:t>K</w:t>
-      </w:r>
-      <w:r>
-        <w:rPr>
-          <w:rFonts w:ascii="Times New Roman" w:hAnsi="Times New Roman" w:cs="Times New Roman"/>
-          <w:color w:val="434343"/>
-          <w:sz w:val="24"/>
-          <w:szCs w:val="24"/>
-        </w:rPr>
-        <w:t>aggle</w:t>
+        <w:t>overfit</w:t>
       </w:r>
       <w:proofErr w:type="spellEnd"/>
       <w:r>
@@ -2340,67 +2545,26 @@
           <w:sz w:val="24"/>
           <w:szCs w:val="24"/>
         </w:rPr>
-        <w:t>上的準確率為：</w:t>
-      </w:r>
-      <w:r>
-        <w:rPr>
-          <w:rFonts w:ascii="Times New Roman" w:hAnsi="Times New Roman" w:cs="Times New Roman" w:hint="eastAsia"/>
-          <w:color w:val="434343"/>
-          <w:sz w:val="24"/>
-          <w:szCs w:val="24"/>
-        </w:rPr>
-        <w:tab/>
-      </w:r>
-      <w:r>
-        <w:rPr>
-          <w:rFonts w:ascii="Times New Roman" w:hAnsi="Times New Roman" w:cs="Times New Roman"/>
-          <w:color w:val="434343"/>
-          <w:sz w:val="24"/>
-          <w:szCs w:val="24"/>
-        </w:rPr>
-        <w:t xml:space="preserve">Public:  </w:t>
-      </w:r>
-      <w:r>
-        <w:rPr>
-          <w:rFonts w:ascii="Times New Roman" w:hAnsi="Times New Roman" w:cs="Times New Roman"/>
-          <w:b/>
-          <w:color w:val="FF0000"/>
-          <w:sz w:val="24"/>
-          <w:szCs w:val="24"/>
-        </w:rPr>
-        <w:t>???????</w:t>
-      </w:r>
-      <w:r>
-        <w:rPr>
-          <w:rFonts w:ascii="Times New Roman" w:hAnsi="Times New Roman" w:cs="Times New Roman"/>
-          <w:color w:val="434343"/>
-          <w:sz w:val="24"/>
-          <w:szCs w:val="24"/>
-        </w:rPr>
-        <w:tab/>
-        <w:t>Private</w:t>
-      </w:r>
-      <w:proofErr w:type="gramStart"/>
-      <w:r>
-        <w:rPr>
-          <w:rFonts w:ascii="Times New Roman" w:hAnsi="Times New Roman" w:cs="Times New Roman"/>
-          <w:color w:val="434343"/>
-          <w:sz w:val="24"/>
-          <w:szCs w:val="24"/>
-        </w:rPr>
-        <w:t xml:space="preserve">: </w:t>
-      </w:r>
-      <w:r>
-        <w:rPr>
-          <w:rFonts w:ascii="Times New Roman" w:hAnsi="Times New Roman" w:cs="Times New Roman"/>
-          <w:b/>
-          <w:color w:val="FF0000"/>
-          <w:sz w:val="24"/>
-          <w:szCs w:val="24"/>
-        </w:rPr>
-        <w:t>???????</w:t>
-      </w:r>
-      <w:proofErr w:type="gramEnd"/>
+        <w:t>情況</w:t>
+      </w:r>
+      <w:r>
+        <w:rPr>
+          <w:rFonts w:ascii="Times New Roman" w:hAnsi="Times New Roman" w:cs="Times New Roman" w:hint="eastAsia"/>
+          <w:color w:val="434343"/>
+          <w:sz w:val="24"/>
+          <w:szCs w:val="24"/>
+        </w:rPr>
+        <w:t>更明顯</w:t>
+      </w:r>
+      <w:r>
+        <w:rPr>
+          <w:rFonts w:ascii="Times New Roman" w:hAnsi="Times New Roman" w:cs="Times New Roman" w:hint="eastAsia"/>
+          <w:color w:val="434343"/>
+          <w:sz w:val="24"/>
+          <w:szCs w:val="24"/>
+        </w:rPr>
+        <w:t>。</w:t>
+      </w:r>
     </w:p>
     <w:p>
       <w:pPr>
@@ -2416,18 +2580,79 @@
           <w:szCs w:val="24"/>
         </w:rPr>
       </w:pPr>
-    </w:p>
-    <w:p>
-      <w:pPr>
-        <w:snapToGrid w:val="0"/>
-        <w:spacing w:line="240" w:lineRule="auto"/>
-        <w:rPr>
-          <w:rFonts w:ascii="Times New Roman" w:hAnsi="Times New Roman" w:cs="Times New Roman"/>
-          <w:color w:val="434343"/>
-          <w:sz w:val="24"/>
-          <w:szCs w:val="24"/>
-        </w:rPr>
-      </w:pPr>
+      <w:r>
+        <w:rPr>
+          <w:rFonts w:ascii="Times New Roman" w:hAnsi="Times New Roman" w:cs="Times New Roman" w:hint="eastAsia"/>
+          <w:color w:val="434343"/>
+          <w:sz w:val="24"/>
+          <w:szCs w:val="24"/>
+        </w:rPr>
+        <w:t xml:space="preserve">　　</w:t>
+      </w:r>
+      <w:r>
+        <w:rPr>
+          <w:rFonts w:ascii="Times New Roman" w:hAnsi="Times New Roman" w:cs="Times New Roman" w:hint="eastAsia"/>
+          <w:color w:val="434343"/>
+          <w:sz w:val="24"/>
+          <w:szCs w:val="24"/>
+        </w:rPr>
+        <w:t>本機測試</w:t>
+      </w:r>
+      <w:r>
+        <w:rPr>
+          <w:rFonts w:ascii="Times New Roman" w:hAnsi="Times New Roman" w:cs="Times New Roman" w:hint="eastAsia"/>
+          <w:color w:val="434343"/>
+          <w:sz w:val="24"/>
+          <w:szCs w:val="24"/>
+        </w:rPr>
+        <w:t>1/</w:t>
+      </w:r>
+      <w:r>
+        <w:rPr>
+          <w:rFonts w:ascii="Times New Roman" w:hAnsi="Times New Roman" w:cs="Times New Roman" w:hint="eastAsia"/>
+          <w:color w:val="434343"/>
+          <w:sz w:val="24"/>
+          <w:szCs w:val="24"/>
+        </w:rPr>
+        <w:t>10</w:t>
+      </w:r>
+      <w:r>
+        <w:rPr>
+          <w:rFonts w:ascii="Times New Roman" w:hAnsi="Times New Roman" w:cs="Times New Roman" w:hint="eastAsia"/>
+          <w:color w:val="434343"/>
+          <w:sz w:val="24"/>
+          <w:szCs w:val="24"/>
+        </w:rPr>
+        <w:t>資料</w:t>
+      </w:r>
+      <w:r>
+        <w:rPr>
+          <w:rFonts w:ascii="Times New Roman" w:hAnsi="Times New Roman" w:cs="Times New Roman" w:hint="eastAsia"/>
+          <w:color w:val="434343"/>
+          <w:sz w:val="24"/>
+          <w:szCs w:val="24"/>
+        </w:rPr>
+        <w:t>validation</w:t>
+      </w:r>
+      <w:r>
+        <w:rPr>
+          <w:rFonts w:ascii="Times New Roman" w:hAnsi="Times New Roman" w:cs="Times New Roman" w:hint="eastAsia"/>
+          <w:color w:val="434343"/>
+          <w:sz w:val="24"/>
+          <w:szCs w:val="24"/>
+        </w:rPr>
+        <w:t>的準確率為：</w:t>
+      </w:r>
+      <w:r>
+        <w:rPr>
+          <w:rFonts w:ascii="Times New Roman" w:hAnsi="Times New Roman" w:cs="Times New Roman" w:hint="eastAsia"/>
+          <w:b/>
+          <w:color w:val="434343"/>
+          <w:sz w:val="24"/>
+          <w:szCs w:val="24"/>
+        </w:rPr>
+        <w:t>0.79235</w:t>
+      </w:r>
       <w:r>
         <w:rPr>
           <w:rFonts w:ascii="Times New Roman" w:hAnsi="Times New Roman" w:cs="Times New Roman"/>
@@ -2446,7 +2671,7 @@
           <w:numId w:val="1"/>
         </w:numPr>
         <w:snapToGrid w:val="0"/>
-        <w:spacing w:after="320" w:line="240" w:lineRule="auto"/>
+        <w:spacing w:after="320"/>
         <w:contextualSpacing/>
         <w:rPr>
           <w:rFonts w:ascii="Times New Roman" w:eastAsia="Times New Roman" w:hAnsi="Times New Roman" w:cs="Times New Roman"/>
@@ -2510,11 +2735,11 @@
       <w:pPr>
         <w:widowControl w:val="0"/>
         <w:snapToGrid w:val="0"/>
-        <w:spacing w:after="320" w:line="240" w:lineRule="auto"/>
+        <w:spacing w:after="320"/>
         <w:ind w:left="720"/>
         <w:contextualSpacing/>
         <w:rPr>
-          <w:rFonts w:ascii="Times New Roman" w:hAnsi="Times New Roman" w:cs="Times New Roman" w:hint="eastAsia"/>
+          <w:rFonts w:ascii="Times New Roman" w:hAnsi="Times New Roman" w:cs="Times New Roman"/>
           <w:color w:val="434343"/>
           <w:sz w:val="24"/>
           <w:szCs w:val="24"/>
@@ -2599,11 +2824,11 @@
       <w:pPr>
         <w:widowControl w:val="0"/>
         <w:snapToGrid w:val="0"/>
-        <w:spacing w:after="320" w:line="240" w:lineRule="auto"/>
+        <w:spacing w:after="320"/>
         <w:ind w:left="720"/>
         <w:contextualSpacing/>
         <w:rPr>
-          <w:rFonts w:ascii="Times New Roman" w:hAnsi="Times New Roman" w:cs="Times New Roman" w:hint="eastAsia"/>
+          <w:rFonts w:ascii="Times New Roman" w:hAnsi="Times New Roman" w:cs="Times New Roman"/>
           <w:color w:val="434343"/>
           <w:sz w:val="24"/>
           <w:szCs w:val="24"/>
@@ -2702,6 +2927,7 @@
       <w:r>
         <w:rPr>
           <w:rFonts w:ascii="Times New Roman" w:hAnsi="Times New Roman" w:cs="Times New Roman"/>
+          <w:b/>
           <w:color w:val="434343"/>
           <w:sz w:val="24"/>
           <w:szCs w:val="24"/>
@@ -2729,6 +2955,7 @@
       <w:r>
         <w:rPr>
           <w:rFonts w:ascii="Times New Roman" w:hAnsi="Times New Roman" w:cs="Times New Roman"/>
+          <w:b/>
           <w:color w:val="434343"/>
           <w:sz w:val="24"/>
           <w:szCs w:val="24"/>
@@ -2740,7 +2967,7 @@
       <w:pPr>
         <w:widowControl w:val="0"/>
         <w:snapToGrid w:val="0"/>
-        <w:spacing w:after="320" w:line="240" w:lineRule="auto"/>
+        <w:spacing w:after="320"/>
         <w:ind w:left="720"/>
         <w:contextualSpacing/>
         <w:rPr>
@@ -2762,6 +2989,7 @@
       <w:r>
         <w:rPr>
           <w:rFonts w:ascii="Times New Roman" w:hAnsi="Times New Roman" w:cs="Times New Roman" w:hint="eastAsia"/>
+          <w:b/>
           <w:color w:val="434343"/>
           <w:sz w:val="24"/>
           <w:szCs w:val="24"/>
@@ -2890,11 +3118,11 @@
       <w:pPr>
         <w:widowControl w:val="0"/>
         <w:snapToGrid w:val="0"/>
-        <w:spacing w:after="320" w:line="240" w:lineRule="auto"/>
+        <w:spacing w:after="320"/>
         <w:ind w:left="720"/>
         <w:contextualSpacing/>
         <w:rPr>
-          <w:rFonts w:ascii="Times New Roman" w:hAnsi="Times New Roman" w:cs="Times New Roman" w:hint="eastAsia"/>
+          <w:rFonts w:ascii="Times New Roman" w:hAnsi="Times New Roman" w:cs="Times New Roman"/>
           <w:color w:val="434343"/>
           <w:sz w:val="24"/>
           <w:szCs w:val="24"/>
@@ -3058,7 +3286,7 @@
       <w:pPr>
         <w:widowControl w:val="0"/>
         <w:snapToGrid w:val="0"/>
-        <w:spacing w:after="320" w:line="240" w:lineRule="auto"/>
+        <w:spacing w:after="320"/>
         <w:ind w:left="720"/>
         <w:contextualSpacing/>
         <w:rPr>
@@ -3080,6 +3308,7 @@
       <w:r>
         <w:rPr>
           <w:rFonts w:ascii="Times New Roman" w:hAnsi="Times New Roman" w:cs="Times New Roman" w:hint="eastAsia"/>
+          <w:b/>
           <w:color w:val="434343"/>
           <w:sz w:val="24"/>
           <w:szCs w:val="24"/>
@@ -3208,11 +3437,11 @@
       <w:pPr>
         <w:widowControl w:val="0"/>
         <w:snapToGrid w:val="0"/>
-        <w:spacing w:after="320" w:line="240" w:lineRule="auto"/>
+        <w:spacing w:after="320"/>
         <w:ind w:left="720"/>
         <w:contextualSpacing/>
         <w:rPr>
-          <w:rFonts w:ascii="Times New Roman" w:hAnsi="Times New Roman" w:cs="Times New Roman" w:hint="eastAsia"/>
+          <w:rFonts w:ascii="Times New Roman" w:hAnsi="Times New Roman" w:cs="Times New Roman"/>
           <w:color w:val="434343"/>
           <w:sz w:val="24"/>
           <w:szCs w:val="24"/>
@@ -3367,7 +3596,7 @@
       <w:pPr>
         <w:widowControl w:val="0"/>
         <w:snapToGrid w:val="0"/>
-        <w:spacing w:after="320" w:line="240" w:lineRule="auto"/>
+        <w:spacing w:after="320"/>
         <w:ind w:left="720"/>
         <w:contextualSpacing/>
         <w:rPr>
@@ -3384,6 +3613,15 @@
           <w:sz w:val="24"/>
           <w:szCs w:val="24"/>
         </w:rPr>
+        <w:t xml:space="preserve">　　</w:t>
+      </w:r>
+      <w:r>
+        <w:rPr>
+          <w:rFonts w:ascii="Times New Roman" w:hAnsi="Times New Roman" w:cs="Times New Roman" w:hint="eastAsia"/>
+          <w:color w:val="434343"/>
+          <w:sz w:val="24"/>
+          <w:szCs w:val="24"/>
+        </w:rPr>
         <w:t>可以觀察到</w:t>
       </w:r>
       <w:r>
@@ -3454,11 +3692,11 @@
       <w:pPr>
         <w:widowControl w:val="0"/>
         <w:snapToGrid w:val="0"/>
-        <w:spacing w:after="320" w:line="240" w:lineRule="auto"/>
+        <w:spacing w:after="320"/>
         <w:ind w:left="720"/>
         <w:contextualSpacing/>
         <w:rPr>
-          <w:rFonts w:ascii="Times New Roman" w:hAnsi="Times New Roman" w:cs="Times New Roman" w:hint="eastAsia"/>
+          <w:rFonts w:ascii="Times New Roman" w:hAnsi="Times New Roman" w:cs="Times New Roman"/>
           <w:color w:val="434343"/>
           <w:sz w:val="24"/>
           <w:szCs w:val="24"/>
@@ -3496,7 +3734,7 @@
       <w:pPr>
         <w:widowControl w:val="0"/>
         <w:snapToGrid w:val="0"/>
-        <w:spacing w:after="320" w:line="240" w:lineRule="auto"/>
+        <w:spacing w:after="320"/>
         <w:ind w:left="720"/>
         <w:contextualSpacing/>
         <w:rPr>
@@ -3574,11 +3812,11 @@
       <w:pPr>
         <w:widowControl w:val="0"/>
         <w:snapToGrid w:val="0"/>
-        <w:spacing w:after="320" w:line="240" w:lineRule="auto"/>
+        <w:spacing w:after="320"/>
         <w:ind w:left="720"/>
         <w:contextualSpacing/>
         <w:rPr>
-          <w:rFonts w:ascii="Times New Roman" w:hAnsi="Times New Roman" w:cs="Times New Roman" w:hint="eastAsia"/>
+          <w:rFonts w:ascii="Times New Roman" w:hAnsi="Times New Roman" w:cs="Times New Roman"/>
           <w:color w:val="434343"/>
           <w:sz w:val="24"/>
           <w:szCs w:val="24"/>
@@ -3616,11 +3854,11 @@
       <w:pPr>
         <w:widowControl w:val="0"/>
         <w:snapToGrid w:val="0"/>
-        <w:spacing w:after="320" w:line="240" w:lineRule="auto"/>
+        <w:spacing w:after="320"/>
         <w:ind w:left="720"/>
         <w:contextualSpacing/>
         <w:rPr>
-          <w:rFonts w:ascii="Times New Roman" w:hAnsi="Times New Roman" w:cs="Times New Roman"/>
+          <w:rFonts w:ascii="Times New Roman" w:hAnsi="Times New Roman" w:cs="Times New Roman" w:hint="eastAsia"/>
           <w:color w:val="434343"/>
           <w:sz w:val="24"/>
           <w:szCs w:val="24"/>
@@ -3635,7 +3873,7 @@
           <w:numId w:val="1"/>
         </w:numPr>
         <w:snapToGrid w:val="0"/>
-        <w:spacing w:after="320" w:line="240" w:lineRule="auto"/>
+        <w:spacing w:after="320"/>
         <w:contextualSpacing/>
         <w:rPr>
           <w:rFonts w:ascii="Times New Roman" w:eastAsia="Times New Roman" w:hAnsi="Times New Roman" w:cs="Times New Roman"/>
@@ -3698,7 +3936,7 @@
       <w:pPr>
         <w:widowControl w:val="0"/>
         <w:snapToGrid w:val="0"/>
-        <w:spacing w:after="320" w:line="240" w:lineRule="auto"/>
+        <w:spacing w:after="320"/>
         <w:ind w:left="720"/>
         <w:contextualSpacing/>
         <w:rPr>
@@ -3709,16 +3947,688 @@
           <w:highlight w:val="white"/>
         </w:rPr>
       </w:pPr>
+      <w:r>
+        <w:rPr>
+          <w:rFonts w:ascii="Times New Roman" w:hAnsi="Times New Roman" w:cs="Times New Roman" w:hint="eastAsia"/>
+          <w:color w:val="434343"/>
+          <w:sz w:val="24"/>
+          <w:szCs w:val="24"/>
+          <w:highlight w:val="white"/>
+        </w:rPr>
+        <w:t>使用的</w:t>
+      </w:r>
+      <w:r>
+        <w:rPr>
+          <w:rFonts w:ascii="Times New Roman" w:hAnsi="Times New Roman" w:cs="Times New Roman" w:hint="eastAsia"/>
+          <w:color w:val="434343"/>
+          <w:sz w:val="24"/>
+          <w:szCs w:val="24"/>
+          <w:highlight w:val="white"/>
+        </w:rPr>
+        <w:t>M</w:t>
+      </w:r>
+      <w:r>
+        <w:rPr>
+          <w:rFonts w:ascii="Times New Roman" w:hAnsi="Times New Roman" w:cs="Times New Roman"/>
+          <w:color w:val="434343"/>
+          <w:sz w:val="24"/>
+          <w:szCs w:val="24"/>
+          <w:highlight w:val="white"/>
+        </w:rPr>
+        <w:t>odel</w:t>
+      </w:r>
+      <w:r>
+        <w:rPr>
+          <w:rFonts w:ascii="Times New Roman" w:hAnsi="Times New Roman" w:cs="Times New Roman" w:hint="eastAsia"/>
+          <w:color w:val="434343"/>
+          <w:sz w:val="24"/>
+          <w:szCs w:val="24"/>
+          <w:highlight w:val="white"/>
+        </w:rPr>
+        <w:t>同第一題。分別</w:t>
+      </w:r>
+      <w:r>
+        <w:rPr>
+          <w:rFonts w:ascii="Times New Roman" w:hAnsi="Times New Roman" w:cs="Times New Roman" w:hint="eastAsia"/>
+          <w:color w:val="434343"/>
+          <w:sz w:val="24"/>
+          <w:szCs w:val="24"/>
+          <w:highlight w:val="white"/>
+        </w:rPr>
+        <w:t>考慮標點符號的有無：</w:t>
+      </w:r>
     </w:p>
     <w:p>
       <w:pPr>
         <w:widowControl w:val="0"/>
         <w:snapToGrid w:val="0"/>
-        <w:spacing w:after="320" w:line="240" w:lineRule="auto"/>
+        <w:spacing w:after="320"/>
+        <w:ind w:left="720" w:firstLine="720"/>
+        <w:contextualSpacing/>
+        <w:rPr>
+          <w:rFonts w:ascii="Times New Roman" w:hAnsi="Times New Roman" w:cs="Times New Roman" w:hint="eastAsia"/>
+          <w:color w:val="434343"/>
+          <w:sz w:val="24"/>
+          <w:szCs w:val="24"/>
+          <w:highlight w:val="white"/>
+        </w:rPr>
+      </w:pPr>
+      <w:r>
+        <w:rPr>
+          <w:rFonts w:ascii="Times New Roman" w:hAnsi="Times New Roman" w:cs="Times New Roman" w:hint="eastAsia"/>
+          <w:b/>
+          <w:color w:val="434343"/>
+          <w:sz w:val="24"/>
+          <w:szCs w:val="24"/>
+          <w:highlight w:val="white"/>
+        </w:rPr>
+        <w:t>有</w:t>
+      </w:r>
+      <w:r>
+        <w:rPr>
+          <w:rFonts w:ascii="Times New Roman" w:hAnsi="Times New Roman" w:cs="Times New Roman" w:hint="eastAsia"/>
+          <w:color w:val="434343"/>
+          <w:sz w:val="24"/>
+          <w:szCs w:val="24"/>
+          <w:highlight w:val="white"/>
+        </w:rPr>
+        <w:t>標點符號：</w:t>
+      </w:r>
+      <w:r>
+        <w:rPr>
+          <w:rFonts w:ascii="Times New Roman" w:hAnsi="Times New Roman" w:cs="Times New Roman" w:hint="eastAsia"/>
+          <w:color w:val="434343"/>
+          <w:sz w:val="24"/>
+          <w:szCs w:val="24"/>
+          <w:highlight w:val="white"/>
+        </w:rPr>
+        <w:t xml:space="preserve">   </w:t>
+      </w:r>
+      <w:r>
+        <w:rPr>
+          <w:rFonts w:ascii="Times New Roman" w:hAnsi="Times New Roman" w:cs="Times New Roman" w:hint="eastAsia"/>
+          <w:color w:val="434343"/>
+          <w:sz w:val="24"/>
+          <w:szCs w:val="24"/>
+          <w:highlight w:val="white"/>
+        </w:rPr>
+        <w:t xml:space="preserve"> </w:t>
+      </w:r>
+      <w:r>
+        <w:rPr>
+          <w:rFonts w:ascii="Times New Roman" w:hAnsi="Times New Roman" w:cs="Times New Roman"/>
+          <w:b/>
+          <w:color w:val="434343"/>
+          <w:sz w:val="24"/>
+          <w:szCs w:val="24"/>
+        </w:rPr>
+        <w:t>Public</w:t>
+      </w:r>
+      <w:r>
+        <w:rPr>
+          <w:rFonts w:ascii="Times New Roman" w:hAnsi="Times New Roman" w:cs="Times New Roman"/>
+          <w:color w:val="434343"/>
+          <w:sz w:val="24"/>
+          <w:szCs w:val="24"/>
+        </w:rPr>
+        <w:t xml:space="preserve">: </w:t>
+      </w:r>
+      <w:r>
+        <w:rPr>
+          <w:rFonts w:ascii="Times New Roman" w:hAnsi="Times New Roman" w:cs="Times New Roman"/>
+          <w:color w:val="434343"/>
+          <w:sz w:val="24"/>
+          <w:szCs w:val="24"/>
+        </w:rPr>
+        <w:t>0.83406</w:t>
+      </w:r>
+      <w:r>
+        <w:rPr>
+          <w:rFonts w:ascii="Times New Roman" w:hAnsi="Times New Roman" w:cs="Times New Roman" w:hint="eastAsia"/>
+          <w:color w:val="434343"/>
+          <w:sz w:val="24"/>
+          <w:szCs w:val="24"/>
+        </w:rPr>
+        <w:t xml:space="preserve"> </w:t>
+      </w:r>
+      <w:r>
+        <w:rPr>
+          <w:rFonts w:ascii="Times New Roman" w:hAnsi="Times New Roman" w:cs="Times New Roman" w:hint="eastAsia"/>
+          <w:color w:val="434343"/>
+          <w:sz w:val="24"/>
+          <w:szCs w:val="24"/>
+        </w:rPr>
+        <w:t xml:space="preserve">    </w:t>
+      </w:r>
+      <w:r>
+        <w:rPr>
+          <w:rFonts w:ascii="Times New Roman" w:hAnsi="Times New Roman" w:cs="Times New Roman" w:hint="eastAsia"/>
+          <w:color w:val="434343"/>
+          <w:sz w:val="24"/>
+          <w:szCs w:val="24"/>
+        </w:rPr>
+        <w:t xml:space="preserve">  </w:t>
+      </w:r>
+      <w:r>
+        <w:rPr>
+          <w:rFonts w:ascii="Times New Roman" w:hAnsi="Times New Roman" w:cs="Times New Roman"/>
+          <w:b/>
+          <w:color w:val="434343"/>
+          <w:sz w:val="24"/>
+          <w:szCs w:val="24"/>
+        </w:rPr>
+        <w:t>Private</w:t>
+      </w:r>
+      <w:r>
+        <w:rPr>
+          <w:rFonts w:ascii="Times New Roman" w:hAnsi="Times New Roman" w:cs="Times New Roman"/>
+          <w:color w:val="434343"/>
+          <w:sz w:val="24"/>
+          <w:szCs w:val="24"/>
+        </w:rPr>
+        <w:t>:</w:t>
+      </w:r>
+      <w:r>
+        <w:t xml:space="preserve"> </w:t>
+      </w:r>
+      <w:r>
+        <w:rPr>
+          <w:rFonts w:ascii="Times New Roman" w:hAnsi="Times New Roman" w:cs="Times New Roman"/>
+          <w:color w:val="434343"/>
+          <w:sz w:val="24"/>
+          <w:szCs w:val="24"/>
+        </w:rPr>
+        <w:t>0.83261</w:t>
+      </w:r>
+      <w:r>
+        <w:rPr>
+          <w:rFonts w:ascii="Times New Roman" w:hAnsi="Times New Roman" w:cs="Times New Roman" w:hint="eastAsia"/>
+          <w:color w:val="434343"/>
+          <w:sz w:val="24"/>
+          <w:szCs w:val="24"/>
+        </w:rPr>
+        <w:t xml:space="preserve">   </w:t>
+      </w:r>
+      <w:r>
+        <w:rPr>
+          <w:rFonts w:ascii="Times New Roman" w:hAnsi="Times New Roman" w:cs="Times New Roman" w:hint="eastAsia"/>
+          <w:color w:val="434343"/>
+          <w:sz w:val="24"/>
+          <w:szCs w:val="24"/>
+        </w:rPr>
+        <w:t xml:space="preserve"> |</w:t>
+      </w:r>
+      <w:r>
+        <w:rPr>
+          <w:rFonts w:ascii="Times New Roman" w:hAnsi="Times New Roman" w:cs="Times New Roman" w:hint="eastAsia"/>
+          <w:color w:val="434343"/>
+          <w:sz w:val="24"/>
+          <w:szCs w:val="24"/>
+        </w:rPr>
+        <w:t xml:space="preserve">   </w:t>
+      </w:r>
+      <w:r>
+        <w:rPr>
+          <w:rFonts w:ascii="Times New Roman" w:hAnsi="Times New Roman" w:cs="Times New Roman" w:hint="eastAsia"/>
+          <w:b/>
+          <w:color w:val="434343"/>
+          <w:sz w:val="24"/>
+          <w:szCs w:val="24"/>
+        </w:rPr>
+        <w:t>平均</w:t>
+      </w:r>
+      <w:r>
+        <w:rPr>
+          <w:rFonts w:ascii="Times New Roman" w:hAnsi="Times New Roman" w:cs="Times New Roman" w:hint="eastAsia"/>
+          <w:color w:val="434343"/>
+          <w:sz w:val="24"/>
+          <w:szCs w:val="24"/>
+        </w:rPr>
+        <w:t>：</w:t>
+      </w:r>
+      <w:r>
+        <w:rPr>
+          <w:rFonts w:ascii="Times New Roman" w:hAnsi="Times New Roman" w:cs="Times New Roman" w:hint="eastAsia"/>
+          <w:color w:val="434343"/>
+          <w:sz w:val="24"/>
+          <w:szCs w:val="24"/>
+        </w:rPr>
+        <w:t>0.83333</w:t>
+      </w:r>
+    </w:p>
+    <w:p>
+      <w:pPr>
+        <w:widowControl w:val="0"/>
+        <w:snapToGrid w:val="0"/>
+        <w:spacing w:after="320"/>
+        <w:ind w:left="720" w:firstLine="720"/>
+        <w:contextualSpacing/>
+        <w:rPr>
+          <w:rFonts w:ascii="Times New Roman" w:hAnsi="Times New Roman" w:cs="Times New Roman" w:hint="eastAsia"/>
+          <w:color w:val="434343"/>
+          <w:sz w:val="24"/>
+          <w:szCs w:val="24"/>
+          <w:highlight w:val="white"/>
+        </w:rPr>
+      </w:pPr>
+      <w:r>
+        <w:rPr>
+          <w:rFonts w:ascii="Times New Roman" w:hAnsi="Times New Roman" w:cs="Times New Roman" w:hint="eastAsia"/>
+          <w:b/>
+          <w:color w:val="434343"/>
+          <w:sz w:val="24"/>
+          <w:szCs w:val="24"/>
+          <w:highlight w:val="white"/>
+        </w:rPr>
+        <w:t>無</w:t>
+      </w:r>
+      <w:r>
+        <w:rPr>
+          <w:rFonts w:ascii="Times New Roman" w:hAnsi="Times New Roman" w:cs="Times New Roman" w:hint="eastAsia"/>
+          <w:color w:val="434343"/>
+          <w:sz w:val="24"/>
+          <w:szCs w:val="24"/>
+          <w:highlight w:val="white"/>
+        </w:rPr>
+        <w:t>標點符號：</w:t>
+      </w:r>
+      <w:r>
+        <w:rPr>
+          <w:rFonts w:ascii="Times New Roman" w:hAnsi="Times New Roman" w:cs="Times New Roman" w:hint="eastAsia"/>
+          <w:color w:val="434343"/>
+          <w:sz w:val="24"/>
+          <w:szCs w:val="24"/>
+          <w:highlight w:val="white"/>
+        </w:rPr>
+        <w:t xml:space="preserve">   </w:t>
+      </w:r>
+      <w:r>
+        <w:rPr>
+          <w:rFonts w:ascii="Times New Roman" w:hAnsi="Times New Roman" w:cs="Times New Roman" w:hint="eastAsia"/>
+          <w:color w:val="434343"/>
+          <w:sz w:val="24"/>
+          <w:szCs w:val="24"/>
+          <w:highlight w:val="white"/>
+        </w:rPr>
+        <w:t xml:space="preserve"> </w:t>
+      </w:r>
+      <w:r>
+        <w:rPr>
+          <w:rFonts w:ascii="Times New Roman" w:hAnsi="Times New Roman" w:cs="Times New Roman"/>
+          <w:b/>
+          <w:color w:val="434343"/>
+          <w:sz w:val="24"/>
+          <w:szCs w:val="24"/>
+        </w:rPr>
+        <w:t>Public</w:t>
+      </w:r>
+      <w:r>
+        <w:rPr>
+          <w:rFonts w:ascii="Times New Roman" w:hAnsi="Times New Roman" w:cs="Times New Roman"/>
+          <w:color w:val="434343"/>
+          <w:sz w:val="24"/>
+          <w:szCs w:val="24"/>
+        </w:rPr>
+        <w:t xml:space="preserve">: </w:t>
+      </w:r>
+      <w:r>
+        <w:rPr>
+          <w:rFonts w:ascii="Times New Roman" w:hAnsi="Times New Roman" w:cs="Times New Roman"/>
+          <w:color w:val="434343"/>
+          <w:sz w:val="24"/>
+          <w:szCs w:val="24"/>
+        </w:rPr>
+        <w:t>0.82390</w:t>
+      </w:r>
+      <w:r>
+        <w:rPr>
+          <w:rFonts w:ascii="Times New Roman" w:hAnsi="Times New Roman" w:cs="Times New Roman" w:hint="eastAsia"/>
+          <w:color w:val="434343"/>
+          <w:sz w:val="24"/>
+          <w:szCs w:val="24"/>
+        </w:rPr>
+        <w:t xml:space="preserve"> </w:t>
+      </w:r>
+      <w:r>
+        <w:rPr>
+          <w:rFonts w:ascii="Times New Roman" w:hAnsi="Times New Roman" w:cs="Times New Roman" w:hint="eastAsia"/>
+          <w:color w:val="434343"/>
+          <w:sz w:val="24"/>
+          <w:szCs w:val="24"/>
+        </w:rPr>
+        <w:t xml:space="preserve"> </w:t>
+      </w:r>
+      <w:r>
+        <w:rPr>
+          <w:rFonts w:ascii="Times New Roman" w:hAnsi="Times New Roman" w:cs="Times New Roman" w:hint="eastAsia"/>
+          <w:color w:val="434343"/>
+          <w:sz w:val="24"/>
+          <w:szCs w:val="24"/>
+        </w:rPr>
+        <w:t xml:space="preserve">    </w:t>
+      </w:r>
+      <w:r>
+        <w:rPr>
+          <w:rFonts w:ascii="Times New Roman" w:hAnsi="Times New Roman" w:cs="Times New Roman" w:hint="eastAsia"/>
+          <w:color w:val="434343"/>
+          <w:sz w:val="24"/>
+          <w:szCs w:val="24"/>
+        </w:rPr>
+        <w:t xml:space="preserve"> </w:t>
+      </w:r>
+      <w:r>
+        <w:rPr>
+          <w:rFonts w:ascii="Times New Roman" w:hAnsi="Times New Roman" w:cs="Times New Roman"/>
+          <w:b/>
+          <w:color w:val="434343"/>
+          <w:sz w:val="24"/>
+          <w:szCs w:val="24"/>
+        </w:rPr>
+        <w:t>Private</w:t>
+      </w:r>
+      <w:r>
+        <w:rPr>
+          <w:rFonts w:ascii="Times New Roman" w:hAnsi="Times New Roman" w:cs="Times New Roman"/>
+          <w:color w:val="434343"/>
+          <w:sz w:val="24"/>
+          <w:szCs w:val="24"/>
+        </w:rPr>
+        <w:t xml:space="preserve">: </w:t>
+      </w:r>
+      <w:r>
+        <w:rPr>
+          <w:rFonts w:ascii="Times New Roman" w:hAnsi="Times New Roman" w:cs="Times New Roman"/>
+          <w:color w:val="434343"/>
+          <w:sz w:val="24"/>
+          <w:szCs w:val="24"/>
+        </w:rPr>
+        <w:t>0.82390</w:t>
+      </w:r>
+      <w:r>
+        <w:rPr>
+          <w:rFonts w:ascii="Times New Roman" w:hAnsi="Times New Roman" w:cs="Times New Roman" w:hint="eastAsia"/>
+          <w:color w:val="434343"/>
+          <w:sz w:val="24"/>
+          <w:szCs w:val="24"/>
+        </w:rPr>
+        <w:t xml:space="preserve">   </w:t>
+      </w:r>
+      <w:r>
+        <w:rPr>
+          <w:rFonts w:ascii="Times New Roman" w:hAnsi="Times New Roman" w:cs="Times New Roman" w:hint="eastAsia"/>
+          <w:color w:val="434343"/>
+          <w:sz w:val="24"/>
+          <w:szCs w:val="24"/>
+        </w:rPr>
+        <w:t xml:space="preserve"> |</w:t>
+      </w:r>
+      <w:r>
+        <w:rPr>
+          <w:rFonts w:ascii="Times New Roman" w:hAnsi="Times New Roman" w:cs="Times New Roman" w:hint="eastAsia"/>
+          <w:color w:val="434343"/>
+          <w:sz w:val="24"/>
+          <w:szCs w:val="24"/>
+        </w:rPr>
+        <w:t xml:space="preserve">   </w:t>
+      </w:r>
+      <w:r>
+        <w:rPr>
+          <w:rFonts w:ascii="Times New Roman" w:hAnsi="Times New Roman" w:cs="Times New Roman" w:hint="eastAsia"/>
+          <w:b/>
+          <w:color w:val="434343"/>
+          <w:sz w:val="24"/>
+          <w:szCs w:val="24"/>
+        </w:rPr>
+        <w:t>平均</w:t>
+      </w:r>
+      <w:r>
+        <w:rPr>
+          <w:rFonts w:ascii="Times New Roman" w:hAnsi="Times New Roman" w:cs="Times New Roman" w:hint="eastAsia"/>
+          <w:color w:val="434343"/>
+          <w:sz w:val="24"/>
+          <w:szCs w:val="24"/>
+        </w:rPr>
+        <w:t>：</w:t>
+      </w:r>
+      <w:r>
+        <w:rPr>
+          <w:rFonts w:ascii="Times New Roman" w:hAnsi="Times New Roman" w:cs="Times New Roman" w:hint="eastAsia"/>
+          <w:color w:val="434343"/>
+          <w:sz w:val="24"/>
+          <w:szCs w:val="24"/>
+        </w:rPr>
+        <w:t>0.82390</w:t>
+      </w:r>
+    </w:p>
+    <w:p>
+      <w:pPr>
+        <w:widowControl w:val="0"/>
+        <w:snapToGrid w:val="0"/>
+        <w:spacing w:after="320"/>
         <w:ind w:left="720"/>
         <w:contextualSpacing/>
         <w:rPr>
           <w:rFonts w:ascii="Times New Roman" w:hAnsi="Times New Roman" w:cs="Times New Roman"/>
+          <w:color w:val="434343"/>
+          <w:sz w:val="24"/>
+          <w:szCs w:val="24"/>
+          <w:highlight w:val="white"/>
+        </w:rPr>
+      </w:pPr>
+      <w:r>
+        <w:rPr>
+          <w:rFonts w:ascii="Times New Roman" w:hAnsi="Times New Roman" w:cs="Times New Roman" w:hint="eastAsia"/>
+          <w:color w:val="434343"/>
+          <w:sz w:val="24"/>
+          <w:szCs w:val="24"/>
+          <w:highlight w:val="white"/>
+        </w:rPr>
+        <w:t>這是由於某些標點符號對文字的情緒有決定性的影響，最明顯的為</w:t>
+      </w:r>
+      <w:r>
+        <w:rPr>
+          <w:rFonts w:ascii="Times New Roman" w:hAnsi="Times New Roman" w:cs="Times New Roman" w:hint="eastAsia"/>
+          <w:color w:val="434343"/>
+          <w:sz w:val="24"/>
+          <w:szCs w:val="24"/>
+          <w:highlight w:val="white"/>
+        </w:rPr>
+        <w:t xml:space="preserve"> ! </w:t>
+      </w:r>
+      <w:r>
+        <w:rPr>
+          <w:rFonts w:ascii="Times New Roman" w:hAnsi="Times New Roman" w:cs="Times New Roman" w:hint="eastAsia"/>
+          <w:color w:val="434343"/>
+          <w:sz w:val="24"/>
+          <w:szCs w:val="24"/>
+          <w:highlight w:val="white"/>
+        </w:rPr>
+        <w:t>和</w:t>
+      </w:r>
+      <w:r>
+        <w:rPr>
+          <w:rFonts w:ascii="Times New Roman" w:hAnsi="Times New Roman" w:cs="Times New Roman" w:hint="eastAsia"/>
+          <w:color w:val="434343"/>
+          <w:sz w:val="24"/>
+          <w:szCs w:val="24"/>
+          <w:highlight w:val="white"/>
+        </w:rPr>
+        <w:t xml:space="preserve"> ?</w:t>
+      </w:r>
+      <w:r>
+        <w:rPr>
+          <w:rFonts w:ascii="Times New Roman" w:hAnsi="Times New Roman" w:cs="Times New Roman" w:hint="eastAsia"/>
+          <w:color w:val="434343"/>
+          <w:sz w:val="24"/>
+          <w:szCs w:val="24"/>
+          <w:highlight w:val="white"/>
+        </w:rPr>
+        <w:t xml:space="preserve"> </w:t>
+      </w:r>
+      <w:r>
+        <w:rPr>
+          <w:rFonts w:ascii="Times New Roman" w:hAnsi="Times New Roman" w:cs="Times New Roman" w:hint="eastAsia"/>
+          <w:color w:val="434343"/>
+          <w:sz w:val="24"/>
+          <w:szCs w:val="24"/>
+          <w:highlight w:val="white"/>
+        </w:rPr>
+        <w:t>兩種。</w:t>
+      </w:r>
+    </w:p>
+    <w:p>
+      <w:pPr>
+        <w:widowControl w:val="0"/>
+        <w:snapToGrid w:val="0"/>
+        <w:spacing w:after="320"/>
+        <w:ind w:left="720"/>
+        <w:contextualSpacing/>
+        <w:rPr>
+          <w:rFonts w:ascii="Times New Roman" w:hAnsi="Times New Roman" w:cs="Times New Roman"/>
+          <w:color w:val="434343"/>
+          <w:sz w:val="24"/>
+          <w:szCs w:val="24"/>
+          <w:highlight w:val="white"/>
+        </w:rPr>
+      </w:pPr>
+      <w:r>
+        <w:rPr>
+          <w:rFonts w:ascii="Times New Roman" w:hAnsi="Times New Roman" w:cs="Times New Roman" w:hint="eastAsia"/>
+          <w:color w:val="434343"/>
+          <w:sz w:val="24"/>
+          <w:szCs w:val="24"/>
+          <w:highlight w:val="white"/>
+        </w:rPr>
+        <w:t xml:space="preserve">　　例如有些句子去掉標點後會幾乎看不出情緒成分，但若加上驚嘆號的話就可以較明顯的看出情緒。</w:t>
+      </w:r>
+      <w:r>
+        <w:rPr>
+          <w:rFonts w:ascii="Times New Roman" w:hAnsi="Times New Roman" w:cs="Times New Roman" w:hint="eastAsia"/>
+          <w:color w:val="434343"/>
+          <w:sz w:val="24"/>
+          <w:szCs w:val="24"/>
+          <w:highlight w:val="white"/>
+        </w:rPr>
+        <w:t>而問號則關係到句子是否為疑問句，也可能</w:t>
+      </w:r>
+      <w:r>
+        <w:rPr>
+          <w:rFonts w:ascii="Times New Roman" w:hAnsi="Times New Roman" w:cs="Times New Roman" w:hint="eastAsia"/>
+          <w:color w:val="434343"/>
+          <w:sz w:val="24"/>
+          <w:szCs w:val="24"/>
+          <w:highlight w:val="white"/>
+        </w:rPr>
+        <w:t>對預測產生影響</w:t>
+      </w:r>
+      <w:r>
+        <w:rPr>
+          <w:rFonts w:ascii="Times New Roman" w:hAnsi="Times New Roman" w:cs="Times New Roman" w:hint="eastAsia"/>
+          <w:color w:val="434343"/>
+          <w:sz w:val="24"/>
+          <w:szCs w:val="24"/>
+          <w:highlight w:val="white"/>
+        </w:rPr>
+        <w:t>。除了這兩種外，刪節號</w:t>
+      </w:r>
+      <w:r>
+        <w:rPr>
+          <w:rFonts w:ascii="Times New Roman" w:hAnsi="Times New Roman" w:cs="Times New Roman" w:hint="eastAsia"/>
+          <w:color w:val="434343"/>
+          <w:sz w:val="24"/>
+          <w:szCs w:val="24"/>
+          <w:highlight w:val="white"/>
+        </w:rPr>
+        <w:t xml:space="preserve"> </w:t>
+      </w:r>
+      <w:r>
+        <w:rPr>
+          <w:rFonts w:ascii="Times New Roman" w:hAnsi="Times New Roman" w:cs="Times New Roman"/>
+          <w:color w:val="434343"/>
+          <w:sz w:val="24"/>
+          <w:szCs w:val="24"/>
+          <w:highlight w:val="white"/>
+        </w:rPr>
+        <w:t>…</w:t>
+      </w:r>
+      <w:r>
+        <w:rPr>
+          <w:rFonts w:ascii="Times New Roman" w:hAnsi="Times New Roman" w:cs="Times New Roman" w:hint="eastAsia"/>
+          <w:color w:val="434343"/>
+          <w:sz w:val="24"/>
+          <w:szCs w:val="24"/>
+          <w:highlight w:val="white"/>
+        </w:rPr>
+        <w:t xml:space="preserve"> </w:t>
+      </w:r>
+      <w:r>
+        <w:rPr>
+          <w:rFonts w:ascii="Times New Roman" w:hAnsi="Times New Roman" w:cs="Times New Roman" w:hint="eastAsia"/>
+          <w:color w:val="434343"/>
+          <w:sz w:val="24"/>
+          <w:szCs w:val="24"/>
+          <w:highlight w:val="white"/>
+        </w:rPr>
+        <w:t>等符號也</w:t>
+      </w:r>
+      <w:r>
+        <w:rPr>
+          <w:rFonts w:ascii="Times New Roman" w:hAnsi="Times New Roman" w:cs="Times New Roman" w:hint="eastAsia"/>
+          <w:color w:val="434343"/>
+          <w:sz w:val="24"/>
+          <w:szCs w:val="24"/>
+          <w:highlight w:val="white"/>
+        </w:rPr>
+        <w:t>可能有一些</w:t>
+      </w:r>
+      <w:r>
+        <w:rPr>
+          <w:rFonts w:ascii="Times New Roman" w:hAnsi="Times New Roman" w:cs="Times New Roman" w:hint="eastAsia"/>
+          <w:color w:val="434343"/>
+          <w:sz w:val="24"/>
+          <w:szCs w:val="24"/>
+          <w:highlight w:val="white"/>
+        </w:rPr>
+        <w:t>影響。</w:t>
+      </w:r>
+    </w:p>
+    <w:p>
+      <w:pPr>
+        <w:widowControl w:val="0"/>
+        <w:snapToGrid w:val="0"/>
+        <w:spacing w:after="320"/>
+        <w:ind w:left="720"/>
+        <w:contextualSpacing/>
+        <w:rPr>
+          <w:rFonts w:ascii="Times New Roman" w:hAnsi="Times New Roman" w:cs="Times New Roman" w:hint="eastAsia"/>
+          <w:color w:val="434343"/>
+          <w:sz w:val="24"/>
+          <w:szCs w:val="24"/>
+          <w:highlight w:val="white"/>
+        </w:rPr>
+      </w:pPr>
+      <w:r>
+        <w:rPr>
+          <w:rFonts w:ascii="Times New Roman" w:hAnsi="Times New Roman" w:cs="Times New Roman" w:hint="eastAsia"/>
+          <w:color w:val="434343"/>
+          <w:sz w:val="24"/>
+          <w:szCs w:val="24"/>
+          <w:highlight w:val="white"/>
+        </w:rPr>
+        <w:t xml:space="preserve">　　</w:t>
+      </w:r>
+      <w:bookmarkStart w:id="0" w:name="_GoBack"/>
+      <w:bookmarkEnd w:id="0"/>
+    </w:p>
+    <w:p>
+      <w:pPr>
+        <w:widowControl w:val="0"/>
+        <w:snapToGrid w:val="0"/>
+        <w:spacing w:after="320"/>
+        <w:ind w:left="720"/>
+        <w:contextualSpacing/>
+        <w:rPr>
+          <w:rFonts w:ascii="Times New Roman" w:hAnsi="Times New Roman" w:cs="Times New Roman" w:hint="eastAsia"/>
           <w:color w:val="434343"/>
           <w:sz w:val="24"/>
           <w:szCs w:val="24"/>
@@ -4472,6 +5382,7 @@
   <w:style w:type="character" w:default="1" w:styleId="a0">
     <w:name w:val="Default Paragraph Font"/>
     <w:uiPriority w:val="1"/>
+    <w:semiHidden/>
     <w:unhideWhenUsed/>
   </w:style>
   <w:style w:type="table" w:default="1" w:styleId="a1">

--- a/hw4/Report.docx
+++ b/hw4/Report.docx
@@ -2686,7 +2686,16 @@
           <w:color w:val="434343"/>
         </w:rPr>
         <w:lastRenderedPageBreak/>
-        <w:t xml:space="preserve"> (1%) 請比較bag of word與RNN兩種不同model對於"today is a good day, but it is hot"與"today is hot, but it is a good day"這兩句的情緒分數，並討論造成差異的原因。</w:t>
+        <w:t xml:space="preserve"> (1%) </w:t>
+      </w:r>
+      <w:bookmarkStart w:id="0" w:name="_GoBack"/>
+      <w:r>
+        <w:rPr>
+          <w:rFonts w:ascii="Gungsuh" w:eastAsia="Gungsuh" w:hAnsi="Gungsuh" w:cs="Gungsuh"/>
+          <w:b/>
+          <w:color w:val="434343"/>
+        </w:rPr>
+        <w:t>請比較bag of word與RNN兩種不同model對於"today is a good day, but it is hot"與"today is hot, but it is a good day"這兩句的情緒分數，並討論造成差異的原因。</w:t>
       </w:r>
       <w:r>
         <w:rPr>
@@ -4617,8 +4626,6 @@
         </w:rPr>
         <w:t xml:space="preserve">　　</w:t>
       </w:r>
-      <w:bookmarkStart w:id="0" w:name="_GoBack"/>
-      <w:bookmarkEnd w:id="0"/>
     </w:p>
     <w:p>
       <w:pPr>
@@ -4644,7 +4651,7 @@
           <w:numId w:val="1"/>
         </w:numPr>
         <w:snapToGrid w:val="0"/>
-        <w:spacing w:after="320" w:line="240" w:lineRule="auto"/>
+        <w:spacing w:after="320"/>
         <w:contextualSpacing/>
         <w:rPr>
           <w:rFonts w:ascii="Times New Roman" w:eastAsia="Times New Roman" w:hAnsi="Times New Roman" w:cs="Times New Roman"/>
@@ -4727,7 +4734,7 @@
       <w:pPr>
         <w:widowControl w:val="0"/>
         <w:snapToGrid w:val="0"/>
-        <w:spacing w:after="320" w:line="240" w:lineRule="auto"/>
+        <w:spacing w:after="320"/>
         <w:ind w:left="720"/>
         <w:contextualSpacing/>
         <w:rPr>
@@ -4738,7 +4745,518 @@
           <w:highlight w:val="white"/>
         </w:rPr>
       </w:pPr>
+      <w:r>
+        <w:rPr>
+          <w:rFonts w:ascii="Times New Roman" w:hAnsi="Times New Roman" w:cs="Times New Roman" w:hint="eastAsia"/>
+          <w:color w:val="434343"/>
+          <w:sz w:val="24"/>
+          <w:szCs w:val="24"/>
+          <w:highlight w:val="white"/>
+        </w:rPr>
+        <w:t>從</w:t>
+      </w:r>
+      <w:r>
+        <w:rPr>
+          <w:rFonts w:ascii="Times New Roman" w:hAnsi="Times New Roman" w:cs="Times New Roman" w:hint="eastAsia"/>
+          <w:color w:val="434343"/>
+          <w:sz w:val="24"/>
+          <w:szCs w:val="24"/>
+          <w:highlight w:val="white"/>
+        </w:rPr>
+        <w:t>unlabeled data</w:t>
+      </w:r>
+      <w:r>
+        <w:rPr>
+          <w:rFonts w:ascii="Times New Roman" w:hAnsi="Times New Roman" w:cs="Times New Roman" w:hint="eastAsia"/>
+          <w:color w:val="434343"/>
+          <w:sz w:val="24"/>
+          <w:szCs w:val="24"/>
+          <w:highlight w:val="white"/>
+        </w:rPr>
+        <w:t>中取出</w:t>
+      </w:r>
+      <w:r>
+        <w:rPr>
+          <w:rFonts w:ascii="Times New Roman" w:hAnsi="Times New Roman" w:cs="Times New Roman" w:hint="eastAsia"/>
+          <w:color w:val="434343"/>
+          <w:sz w:val="24"/>
+          <w:szCs w:val="24"/>
+          <w:highlight w:val="white"/>
+        </w:rPr>
+        <w:t>40</w:t>
+      </w:r>
+      <w:r>
+        <w:rPr>
+          <w:rFonts w:ascii="Times New Roman" w:hAnsi="Times New Roman" w:cs="Times New Roman" w:hint="eastAsia"/>
+          <w:color w:val="434343"/>
+          <w:sz w:val="24"/>
+          <w:szCs w:val="24"/>
+          <w:highlight w:val="white"/>
+        </w:rPr>
+        <w:t>萬筆和</w:t>
+      </w:r>
+      <w:r>
+        <w:rPr>
+          <w:rFonts w:ascii="Times New Roman" w:hAnsi="Times New Roman" w:cs="Times New Roman" w:hint="eastAsia"/>
+          <w:color w:val="434343"/>
+          <w:sz w:val="24"/>
+          <w:szCs w:val="24"/>
+          <w:highlight w:val="white"/>
+        </w:rPr>
+        <w:t>training data</w:t>
+      </w:r>
+      <w:r>
+        <w:rPr>
+          <w:rFonts w:ascii="Times New Roman" w:hAnsi="Times New Roman" w:cs="Times New Roman" w:hint="eastAsia"/>
+          <w:color w:val="434343"/>
+          <w:sz w:val="24"/>
+          <w:szCs w:val="24"/>
+          <w:highlight w:val="white"/>
+        </w:rPr>
+        <w:t>不重複的句子，</w:t>
+      </w:r>
+      <w:r>
+        <w:rPr>
+          <w:rFonts w:ascii="Times New Roman" w:hAnsi="Times New Roman" w:cs="Times New Roman" w:hint="eastAsia"/>
+          <w:color w:val="434343"/>
+          <w:sz w:val="24"/>
+          <w:szCs w:val="24"/>
+          <w:highlight w:val="white"/>
+        </w:rPr>
+        <w:t>先利用</w:t>
+      </w:r>
+      <w:proofErr w:type="spellStart"/>
+      <w:r>
+        <w:rPr>
+          <w:rFonts w:ascii="Times New Roman" w:hAnsi="Times New Roman" w:cs="Times New Roman" w:hint="eastAsia"/>
+          <w:color w:val="434343"/>
+          <w:sz w:val="24"/>
+          <w:szCs w:val="24"/>
+          <w:highlight w:val="white"/>
+        </w:rPr>
+        <w:t>Kaggle</w:t>
+      </w:r>
+      <w:proofErr w:type="spellEnd"/>
+      <w:r>
+        <w:rPr>
+          <w:rFonts w:ascii="Times New Roman" w:hAnsi="Times New Roman" w:cs="Times New Roman" w:hint="eastAsia"/>
+          <w:color w:val="434343"/>
+          <w:sz w:val="24"/>
+          <w:szCs w:val="24"/>
+          <w:highlight w:val="white"/>
+        </w:rPr>
+        <w:t>上準確率為</w:t>
+      </w:r>
+      <w:r>
+        <w:rPr>
+          <w:rFonts w:ascii="Times New Roman" w:hAnsi="Times New Roman" w:cs="Times New Roman" w:hint="eastAsia"/>
+          <w:color w:val="434343"/>
+          <w:sz w:val="24"/>
+          <w:szCs w:val="24"/>
+          <w:highlight w:val="white"/>
+        </w:rPr>
+        <w:t xml:space="preserve">0.83349 / 0.83193 </w:t>
+      </w:r>
+      <w:r>
+        <w:rPr>
+          <w:rFonts w:ascii="Times New Roman" w:hAnsi="Times New Roman" w:cs="Times New Roman"/>
+          <w:color w:val="434343"/>
+          <w:sz w:val="24"/>
+          <w:szCs w:val="24"/>
+          <w:highlight w:val="white"/>
+        </w:rPr>
+        <w:t>(</w:t>
+      </w:r>
+      <w:r>
+        <w:rPr>
+          <w:rFonts w:ascii="Times New Roman" w:hAnsi="Times New Roman" w:cs="Times New Roman" w:hint="eastAsia"/>
+          <w:color w:val="434343"/>
+          <w:sz w:val="24"/>
+          <w:szCs w:val="24"/>
+          <w:highlight w:val="white"/>
+        </w:rPr>
+        <w:t>平均</w:t>
+      </w:r>
+      <w:r>
+        <w:rPr>
+          <w:rFonts w:ascii="Times New Roman" w:hAnsi="Times New Roman" w:cs="Times New Roman" w:hint="eastAsia"/>
+          <w:color w:val="434343"/>
+          <w:sz w:val="24"/>
+          <w:szCs w:val="24"/>
+          <w:highlight w:val="white"/>
+        </w:rPr>
+        <w:t xml:space="preserve"> 0.83271</w:t>
+      </w:r>
+      <w:r>
+        <w:rPr>
+          <w:rFonts w:ascii="Times New Roman" w:hAnsi="Times New Roman" w:cs="Times New Roman"/>
+          <w:color w:val="434343"/>
+          <w:sz w:val="24"/>
+          <w:szCs w:val="24"/>
+          <w:highlight w:val="white"/>
+        </w:rPr>
+        <w:t>)</w:t>
+      </w:r>
+      <w:r>
+        <w:rPr>
+          <w:rFonts w:ascii="Times New Roman" w:hAnsi="Times New Roman" w:cs="Times New Roman" w:hint="eastAsia"/>
+          <w:color w:val="434343"/>
+          <w:sz w:val="24"/>
+          <w:szCs w:val="24"/>
+          <w:highlight w:val="white"/>
+        </w:rPr>
+        <w:t xml:space="preserve"> </w:t>
+      </w:r>
+      <w:r>
+        <w:rPr>
+          <w:rFonts w:ascii="Times New Roman" w:hAnsi="Times New Roman" w:cs="Times New Roman" w:hint="eastAsia"/>
+          <w:color w:val="434343"/>
+          <w:sz w:val="24"/>
+          <w:szCs w:val="24"/>
+          <w:highlight w:val="white"/>
+        </w:rPr>
+        <w:t>的模型對這</w:t>
+      </w:r>
+      <w:r>
+        <w:rPr>
+          <w:rFonts w:ascii="Times New Roman" w:hAnsi="Times New Roman" w:cs="Times New Roman" w:hint="eastAsia"/>
+          <w:color w:val="434343"/>
+          <w:sz w:val="24"/>
+          <w:szCs w:val="24"/>
+          <w:highlight w:val="white"/>
+        </w:rPr>
+        <w:t>40</w:t>
+      </w:r>
+      <w:r>
+        <w:rPr>
+          <w:rFonts w:ascii="Times New Roman" w:hAnsi="Times New Roman" w:cs="Times New Roman" w:hint="eastAsia"/>
+          <w:color w:val="434343"/>
+          <w:sz w:val="24"/>
+          <w:szCs w:val="24"/>
+          <w:highlight w:val="white"/>
+        </w:rPr>
+        <w:t>萬筆資料做預測得到</w:t>
+      </w:r>
+      <w:r>
+        <w:rPr>
+          <w:rFonts w:ascii="Times New Roman" w:hAnsi="Times New Roman" w:cs="Times New Roman" w:hint="eastAsia"/>
+          <w:color w:val="434343"/>
+          <w:sz w:val="24"/>
+          <w:szCs w:val="24"/>
+          <w:highlight w:val="white"/>
+        </w:rPr>
+        <w:t>prediction</w:t>
+      </w:r>
+      <w:r>
+        <w:rPr>
+          <w:rFonts w:ascii="Times New Roman" w:hAnsi="Times New Roman" w:cs="Times New Roman" w:hint="eastAsia"/>
+          <w:color w:val="434343"/>
+          <w:sz w:val="24"/>
+          <w:szCs w:val="24"/>
+          <w:highlight w:val="white"/>
+        </w:rPr>
+        <w:t>，再保留預測值</w:t>
+      </w:r>
+      <w:r>
+        <w:rPr>
+          <w:rFonts w:ascii="Times New Roman" w:hAnsi="Times New Roman" w:cs="Times New Roman" w:hint="eastAsia"/>
+          <w:color w:val="434343"/>
+          <w:sz w:val="24"/>
+          <w:szCs w:val="24"/>
+          <w:highlight w:val="white"/>
+        </w:rPr>
+        <w:t xml:space="preserve"> &gt;0.95</w:t>
+      </w:r>
+      <w:r>
+        <w:rPr>
+          <w:rFonts w:ascii="Times New Roman" w:hAnsi="Times New Roman" w:cs="Times New Roman"/>
+          <w:color w:val="434343"/>
+          <w:sz w:val="24"/>
+          <w:szCs w:val="24"/>
+          <w:highlight w:val="white"/>
+        </w:rPr>
+        <w:t xml:space="preserve"> </w:t>
+      </w:r>
+      <w:r>
+        <w:rPr>
+          <w:rFonts w:ascii="Times New Roman" w:hAnsi="Times New Roman" w:cs="Times New Roman" w:hint="eastAsia"/>
+          <w:color w:val="434343"/>
+          <w:sz w:val="24"/>
+          <w:szCs w:val="24"/>
+          <w:highlight w:val="white"/>
+        </w:rPr>
+        <w:t>/</w:t>
+      </w:r>
+      <w:r>
+        <w:rPr>
+          <w:rFonts w:ascii="Times New Roman" w:hAnsi="Times New Roman" w:cs="Times New Roman"/>
+          <w:color w:val="434343"/>
+          <w:sz w:val="24"/>
+          <w:szCs w:val="24"/>
+          <w:highlight w:val="white"/>
+        </w:rPr>
+        <w:t xml:space="preserve"> </w:t>
+      </w:r>
+      <w:r>
+        <w:rPr>
+          <w:rFonts w:ascii="Times New Roman" w:hAnsi="Times New Roman" w:cs="Times New Roman" w:hint="eastAsia"/>
+          <w:color w:val="434343"/>
+          <w:sz w:val="24"/>
+          <w:szCs w:val="24"/>
+          <w:highlight w:val="white"/>
+        </w:rPr>
+        <w:t>&lt;0.05</w:t>
+      </w:r>
+      <w:r>
+        <w:rPr>
+          <w:rFonts w:ascii="Times New Roman" w:hAnsi="Times New Roman" w:cs="Times New Roman" w:hint="eastAsia"/>
+          <w:color w:val="434343"/>
+          <w:sz w:val="24"/>
+          <w:szCs w:val="24"/>
+          <w:highlight w:val="white"/>
+        </w:rPr>
+        <w:t>的句子，分別標上</w:t>
+      </w:r>
+      <w:r>
+        <w:rPr>
+          <w:rFonts w:ascii="Times New Roman" w:hAnsi="Times New Roman" w:cs="Times New Roman" w:hint="eastAsia"/>
+          <w:color w:val="434343"/>
+          <w:sz w:val="24"/>
+          <w:szCs w:val="24"/>
+          <w:highlight w:val="white"/>
+        </w:rPr>
+        <w:t>pseudo label 1 / 0</w:t>
+      </w:r>
+      <w:r>
+        <w:rPr>
+          <w:rFonts w:ascii="Times New Roman" w:hAnsi="Times New Roman" w:cs="Times New Roman" w:hint="eastAsia"/>
+          <w:color w:val="434343"/>
+          <w:sz w:val="24"/>
+          <w:szCs w:val="24"/>
+          <w:highlight w:val="white"/>
+        </w:rPr>
+        <w:t>，再將這些句子和原本的</w:t>
+      </w:r>
+      <w:r>
+        <w:rPr>
+          <w:rFonts w:ascii="Times New Roman" w:hAnsi="Times New Roman" w:cs="Times New Roman" w:hint="eastAsia"/>
+          <w:color w:val="434343"/>
+          <w:sz w:val="24"/>
+          <w:szCs w:val="24"/>
+          <w:highlight w:val="white"/>
+        </w:rPr>
+        <w:t>20</w:t>
+      </w:r>
+      <w:r>
+        <w:rPr>
+          <w:rFonts w:ascii="Times New Roman" w:hAnsi="Times New Roman" w:cs="Times New Roman" w:hint="eastAsia"/>
+          <w:color w:val="434343"/>
+          <w:sz w:val="24"/>
+          <w:szCs w:val="24"/>
+          <w:highlight w:val="white"/>
+        </w:rPr>
+        <w:t>萬筆</w:t>
+      </w:r>
+      <w:r>
+        <w:rPr>
+          <w:rFonts w:ascii="Times New Roman" w:hAnsi="Times New Roman" w:cs="Times New Roman" w:hint="eastAsia"/>
+          <w:color w:val="434343"/>
+          <w:sz w:val="24"/>
+          <w:szCs w:val="24"/>
+          <w:highlight w:val="white"/>
+        </w:rPr>
+        <w:t>training data</w:t>
+      </w:r>
+      <w:r>
+        <w:rPr>
+          <w:rFonts w:ascii="Times New Roman" w:hAnsi="Times New Roman" w:cs="Times New Roman" w:hint="eastAsia"/>
+          <w:color w:val="434343"/>
+          <w:sz w:val="24"/>
+          <w:szCs w:val="24"/>
+          <w:highlight w:val="white"/>
+        </w:rPr>
+        <w:t>一起訓練和原本相同的模型。</w:t>
+      </w:r>
     </w:p>
+    <w:p>
+      <w:pPr>
+        <w:widowControl w:val="0"/>
+        <w:snapToGrid w:val="0"/>
+        <w:spacing w:after="320"/>
+        <w:ind w:left="720"/>
+        <w:contextualSpacing/>
+        <w:rPr>
+          <w:rFonts w:ascii="Times New Roman" w:hAnsi="Times New Roman" w:cs="Times New Roman" w:hint="eastAsia"/>
+          <w:color w:val="434343"/>
+          <w:sz w:val="24"/>
+          <w:szCs w:val="24"/>
+          <w:highlight w:val="white"/>
+        </w:rPr>
+      </w:pPr>
+      <w:r>
+        <w:rPr>
+          <w:rFonts w:ascii="Times New Roman" w:hAnsi="Times New Roman" w:cs="Times New Roman" w:hint="eastAsia"/>
+          <w:color w:val="434343"/>
+          <w:sz w:val="24"/>
+          <w:szCs w:val="24"/>
+          <w:highlight w:val="white"/>
+        </w:rPr>
+        <w:t xml:space="preserve">　　經過上述處理後，</w:t>
+      </w:r>
+      <w:r>
+        <w:rPr>
+          <w:rFonts w:ascii="Times New Roman" w:hAnsi="Times New Roman" w:cs="Times New Roman"/>
+          <w:color w:val="434343"/>
+          <w:sz w:val="24"/>
+          <w:szCs w:val="24"/>
+          <w:highlight w:val="white"/>
+        </w:rPr>
+        <w:t xml:space="preserve">semi-supervised </w:t>
+      </w:r>
+      <w:r>
+        <w:rPr>
+          <w:rFonts w:ascii="Times New Roman" w:hAnsi="Times New Roman" w:cs="Times New Roman" w:hint="eastAsia"/>
+          <w:color w:val="434343"/>
+          <w:sz w:val="24"/>
+          <w:szCs w:val="24"/>
+          <w:highlight w:val="white"/>
+        </w:rPr>
+        <w:t>training</w:t>
+      </w:r>
+      <w:r>
+        <w:rPr>
+          <w:rFonts w:ascii="Times New Roman" w:hAnsi="Times New Roman" w:cs="Times New Roman" w:hint="eastAsia"/>
+          <w:color w:val="434343"/>
+          <w:sz w:val="24"/>
+          <w:szCs w:val="24"/>
+          <w:highlight w:val="white"/>
+        </w:rPr>
+        <w:t>時大概共有</w:t>
+      </w:r>
+      <w:r>
+        <w:rPr>
+          <w:rFonts w:ascii="Times New Roman" w:hAnsi="Times New Roman" w:cs="Times New Roman" w:hint="eastAsia"/>
+          <w:color w:val="434343"/>
+          <w:sz w:val="24"/>
+          <w:szCs w:val="24"/>
+          <w:highlight w:val="white"/>
+        </w:rPr>
+        <w:t>47</w:t>
+      </w:r>
+      <w:r>
+        <w:rPr>
+          <w:rFonts w:ascii="Times New Roman" w:hAnsi="Times New Roman" w:cs="Times New Roman" w:hint="eastAsia"/>
+          <w:color w:val="434343"/>
+          <w:sz w:val="24"/>
+          <w:szCs w:val="24"/>
+          <w:highlight w:val="white"/>
+        </w:rPr>
+        <w:t>萬筆資料，訓練後在</w:t>
+      </w:r>
+      <w:proofErr w:type="spellStart"/>
+      <w:r>
+        <w:rPr>
+          <w:rFonts w:ascii="Times New Roman" w:hAnsi="Times New Roman" w:cs="Times New Roman" w:hint="eastAsia"/>
+          <w:color w:val="434343"/>
+          <w:sz w:val="24"/>
+          <w:szCs w:val="24"/>
+          <w:highlight w:val="white"/>
+        </w:rPr>
+        <w:t>K</w:t>
+      </w:r>
+      <w:r>
+        <w:rPr>
+          <w:rFonts w:ascii="Times New Roman" w:hAnsi="Times New Roman" w:cs="Times New Roman"/>
+          <w:color w:val="434343"/>
+          <w:sz w:val="24"/>
+          <w:szCs w:val="24"/>
+          <w:highlight w:val="white"/>
+        </w:rPr>
+        <w:t>aggle</w:t>
+      </w:r>
+      <w:proofErr w:type="spellEnd"/>
+      <w:r>
+        <w:rPr>
+          <w:rFonts w:ascii="Times New Roman" w:hAnsi="Times New Roman" w:cs="Times New Roman" w:hint="eastAsia"/>
+          <w:color w:val="434343"/>
+          <w:sz w:val="24"/>
+          <w:szCs w:val="24"/>
+          <w:highlight w:val="white"/>
+        </w:rPr>
+        <w:t>上</w:t>
+      </w:r>
+      <w:r>
+        <w:rPr>
+          <w:rFonts w:ascii="Times New Roman" w:hAnsi="Times New Roman" w:cs="Times New Roman" w:hint="eastAsia"/>
+          <w:color w:val="434343"/>
+          <w:sz w:val="24"/>
+          <w:szCs w:val="24"/>
+          <w:highlight w:val="white"/>
+        </w:rPr>
+        <w:t>的準確率為</w:t>
+      </w:r>
+      <w:r>
+        <w:rPr>
+          <w:rFonts w:ascii="Times New Roman" w:hAnsi="Times New Roman" w:cs="Times New Roman" w:hint="eastAsia"/>
+          <w:color w:val="434343"/>
+          <w:sz w:val="24"/>
+          <w:szCs w:val="24"/>
+          <w:highlight w:val="white"/>
+        </w:rPr>
+        <w:t>0.83499 / 0.83411 (</w:t>
+      </w:r>
+      <w:r>
+        <w:rPr>
+          <w:rFonts w:ascii="Times New Roman" w:hAnsi="Times New Roman" w:cs="Times New Roman" w:hint="eastAsia"/>
+          <w:color w:val="434343"/>
+          <w:sz w:val="24"/>
+          <w:szCs w:val="24"/>
+          <w:highlight w:val="white"/>
+        </w:rPr>
+        <w:t>平均</w:t>
+      </w:r>
+      <w:r>
+        <w:rPr>
+          <w:rFonts w:ascii="Times New Roman" w:hAnsi="Times New Roman" w:cs="Times New Roman" w:hint="eastAsia"/>
+          <w:color w:val="434343"/>
+          <w:sz w:val="24"/>
+          <w:szCs w:val="24"/>
+          <w:highlight w:val="white"/>
+        </w:rPr>
+        <w:t>0.83455)</w:t>
+      </w:r>
+      <w:r>
+        <w:rPr>
+          <w:rFonts w:ascii="Times New Roman" w:hAnsi="Times New Roman" w:cs="Times New Roman" w:hint="eastAsia"/>
+          <w:color w:val="434343"/>
+          <w:sz w:val="24"/>
+          <w:szCs w:val="24"/>
+          <w:highlight w:val="white"/>
+        </w:rPr>
+        <w:t>。平均下來大概進步了</w:t>
+      </w:r>
+      <w:r>
+        <w:rPr>
+          <w:rFonts w:ascii="Times New Roman" w:hAnsi="Times New Roman" w:cs="Times New Roman" w:hint="eastAsia"/>
+          <w:color w:val="434343"/>
+          <w:sz w:val="24"/>
+          <w:szCs w:val="24"/>
+          <w:highlight w:val="white"/>
+        </w:rPr>
+        <w:t>0.2%</w:t>
+      </w:r>
+      <w:r>
+        <w:rPr>
+          <w:rFonts w:ascii="Times New Roman" w:hAnsi="Times New Roman" w:cs="Times New Roman" w:hint="eastAsia"/>
+          <w:color w:val="434343"/>
+          <w:sz w:val="24"/>
+          <w:szCs w:val="24"/>
+          <w:highlight w:val="white"/>
+        </w:rPr>
+        <w:t>。</w:t>
+      </w:r>
+    </w:p>
+    <w:bookmarkEnd w:id="0"/>
     <w:p>
       <w:pPr>
         <w:widowControl w:val="0"/>

--- a/hw4/Report.docx
+++ b/hw4/Report.docx
@@ -657,7 +657,6 @@
         </w:rPr>
         <w:t>預處理後利用</w:t>
       </w:r>
-      <w:proofErr w:type="spellStart"/>
       <w:r>
         <w:rPr>
           <w:rFonts w:ascii="Times New Roman" w:hAnsi="Times New Roman" w:cs="Times New Roman" w:hint="eastAsia"/>
@@ -667,7 +666,6 @@
         </w:rPr>
         <w:t>gensim</w:t>
       </w:r>
-      <w:proofErr w:type="spellEnd"/>
       <w:r>
         <w:rPr>
           <w:rFonts w:ascii="Times New Roman" w:hAnsi="Times New Roman" w:cs="Times New Roman" w:hint="eastAsia"/>
@@ -741,7 +739,7 @@
         <w:ind w:left="720"/>
         <w:contextualSpacing/>
         <w:rPr>
-          <w:rFonts w:ascii="Times New Roman" w:hAnsi="Times New Roman" w:cs="Times New Roman" w:hint="eastAsia"/>
+          <w:rFonts w:ascii="Times New Roman" w:hAnsi="Times New Roman" w:cs="Times New Roman"/>
           <w:color w:val="434343"/>
           <w:sz w:val="12"/>
           <w:szCs w:val="24"/>
@@ -788,27 +786,44 @@
           <w:sz w:val="24"/>
           <w:szCs w:val="24"/>
         </w:rPr>
-        <w:tab/>
-      </w:r>
-      <w:r>
-        <w:rPr>
-          <w:rFonts w:ascii="Times New Roman" w:hAnsi="Times New Roman" w:cs="Times New Roman" w:hint="eastAsia"/>
-          <w:b/>
-          <w:color w:val="434343"/>
-          <w:sz w:val="24"/>
-          <w:szCs w:val="24"/>
-        </w:rPr>
-        <w:t>2</w:t>
-      </w:r>
-      <w:r>
-        <w:rPr>
-          <w:rFonts w:ascii="Times New Roman" w:hAnsi="Times New Roman" w:cs="Times New Roman"/>
-          <w:b/>
-          <w:color w:val="434343"/>
-          <w:sz w:val="24"/>
-          <w:szCs w:val="24"/>
-        </w:rPr>
-        <w:t xml:space="preserve">x </w:t>
+        <w:t xml:space="preserve"> </w:t>
+      </w:r>
+      <w:r>
+        <w:rPr>
+          <w:rFonts w:ascii="Times New Roman" w:hAnsi="Times New Roman" w:cs="Times New Roman"/>
+          <w:color w:val="434343"/>
+          <w:szCs w:val="24"/>
+        </w:rPr>
+        <w:t xml:space="preserve"> </w:t>
+      </w:r>
+      <w:r>
+        <w:rPr>
+          <w:rFonts w:ascii="Times New Roman" w:hAnsi="Times New Roman" w:cs="Times New Roman"/>
+          <w:color w:val="434343"/>
+          <w:sz w:val="14"/>
+          <w:szCs w:val="24"/>
+        </w:rPr>
+        <w:t xml:space="preserve"> </w:t>
+      </w:r>
+      <w:r>
+        <w:rPr>
+          <w:rFonts w:ascii="Consolas" w:hAnsi="Consolas" w:cs="Times New Roman"/>
+          <w:b/>
+          <w:color w:val="434343"/>
+          <w:sz w:val="24"/>
+          <w:szCs w:val="24"/>
+        </w:rPr>
+        <w:t>2x</w:t>
+      </w:r>
+      <w:r>
+        <w:rPr>
+          <w:rFonts w:ascii="Times New Roman" w:hAnsi="Times New Roman" w:cs="Times New Roman"/>
+          <w:b/>
+          <w:color w:val="434343"/>
+          <w:sz w:val="24"/>
+          <w:szCs w:val="24"/>
+        </w:rPr>
+        <w:t xml:space="preserve"> </w:t>
       </w:r>
       <w:r>
         <w:rPr>
@@ -831,16 +846,16 @@
       </w:r>
       <w:r>
         <w:rPr>
-          <w:rFonts w:ascii="Times New Roman" w:hAnsi="Times New Roman" w:cs="Times New Roman" w:hint="eastAsia"/>
-          <w:color w:val="434343"/>
-          <w:sz w:val="24"/>
-          <w:szCs w:val="24"/>
-        </w:rPr>
-        <w:tab/>
-      </w:r>
-      <w:r>
-        <w:rPr>
-          <w:rFonts w:ascii="Times New Roman" w:hAnsi="Times New Roman" w:cs="Times New Roman" w:hint="eastAsia"/>
+          <w:rFonts w:ascii="Times New Roman" w:hAnsi="Times New Roman" w:cs="Times New Roman"/>
+          <w:color w:val="434343"/>
+          <w:sz w:val="24"/>
+          <w:szCs w:val="24"/>
+        </w:rPr>
+        <w:t xml:space="preserve">   </w:t>
+      </w:r>
+      <w:r>
+        <w:rPr>
+          <w:rFonts w:ascii="Consolas" w:hAnsi="Consolas" w:cs="Times New Roman"/>
           <w:color w:val="434343"/>
           <w:sz w:val="24"/>
           <w:szCs w:val="24"/>
@@ -849,7 +864,7 @@
       </w:r>
       <w:r>
         <w:rPr>
-          <w:rFonts w:ascii="Times New Roman" w:hAnsi="Times New Roman" w:cs="Times New Roman"/>
+          <w:rFonts w:ascii="Consolas" w:hAnsi="Consolas" w:cs="Times New Roman"/>
           <w:color w:val="434343"/>
           <w:sz w:val="24"/>
           <w:szCs w:val="24"/>
@@ -859,7 +874,7 @@
       <w:proofErr w:type="spellStart"/>
       <w:r>
         <w:rPr>
-          <w:rFonts w:ascii="Times New Roman" w:hAnsi="Times New Roman" w:cs="Times New Roman"/>
+          <w:rFonts w:ascii="Consolas" w:hAnsi="Consolas" w:cs="Times New Roman"/>
           <w:color w:val="434343"/>
           <w:sz w:val="24"/>
           <w:szCs w:val="24"/>
@@ -869,7 +884,7 @@
       <w:proofErr w:type="spellEnd"/>
       <w:r>
         <w:rPr>
-          <w:rFonts w:ascii="Times New Roman" w:hAnsi="Times New Roman" w:cs="Times New Roman"/>
+          <w:rFonts w:ascii="Consolas" w:hAnsi="Consolas" w:cs="Times New Roman"/>
           <w:color w:val="434343"/>
           <w:sz w:val="24"/>
           <w:szCs w:val="24"/>
@@ -882,7 +897,7 @@
         <w:widowControl w:val="0"/>
         <w:snapToGrid w:val="0"/>
         <w:spacing w:after="320" w:line="240" w:lineRule="auto"/>
-        <w:ind w:left="2880"/>
+        <w:ind w:left="720" w:firstLineChars="699" w:firstLine="1679"/>
         <w:contextualSpacing/>
         <w:rPr>
           <w:rFonts w:ascii="Times New Roman" w:hAnsi="Times New Roman" w:cs="Times New Roman"/>
@@ -891,25 +906,27 @@
           <w:szCs w:val="24"/>
         </w:rPr>
       </w:pPr>
-      <w:r>
-        <w:rPr>
-          <w:rFonts w:ascii="Times New Roman" w:hAnsi="Times New Roman" w:cs="Times New Roman" w:hint="eastAsia"/>
-          <w:b/>
-          <w:color w:val="434343"/>
-          <w:sz w:val="24"/>
-          <w:szCs w:val="24"/>
-        </w:rPr>
-        <w:t>2</w:t>
-      </w:r>
-      <w:r>
-        <w:rPr>
-          <w:rFonts w:ascii="Times New Roman" w:hAnsi="Times New Roman" w:cs="Times New Roman"/>
-          <w:b/>
-          <w:color w:val="434343"/>
-          <w:sz w:val="24"/>
-          <w:szCs w:val="24"/>
-        </w:rPr>
-        <w:t xml:space="preserve">x </w:t>
+      <w:bookmarkStart w:id="0" w:name="_GoBack"/>
+      <w:r>
+        <w:rPr>
+          <w:rFonts w:ascii="Consolas" w:hAnsi="Consolas" w:cs="Times New Roman"/>
+          <w:b/>
+          <w:color w:val="434343"/>
+          <w:sz w:val="24"/>
+          <w:szCs w:val="24"/>
+        </w:rPr>
+        <w:t>2x</w:t>
+      </w:r>
+      <w:bookmarkEnd w:id="0"/>
+      <w:r>
+        <w:rPr>
+          <w:rFonts w:ascii="Times New Roman" w:hAnsi="Times New Roman" w:cs="Times New Roman"/>
+          <w:b/>
+          <w:color w:val="434343"/>
+          <w:sz w:val="24"/>
+          <w:szCs w:val="24"/>
+        </w:rPr>
+        <w:t xml:space="preserve"> </w:t>
       </w:r>
       <w:r>
         <w:rPr>
@@ -956,11 +973,11 @@
           <w:sz w:val="24"/>
           <w:szCs w:val="24"/>
         </w:rPr>
-        <w:tab/>
-      </w:r>
-      <w:r>
-        <w:rPr>
-          <w:rFonts w:ascii="Times New Roman" w:hAnsi="Times New Roman" w:cs="Times New Roman" w:hint="eastAsia"/>
+        <w:t xml:space="preserve"> </w:t>
+      </w:r>
+      <w:r>
+        <w:rPr>
+          <w:rFonts w:ascii="Consolas" w:hAnsi="Consolas" w:cs="Times New Roman"/>
           <w:color w:val="434343"/>
           <w:sz w:val="24"/>
           <w:szCs w:val="24"/>
@@ -970,7 +987,7 @@
       <w:proofErr w:type="spellStart"/>
       <w:r>
         <w:rPr>
-          <w:rFonts w:ascii="Times New Roman" w:hAnsi="Times New Roman" w:cs="Times New Roman"/>
+          <w:rFonts w:ascii="Consolas" w:hAnsi="Consolas" w:cs="Times New Roman"/>
           <w:color w:val="434343"/>
           <w:sz w:val="24"/>
           <w:szCs w:val="24"/>
@@ -984,10 +1001,10 @@
         <w:widowControl w:val="0"/>
         <w:snapToGrid w:val="0"/>
         <w:spacing w:after="320" w:line="240" w:lineRule="auto"/>
-        <w:ind w:left="2160" w:firstLine="720"/>
+        <w:ind w:left="2160" w:firstLineChars="100" w:firstLine="220"/>
         <w:contextualSpacing/>
         <w:rPr>
-          <w:rFonts w:ascii="Times New Roman" w:hAnsi="Times New Roman" w:cs="Times New Roman"/>
+          <w:rFonts w:ascii="Consolas" w:hAnsi="Consolas" w:cs="Times New Roman"/>
           <w:color w:val="434343"/>
           <w:sz w:val="24"/>
           <w:szCs w:val="24"/>
@@ -995,9 +1012,8 @@
       </w:pPr>
       <w:r>
         <w:rPr>
-          <w:rFonts w:ascii="Times New Roman" w:hAnsi="Times New Roman" w:cs="Times New Roman" w:hint="eastAsia"/>
-          <w:color w:val="434343"/>
-          <w:sz w:val="24"/>
+          <w:rFonts w:ascii="Consolas" w:hAnsi="Consolas" w:cs="Times New Roman"/>
+          <w:color w:val="434343"/>
           <w:szCs w:val="24"/>
         </w:rPr>
         <w:t>optimizer=</w:t>
@@ -1005,18 +1021,16 @@
       <w:proofErr w:type="spellStart"/>
       <w:r>
         <w:rPr>
-          <w:rFonts w:ascii="Times New Roman" w:hAnsi="Times New Roman" w:cs="Times New Roman"/>
-          <w:color w:val="434343"/>
-          <w:sz w:val="24"/>
+          <w:rFonts w:ascii="Consolas" w:hAnsi="Consolas" w:cs="Times New Roman"/>
+          <w:color w:val="434343"/>
           <w:szCs w:val="24"/>
         </w:rPr>
         <w:t>a</w:t>
       </w:r>
       <w:r>
         <w:rPr>
-          <w:rFonts w:ascii="Times New Roman" w:hAnsi="Times New Roman" w:cs="Times New Roman" w:hint="eastAsia"/>
-          <w:color w:val="434343"/>
-          <w:sz w:val="24"/>
+          <w:rFonts w:ascii="Consolas" w:hAnsi="Consolas" w:cs="Times New Roman"/>
+          <w:color w:val="434343"/>
           <w:szCs w:val="24"/>
         </w:rPr>
         <w:t>dam</w:t>
@@ -1024,9 +1038,8 @@
       <w:proofErr w:type="spellEnd"/>
       <w:r>
         <w:rPr>
-          <w:rFonts w:ascii="Times New Roman" w:hAnsi="Times New Roman" w:cs="Times New Roman" w:hint="eastAsia"/>
-          <w:color w:val="434343"/>
-          <w:sz w:val="24"/>
+          <w:rFonts w:ascii="Consolas" w:hAnsi="Consolas" w:cs="Times New Roman"/>
+          <w:color w:val="434343"/>
           <w:szCs w:val="24"/>
         </w:rPr>
         <w:t>, loss=</w:t>
@@ -1034,14 +1047,39 @@
       <w:proofErr w:type="spellStart"/>
       <w:r>
         <w:rPr>
-          <w:rFonts w:ascii="Times New Roman" w:hAnsi="Times New Roman" w:cs="Times New Roman"/>
-          <w:color w:val="434343"/>
-          <w:sz w:val="24"/>
+          <w:rFonts w:ascii="Consolas" w:hAnsi="Consolas" w:cs="Times New Roman"/>
+          <w:color w:val="434343"/>
           <w:szCs w:val="24"/>
         </w:rPr>
         <w:t>binary_crossentropy</w:t>
       </w:r>
       <w:proofErr w:type="spellEnd"/>
+      <w:r>
+        <w:rPr>
+          <w:rFonts w:ascii="Consolas" w:hAnsi="Consolas" w:cs="Times New Roman"/>
+          <w:color w:val="434343"/>
+          <w:szCs w:val="24"/>
+        </w:rPr>
+        <w:t xml:space="preserve">, </w:t>
+      </w:r>
+      <w:proofErr w:type="spellStart"/>
+      <w:r>
+        <w:rPr>
+          <w:rFonts w:ascii="Consolas" w:hAnsi="Consolas" w:cs="Times New Roman"/>
+          <w:color w:val="434343"/>
+          <w:szCs w:val="24"/>
+        </w:rPr>
+        <w:t>batch_size</w:t>
+      </w:r>
+      <w:proofErr w:type="spellEnd"/>
+      <w:r>
+        <w:rPr>
+          <w:rFonts w:ascii="Consolas" w:hAnsi="Consolas" w:cs="Times New Roman"/>
+          <w:color w:val="434343"/>
+          <w:szCs w:val="24"/>
+        </w:rPr>
+        <w:t>=1024</w:t>
+      </w:r>
     </w:p>
     <w:p>
       <w:pPr>
@@ -1051,7 +1089,7 @@
         <w:ind w:left="720"/>
         <w:contextualSpacing/>
         <w:rPr>
-          <w:rFonts w:ascii="Times New Roman" w:hAnsi="Times New Roman" w:cs="Times New Roman" w:hint="eastAsia"/>
+          <w:rFonts w:ascii="Times New Roman" w:hAnsi="Times New Roman" w:cs="Times New Roman"/>
           <w:color w:val="434343"/>
           <w:sz w:val="12"/>
           <w:szCs w:val="24"/>
@@ -1314,43 +1352,16 @@
           <w:sz w:val="24"/>
           <w:szCs w:val="24"/>
         </w:rPr>
-        <w:t>0.83</w:t>
-      </w:r>
-      <w:r>
-        <w:rPr>
-          <w:rFonts w:ascii="Times New Roman" w:hAnsi="Times New Roman" w:cs="Times New Roman"/>
-          <w:color w:val="434343"/>
-          <w:sz w:val="24"/>
-          <w:szCs w:val="24"/>
-        </w:rPr>
-        <w:t>348</w:t>
-      </w:r>
-      <w:r>
-        <w:rPr>
-          <w:rFonts w:ascii="Times New Roman" w:hAnsi="Times New Roman" w:cs="Times New Roman" w:hint="eastAsia"/>
-          <w:color w:val="434343"/>
-          <w:sz w:val="24"/>
-          <w:szCs w:val="24"/>
-        </w:rPr>
-        <w:t xml:space="preserve">    </w:t>
-      </w:r>
-      <w:r>
-        <w:rPr>
-          <w:rFonts w:ascii="Times New Roman" w:hAnsi="Times New Roman" w:cs="Times New Roman" w:hint="eastAsia"/>
-          <w:color w:val="434343"/>
-          <w:sz w:val="24"/>
-          <w:szCs w:val="24"/>
-        </w:rPr>
-        <w:t xml:space="preserve">| </w:t>
-      </w:r>
-      <w:r>
-        <w:rPr>
-          <w:rFonts w:ascii="Times New Roman" w:hAnsi="Times New Roman" w:cs="Times New Roman" w:hint="eastAsia"/>
-          <w:color w:val="434343"/>
-          <w:sz w:val="24"/>
-          <w:szCs w:val="24"/>
-        </w:rPr>
-        <w:t xml:space="preserve">  </w:t>
+        <w:t>0.83348</w:t>
+      </w:r>
+      <w:r>
+        <w:rPr>
+          <w:rFonts w:ascii="Times New Roman" w:hAnsi="Times New Roman" w:cs="Times New Roman" w:hint="eastAsia"/>
+          <w:color w:val="434343"/>
+          <w:sz w:val="24"/>
+          <w:szCs w:val="24"/>
+        </w:rPr>
+        <w:t xml:space="preserve">    |   </w:t>
       </w:r>
       <w:r>
         <w:rPr>
@@ -1496,7 +1507,7 @@
         <w:ind w:left="720"/>
         <w:contextualSpacing/>
         <w:rPr>
-          <w:rFonts w:ascii="Times New Roman" w:hAnsi="Times New Roman" w:cs="Times New Roman" w:hint="eastAsia"/>
+          <w:rFonts w:ascii="Times New Roman" w:hAnsi="Times New Roman" w:cs="Times New Roman"/>
           <w:color w:val="434343"/>
           <w:sz w:val="24"/>
           <w:szCs w:val="24"/>
@@ -1639,43 +1650,7 @@
           <w:sz w:val="24"/>
           <w:szCs w:val="24"/>
         </w:rPr>
-        <w:t xml:space="preserve"> </w:t>
-      </w:r>
-      <w:r>
-        <w:rPr>
-          <w:rFonts w:ascii="Times New Roman" w:hAnsi="Times New Roman" w:cs="Times New Roman" w:hint="eastAsia"/>
-          <w:color w:val="434343"/>
-          <w:sz w:val="24"/>
-          <w:szCs w:val="24"/>
-        </w:rPr>
-        <w:t xml:space="preserve">  </w:t>
-      </w:r>
-      <w:r>
-        <w:rPr>
-          <w:rFonts w:ascii="Times New Roman" w:hAnsi="Times New Roman" w:cs="Times New Roman" w:hint="eastAsia"/>
-          <w:color w:val="434343"/>
-          <w:sz w:val="24"/>
-          <w:szCs w:val="24"/>
-        </w:rPr>
-        <w:t xml:space="preserve"> </w:t>
-      </w:r>
-      <w:r>
-        <w:rPr>
-          <w:rFonts w:ascii="Times New Roman" w:hAnsi="Times New Roman" w:cs="Times New Roman" w:hint="eastAsia"/>
-          <w:color w:val="434343"/>
-          <w:sz w:val="24"/>
-          <w:szCs w:val="24"/>
-        </w:rPr>
-        <w:t>|</w:t>
-      </w:r>
-      <w:r>
-        <w:rPr>
-          <w:rFonts w:ascii="Times New Roman" w:hAnsi="Times New Roman" w:cs="Times New Roman" w:hint="eastAsia"/>
-          <w:color w:val="434343"/>
-          <w:sz w:val="24"/>
-          <w:szCs w:val="24"/>
-        </w:rPr>
-        <w:t xml:space="preserve">   </w:t>
+        <w:t xml:space="preserve">    |   </w:t>
       </w:r>
       <w:r>
         <w:rPr>
@@ -1723,7 +1698,7 @@
         <w:ind w:left="720"/>
         <w:contextualSpacing/>
         <w:rPr>
-          <w:rFonts w:ascii="Times New Roman" w:hAnsi="Times New Roman" w:cs="Times New Roman" w:hint="eastAsia"/>
+          <w:rFonts w:ascii="Times New Roman" w:hAnsi="Times New Roman" w:cs="Times New Roman"/>
           <w:color w:val="434343"/>
           <w:sz w:val="24"/>
           <w:szCs w:val="24"/>
@@ -2078,7 +2053,7 @@
         <w:ind w:left="720"/>
         <w:contextualSpacing/>
         <w:rPr>
-          <w:rFonts w:ascii="Times New Roman" w:hAnsi="Times New Roman" w:cs="Times New Roman" w:hint="eastAsia"/>
+          <w:rFonts w:ascii="Times New Roman" w:hAnsi="Times New Roman" w:cs="Times New Roman"/>
           <w:color w:val="434343"/>
           <w:sz w:val="12"/>
           <w:szCs w:val="24"/>
@@ -2093,7 +2068,7 @@
         <w:ind w:left="720"/>
         <w:contextualSpacing/>
         <w:rPr>
-          <w:rFonts w:ascii="Times New Roman" w:hAnsi="Times New Roman" w:cs="Times New Roman"/>
+          <w:rFonts w:ascii="Consolas" w:hAnsi="Consolas" w:cs="Times New Roman"/>
           <w:color w:val="434343"/>
           <w:sz w:val="24"/>
           <w:szCs w:val="24"/>
@@ -2125,7 +2100,33 @@
           <w:sz w:val="24"/>
           <w:szCs w:val="24"/>
         </w:rPr>
-        <w:tab/>
+        <w:t xml:space="preserve"> </w:t>
+      </w:r>
+      <w:r>
+        <w:rPr>
+          <w:rFonts w:ascii="Times New Roman" w:hAnsi="Times New Roman" w:cs="Times New Roman"/>
+          <w:color w:val="434343"/>
+          <w:szCs w:val="24"/>
+        </w:rPr>
+        <w:t xml:space="preserve"> </w:t>
+      </w:r>
+      <w:r>
+        <w:rPr>
+          <w:rFonts w:ascii="Times New Roman" w:hAnsi="Times New Roman" w:cs="Times New Roman"/>
+          <w:color w:val="434343"/>
+          <w:sz w:val="12"/>
+          <w:szCs w:val="24"/>
+        </w:rPr>
+        <w:t xml:space="preserve">   </w:t>
+      </w:r>
+      <w:r>
+        <w:rPr>
+          <w:rFonts w:ascii="Times New Roman" w:hAnsi="Times New Roman" w:cs="Times New Roman"/>
+          <w:color w:val="434343"/>
+          <w:sz w:val="14"/>
+          <w:szCs w:val="24"/>
+        </w:rPr>
+        <w:t xml:space="preserve"> </w:t>
       </w:r>
       <w:r>
         <w:rPr>
@@ -2154,22 +2155,21 @@
           <w:sz w:val="24"/>
           <w:szCs w:val="24"/>
         </w:rPr>
-        <w:t xml:space="preserve">: </w:t>
-      </w:r>
-      <w:r>
-        <w:rPr>
-          <w:rFonts w:ascii="Times New Roman" w:hAnsi="Times New Roman" w:cs="Times New Roman"/>
-          <w:color w:val="434343"/>
-          <w:sz w:val="24"/>
-          <w:szCs w:val="24"/>
-        </w:rPr>
-        <w:tab/>
+        <w:t xml:space="preserve">:      </w:t>
+      </w:r>
+      <w:r>
+        <w:rPr>
+          <w:rFonts w:ascii="Consolas" w:hAnsi="Consolas" w:cs="Times New Roman"/>
+          <w:color w:val="434343"/>
+          <w:sz w:val="24"/>
+          <w:szCs w:val="24"/>
+        </w:rPr>
         <w:t>units=64, activation=</w:t>
       </w:r>
       <w:proofErr w:type="spellStart"/>
       <w:r>
         <w:rPr>
-          <w:rFonts w:ascii="Times New Roman" w:hAnsi="Times New Roman" w:cs="Times New Roman"/>
+          <w:rFonts w:ascii="Consolas" w:hAnsi="Consolas" w:cs="Times New Roman"/>
           <w:color w:val="434343"/>
           <w:sz w:val="24"/>
           <w:szCs w:val="24"/>
@@ -2183,7 +2183,7 @@
         <w:widowControl w:val="0"/>
         <w:snapToGrid w:val="0"/>
         <w:spacing w:after="320" w:line="240" w:lineRule="auto"/>
-        <w:ind w:left="720"/>
+        <w:ind w:left="720" w:firstLineChars="763" w:firstLine="1833"/>
         <w:contextualSpacing/>
         <w:rPr>
           <w:rFonts w:ascii="Times New Roman" w:hAnsi="Times New Roman" w:cs="Times New Roman"/>
@@ -2195,33 +2195,6 @@
       <w:r>
         <w:rPr>
           <w:rFonts w:ascii="Times New Roman" w:hAnsi="Times New Roman" w:cs="Times New Roman"/>
-          <w:color w:val="434343"/>
-          <w:sz w:val="24"/>
-          <w:szCs w:val="24"/>
-        </w:rPr>
-        <w:tab/>
-      </w:r>
-      <w:r>
-        <w:rPr>
-          <w:rFonts w:ascii="Times New Roman" w:hAnsi="Times New Roman" w:cs="Times New Roman"/>
-          <w:color w:val="434343"/>
-          <w:sz w:val="24"/>
-          <w:szCs w:val="24"/>
-        </w:rPr>
-        <w:tab/>
-      </w:r>
-      <w:r>
-        <w:rPr>
-          <w:rFonts w:ascii="Times New Roman" w:hAnsi="Times New Roman" w:cs="Times New Roman"/>
-          <w:color w:val="434343"/>
-          <w:sz w:val="24"/>
-          <w:szCs w:val="24"/>
-        </w:rPr>
-        <w:tab/>
-      </w:r>
-      <w:r>
-        <w:rPr>
-          <w:rFonts w:ascii="Times New Roman" w:hAnsi="Times New Roman" w:cs="Times New Roman"/>
           <w:b/>
           <w:color w:val="434343"/>
           <w:sz w:val="24"/>
@@ -2236,20 +2209,11 @@
           <w:sz w:val="24"/>
           <w:szCs w:val="24"/>
         </w:rPr>
-        <w:t>:</w:t>
-      </w:r>
-      <w:r>
-        <w:rPr>
-          <w:rFonts w:ascii="Times New Roman" w:hAnsi="Times New Roman" w:cs="Times New Roman"/>
-          <w:color w:val="434343"/>
-          <w:sz w:val="24"/>
-          <w:szCs w:val="24"/>
-        </w:rPr>
-        <w:tab/>
-      </w:r>
-      <w:r>
-        <w:rPr>
-          <w:rFonts w:ascii="Times New Roman" w:hAnsi="Times New Roman" w:cs="Times New Roman"/>
+        <w:t xml:space="preserve">:  </w:t>
+      </w:r>
+      <w:r>
+        <w:rPr>
+          <w:rFonts w:ascii="Consolas" w:hAnsi="Consolas" w:cs="Times New Roman"/>
           <w:color w:val="434343"/>
           <w:sz w:val="24"/>
           <w:szCs w:val="24"/>
@@ -2258,12 +2222,89 @@
       </w:r>
       <w:r>
         <w:rPr>
-          <w:rFonts w:ascii="Times New Roman" w:hAnsi="Times New Roman" w:cs="Times New Roman"/>
+          <w:rFonts w:ascii="Consolas" w:hAnsi="Consolas" w:cs="Times New Roman"/>
           <w:color w:val="434343"/>
           <w:sz w:val="24"/>
           <w:szCs w:val="24"/>
         </w:rPr>
         <w:t>0.2</w:t>
+      </w:r>
+    </w:p>
+    <w:p>
+      <w:pPr>
+        <w:widowControl w:val="0"/>
+        <w:snapToGrid w:val="0"/>
+        <w:spacing w:after="320" w:line="240" w:lineRule="auto"/>
+        <w:ind w:firstLineChars="1160" w:firstLine="2552"/>
+        <w:contextualSpacing/>
+        <w:rPr>
+          <w:rFonts w:ascii="Consolas" w:hAnsi="Consolas" w:cs="Times New Roman"/>
+          <w:color w:val="434343"/>
+          <w:sz w:val="24"/>
+          <w:szCs w:val="24"/>
+        </w:rPr>
+      </w:pPr>
+      <w:r>
+        <w:rPr>
+          <w:rFonts w:ascii="Consolas" w:hAnsi="Consolas" w:cs="Times New Roman"/>
+          <w:color w:val="434343"/>
+          <w:szCs w:val="24"/>
+        </w:rPr>
+        <w:t>optimizer=</w:t>
+      </w:r>
+      <w:proofErr w:type="spellStart"/>
+      <w:r>
+        <w:rPr>
+          <w:rFonts w:ascii="Consolas" w:hAnsi="Consolas" w:cs="Times New Roman"/>
+          <w:color w:val="434343"/>
+          <w:szCs w:val="24"/>
+        </w:rPr>
+        <w:t>adam</w:t>
+      </w:r>
+      <w:proofErr w:type="spellEnd"/>
+      <w:r>
+        <w:rPr>
+          <w:rFonts w:ascii="Consolas" w:hAnsi="Consolas" w:cs="Times New Roman"/>
+          <w:color w:val="434343"/>
+          <w:szCs w:val="24"/>
+        </w:rPr>
+        <w:t>, loss=</w:t>
+      </w:r>
+      <w:proofErr w:type="spellStart"/>
+      <w:r>
+        <w:rPr>
+          <w:rFonts w:ascii="Consolas" w:hAnsi="Consolas" w:cs="Times New Roman"/>
+          <w:color w:val="434343"/>
+          <w:szCs w:val="24"/>
+        </w:rPr>
+        <w:t>binary_crossentropy</w:t>
+      </w:r>
+      <w:proofErr w:type="spellEnd"/>
+      <w:r>
+        <w:rPr>
+          <w:rFonts w:ascii="Consolas" w:hAnsi="Consolas" w:cs="Times New Roman"/>
+          <w:color w:val="434343"/>
+          <w:szCs w:val="24"/>
+        </w:rPr>
+        <w:t xml:space="preserve">, </w:t>
+      </w:r>
+      <w:proofErr w:type="spellStart"/>
+      <w:r>
+        <w:rPr>
+          <w:rFonts w:ascii="Consolas" w:hAnsi="Consolas" w:cs="Times New Roman"/>
+          <w:color w:val="434343"/>
+          <w:szCs w:val="24"/>
+        </w:rPr>
+        <w:t>batch_size</w:t>
+      </w:r>
+      <w:proofErr w:type="spellEnd"/>
+      <w:r>
+        <w:rPr>
+          <w:rFonts w:ascii="Consolas" w:hAnsi="Consolas" w:cs="Times New Roman"/>
+          <w:color w:val="434343"/>
+          <w:szCs w:val="24"/>
+        </w:rPr>
+        <w:t>=1024</w:t>
       </w:r>
     </w:p>
     <w:p>
@@ -2274,71 +2315,7 @@
         <w:ind w:left="2160" w:firstLine="720"/>
         <w:contextualSpacing/>
         <w:rPr>
-          <w:rFonts w:ascii="Times New Roman" w:hAnsi="Times New Roman" w:cs="Times New Roman" w:hint="eastAsia"/>
-          <w:color w:val="434343"/>
-          <w:sz w:val="24"/>
-          <w:szCs w:val="24"/>
-        </w:rPr>
-      </w:pPr>
-      <w:r>
-        <w:rPr>
-          <w:rFonts w:ascii="Times New Roman" w:hAnsi="Times New Roman" w:cs="Times New Roman" w:hint="eastAsia"/>
-          <w:color w:val="434343"/>
-          <w:sz w:val="24"/>
-          <w:szCs w:val="24"/>
-        </w:rPr>
-        <w:t>optimizer=</w:t>
-      </w:r>
-      <w:proofErr w:type="spellStart"/>
-      <w:r>
-        <w:rPr>
-          <w:rFonts w:ascii="Times New Roman" w:hAnsi="Times New Roman" w:cs="Times New Roman"/>
-          <w:color w:val="434343"/>
-          <w:sz w:val="24"/>
-          <w:szCs w:val="24"/>
-        </w:rPr>
-        <w:t>a</w:t>
-      </w:r>
-      <w:r>
-        <w:rPr>
-          <w:rFonts w:ascii="Times New Roman" w:hAnsi="Times New Roman" w:cs="Times New Roman" w:hint="eastAsia"/>
-          <w:color w:val="434343"/>
-          <w:sz w:val="24"/>
-          <w:szCs w:val="24"/>
-        </w:rPr>
-        <w:t>dam</w:t>
-      </w:r>
-      <w:proofErr w:type="spellEnd"/>
-      <w:r>
-        <w:rPr>
-          <w:rFonts w:ascii="Times New Roman" w:hAnsi="Times New Roman" w:cs="Times New Roman" w:hint="eastAsia"/>
-          <w:color w:val="434343"/>
-          <w:sz w:val="24"/>
-          <w:szCs w:val="24"/>
-        </w:rPr>
-        <w:t>, loss=</w:t>
-      </w:r>
-      <w:proofErr w:type="spellStart"/>
-      <w:r>
-        <w:rPr>
-          <w:rFonts w:ascii="Times New Roman" w:hAnsi="Times New Roman" w:cs="Times New Roman"/>
-          <w:color w:val="434343"/>
-          <w:sz w:val="24"/>
-          <w:szCs w:val="24"/>
-        </w:rPr>
-        <w:t>binary_crossentropy</w:t>
-      </w:r>
-      <w:proofErr w:type="spellEnd"/>
-    </w:p>
-    <w:p>
-      <w:pPr>
-        <w:widowControl w:val="0"/>
-        <w:snapToGrid w:val="0"/>
-        <w:spacing w:after="320" w:line="240" w:lineRule="auto"/>
-        <w:ind w:left="720"/>
-        <w:contextualSpacing/>
-        <w:rPr>
-          <w:rFonts w:ascii="Times New Roman" w:hAnsi="Times New Roman" w:cs="Times New Roman" w:hint="eastAsia"/>
+          <w:rFonts w:ascii="Times New Roman" w:hAnsi="Times New Roman" w:cs="Times New Roman"/>
           <w:color w:val="434343"/>
           <w:sz w:val="12"/>
           <w:szCs w:val="24"/>
@@ -2686,16 +2663,7 @@
           <w:color w:val="434343"/>
         </w:rPr>
         <w:lastRenderedPageBreak/>
-        <w:t xml:space="preserve"> (1%) </w:t>
-      </w:r>
-      <w:bookmarkStart w:id="0" w:name="_GoBack"/>
-      <w:r>
-        <w:rPr>
-          <w:rFonts w:ascii="Gungsuh" w:eastAsia="Gungsuh" w:hAnsi="Gungsuh" w:cs="Gungsuh"/>
-          <w:b/>
-          <w:color w:val="434343"/>
-        </w:rPr>
-        <w:t>請比較bag of word與RNN兩種不同model對於"today is a good day, but it is hot"與"today is hot, but it is a good day"這兩句的情緒分數，並討論造成差異的原因。</w:t>
+        <w:t xml:space="preserve"> (1%) 請比較bag of word與RNN兩種不同model對於"today is a good day, but it is hot"與"today is hot, but it is a good day"這兩句的情緒分數，並討論造成差異的原因。</w:t>
       </w:r>
       <w:r>
         <w:rPr>
@@ -3044,11 +3012,21 @@
       <w:r>
         <w:rPr>
           <w:rFonts w:ascii="Times New Roman" w:hAnsi="Times New Roman" w:cs="Times New Roman" w:hint="eastAsia"/>
-          <w:color w:val="434343"/>
-          <w:sz w:val="24"/>
-          <w:szCs w:val="24"/>
-        </w:rPr>
-        <w:t>第一句：</w:t>
+          <w:b/>
+          <w:color w:val="434343"/>
+          <w:sz w:val="24"/>
+          <w:szCs w:val="24"/>
+        </w:rPr>
+        <w:t>第一句</w:t>
+      </w:r>
+      <w:r>
+        <w:rPr>
+          <w:rFonts w:ascii="Times New Roman" w:hAnsi="Times New Roman" w:cs="Times New Roman" w:hint="eastAsia"/>
+          <w:color w:val="434343"/>
+          <w:sz w:val="24"/>
+          <w:szCs w:val="24"/>
+        </w:rPr>
+        <w:t>：</w:t>
       </w:r>
       <w:r>
         <w:rPr>
@@ -3203,11 +3181,21 @@
       <w:r>
         <w:rPr>
           <w:rFonts w:ascii="Times New Roman" w:hAnsi="Times New Roman" w:cs="Times New Roman" w:hint="eastAsia"/>
-          <w:color w:val="434343"/>
-          <w:sz w:val="24"/>
-          <w:szCs w:val="24"/>
-        </w:rPr>
-        <w:t>第二句：</w:t>
+          <w:b/>
+          <w:color w:val="434343"/>
+          <w:sz w:val="24"/>
+          <w:szCs w:val="24"/>
+        </w:rPr>
+        <w:t>第二句</w:t>
+      </w:r>
+      <w:r>
+        <w:rPr>
+          <w:rFonts w:ascii="Times New Roman" w:hAnsi="Times New Roman" w:cs="Times New Roman" w:hint="eastAsia"/>
+          <w:color w:val="434343"/>
+          <w:sz w:val="24"/>
+          <w:szCs w:val="24"/>
+        </w:rPr>
+        <w:t>：</w:t>
       </w:r>
       <w:r>
         <w:rPr>
@@ -3363,11 +3351,21 @@
       <w:r>
         <w:rPr>
           <w:rFonts w:ascii="Times New Roman" w:hAnsi="Times New Roman" w:cs="Times New Roman" w:hint="eastAsia"/>
-          <w:color w:val="434343"/>
-          <w:sz w:val="24"/>
-          <w:szCs w:val="24"/>
-        </w:rPr>
-        <w:t>第一句：</w:t>
+          <w:b/>
+          <w:color w:val="434343"/>
+          <w:sz w:val="24"/>
+          <w:szCs w:val="24"/>
+        </w:rPr>
+        <w:t>第一句</w:t>
+      </w:r>
+      <w:r>
+        <w:rPr>
+          <w:rFonts w:ascii="Times New Roman" w:hAnsi="Times New Roman" w:cs="Times New Roman" w:hint="eastAsia"/>
+          <w:color w:val="434343"/>
+          <w:sz w:val="24"/>
+          <w:szCs w:val="24"/>
+        </w:rPr>
+        <w:t>：</w:t>
       </w:r>
       <w:r>
         <w:rPr>
@@ -3522,11 +3520,21 @@
       <w:r>
         <w:rPr>
           <w:rFonts w:ascii="Times New Roman" w:hAnsi="Times New Roman" w:cs="Times New Roman" w:hint="eastAsia"/>
-          <w:color w:val="434343"/>
-          <w:sz w:val="24"/>
-          <w:szCs w:val="24"/>
-        </w:rPr>
-        <w:t>第二句：</w:t>
+          <w:b/>
+          <w:color w:val="434343"/>
+          <w:sz w:val="24"/>
+          <w:szCs w:val="24"/>
+        </w:rPr>
+        <w:t>第二句</w:t>
+      </w:r>
+      <w:r>
+        <w:rPr>
+          <w:rFonts w:ascii="Times New Roman" w:hAnsi="Times New Roman" w:cs="Times New Roman" w:hint="eastAsia"/>
+          <w:color w:val="434343"/>
+          <w:sz w:val="24"/>
+          <w:szCs w:val="24"/>
+        </w:rPr>
+        <w:t>：</w:t>
       </w:r>
       <w:r>
         <w:rPr>
@@ -3867,7 +3875,22 @@
         <w:ind w:left="720"/>
         <w:contextualSpacing/>
         <w:rPr>
-          <w:rFonts w:ascii="Times New Roman" w:hAnsi="Times New Roman" w:cs="Times New Roman" w:hint="eastAsia"/>
+          <w:rFonts w:ascii="Times New Roman" w:hAnsi="Times New Roman" w:cs="Times New Roman"/>
+          <w:color w:val="434343"/>
+          <w:sz w:val="24"/>
+          <w:szCs w:val="24"/>
+        </w:rPr>
+      </w:pPr>
+    </w:p>
+    <w:p>
+      <w:pPr>
+        <w:widowControl w:val="0"/>
+        <w:snapToGrid w:val="0"/>
+        <w:spacing w:after="320"/>
+        <w:ind w:left="720"/>
+        <w:contextualSpacing/>
+        <w:rPr>
+          <w:rFonts w:ascii="Times New Roman" w:hAnsi="Times New Roman" w:cs="Times New Roman"/>
           <w:color w:val="434343"/>
           <w:sz w:val="24"/>
           <w:szCs w:val="24"/>
@@ -4015,7 +4038,7 @@
         <w:ind w:left="720" w:firstLine="720"/>
         <w:contextualSpacing/>
         <w:rPr>
-          <w:rFonts w:ascii="Times New Roman" w:hAnsi="Times New Roman" w:cs="Times New Roman" w:hint="eastAsia"/>
+          <w:rFonts w:ascii="Times New Roman" w:hAnsi="Times New Roman" w:cs="Times New Roman"/>
           <w:color w:val="434343"/>
           <w:sz w:val="24"/>
           <w:szCs w:val="24"/>
@@ -4213,7 +4236,7 @@
         <w:ind w:left="720" w:firstLine="720"/>
         <w:contextualSpacing/>
         <w:rPr>
-          <w:rFonts w:ascii="Times New Roman" w:hAnsi="Times New Roman" w:cs="Times New Roman" w:hint="eastAsia"/>
+          <w:rFonts w:ascii="Times New Roman" w:hAnsi="Times New Roman" w:cs="Times New Roman"/>
           <w:color w:val="434343"/>
           <w:sz w:val="24"/>
           <w:szCs w:val="24"/>
@@ -4432,57 +4455,79 @@
           <w:szCs w:val="24"/>
           <w:highlight w:val="white"/>
         </w:rPr>
-        <w:t>這是由於某些標點符號對文字的情緒有決定性的影響，最明顯的為</w:t>
-      </w:r>
-      <w:r>
-        <w:rPr>
-          <w:rFonts w:ascii="Times New Roman" w:hAnsi="Times New Roman" w:cs="Times New Roman" w:hint="eastAsia"/>
-          <w:color w:val="434343"/>
-          <w:sz w:val="24"/>
-          <w:szCs w:val="24"/>
-          <w:highlight w:val="white"/>
-        </w:rPr>
-        <w:t xml:space="preserve"> ! </w:t>
-      </w:r>
-      <w:r>
-        <w:rPr>
-          <w:rFonts w:ascii="Times New Roman" w:hAnsi="Times New Roman" w:cs="Times New Roman" w:hint="eastAsia"/>
-          <w:color w:val="434343"/>
-          <w:sz w:val="24"/>
-          <w:szCs w:val="24"/>
-          <w:highlight w:val="white"/>
-        </w:rPr>
-        <w:t>和</w:t>
-      </w:r>
-      <w:r>
-        <w:rPr>
-          <w:rFonts w:ascii="Times New Roman" w:hAnsi="Times New Roman" w:cs="Times New Roman" w:hint="eastAsia"/>
-          <w:color w:val="434343"/>
-          <w:sz w:val="24"/>
-          <w:szCs w:val="24"/>
-          <w:highlight w:val="white"/>
-        </w:rPr>
-        <w:t xml:space="preserve"> ?</w:t>
-      </w:r>
-      <w:r>
-        <w:rPr>
-          <w:rFonts w:ascii="Times New Roman" w:hAnsi="Times New Roman" w:cs="Times New Roman" w:hint="eastAsia"/>
-          <w:color w:val="434343"/>
-          <w:sz w:val="24"/>
-          <w:szCs w:val="24"/>
-          <w:highlight w:val="white"/>
-        </w:rPr>
-        <w:t xml:space="preserve"> </w:t>
-      </w:r>
-      <w:r>
-        <w:rPr>
-          <w:rFonts w:ascii="Times New Roman" w:hAnsi="Times New Roman" w:cs="Times New Roman" w:hint="eastAsia"/>
-          <w:color w:val="434343"/>
-          <w:sz w:val="24"/>
-          <w:szCs w:val="24"/>
-          <w:highlight w:val="white"/>
-        </w:rPr>
-        <w:t>兩種。</w:t>
+        <w:t>大約</w:t>
+      </w:r>
+      <w:r>
+        <w:rPr>
+          <w:rFonts w:ascii="Times New Roman" w:hAnsi="Times New Roman" w:cs="Times New Roman" w:hint="eastAsia"/>
+          <w:b/>
+          <w:color w:val="434343"/>
+          <w:sz w:val="24"/>
+          <w:szCs w:val="24"/>
+          <w:highlight w:val="white"/>
+        </w:rPr>
+        <w:t>降低了</w:t>
+      </w:r>
+      <w:r>
+        <w:rPr>
+          <w:rFonts w:ascii="Times New Roman" w:hAnsi="Times New Roman" w:cs="Times New Roman" w:hint="eastAsia"/>
+          <w:b/>
+          <w:color w:val="434343"/>
+          <w:sz w:val="24"/>
+          <w:szCs w:val="24"/>
+          <w:highlight w:val="white"/>
+        </w:rPr>
+        <w:t xml:space="preserve">1% </w:t>
+      </w:r>
+      <w:r>
+        <w:rPr>
+          <w:rFonts w:ascii="Times New Roman" w:hAnsi="Times New Roman" w:cs="Times New Roman" w:hint="eastAsia"/>
+          <w:color w:val="434343"/>
+          <w:sz w:val="24"/>
+          <w:szCs w:val="24"/>
+          <w:highlight w:val="white"/>
+        </w:rPr>
+        <w:t>的準確率，算是</w:t>
+      </w:r>
+      <w:r>
+        <w:rPr>
+          <w:rFonts w:ascii="Times New Roman" w:hAnsi="Times New Roman" w:cs="Times New Roman" w:hint="eastAsia"/>
+          <w:color w:val="434343"/>
+          <w:sz w:val="24"/>
+          <w:szCs w:val="24"/>
+          <w:highlight w:val="white"/>
+        </w:rPr>
+        <w:t>有</w:t>
+      </w:r>
+      <w:r>
+        <w:rPr>
+          <w:rFonts w:ascii="Times New Roman" w:hAnsi="Times New Roman" w:cs="Times New Roman" w:hint="eastAsia"/>
+          <w:color w:val="434343"/>
+          <w:sz w:val="24"/>
+          <w:szCs w:val="24"/>
+          <w:highlight w:val="white"/>
+        </w:rPr>
+        <w:t>相當明顯</w:t>
+      </w:r>
+      <w:r>
+        <w:rPr>
+          <w:rFonts w:ascii="Times New Roman" w:hAnsi="Times New Roman" w:cs="Times New Roman" w:hint="eastAsia"/>
+          <w:color w:val="434343"/>
+          <w:sz w:val="24"/>
+          <w:szCs w:val="24"/>
+          <w:highlight w:val="white"/>
+        </w:rPr>
+        <w:t>的差異</w:t>
+      </w:r>
+      <w:r>
+        <w:rPr>
+          <w:rFonts w:ascii="Times New Roman" w:hAnsi="Times New Roman" w:cs="Times New Roman" w:hint="eastAsia"/>
+          <w:color w:val="434343"/>
+          <w:sz w:val="24"/>
+          <w:szCs w:val="24"/>
+          <w:highlight w:val="white"/>
+        </w:rPr>
+        <w:t>。</w:t>
       </w:r>
     </w:p>
     <w:p>
@@ -4508,37 +4553,47 @@
           <w:szCs w:val="24"/>
           <w:highlight w:val="white"/>
         </w:rPr>
-        <w:t xml:space="preserve">　　例如有些句子去掉標點後會幾乎看不出情緒成分，但若加上驚嘆號的話就可以較明顯的看出情緒。</w:t>
-      </w:r>
-      <w:r>
-        <w:rPr>
-          <w:rFonts w:ascii="Times New Roman" w:hAnsi="Times New Roman" w:cs="Times New Roman" w:hint="eastAsia"/>
-          <w:color w:val="434343"/>
-          <w:sz w:val="24"/>
-          <w:szCs w:val="24"/>
-          <w:highlight w:val="white"/>
-        </w:rPr>
-        <w:t>而問號則關係到句子是否為疑問句，也可能</w:t>
-      </w:r>
-      <w:r>
-        <w:rPr>
-          <w:rFonts w:ascii="Times New Roman" w:hAnsi="Times New Roman" w:cs="Times New Roman" w:hint="eastAsia"/>
-          <w:color w:val="434343"/>
-          <w:sz w:val="24"/>
-          <w:szCs w:val="24"/>
-          <w:highlight w:val="white"/>
-        </w:rPr>
-        <w:t>對預測產生影響</w:t>
-      </w:r>
-      <w:r>
-        <w:rPr>
-          <w:rFonts w:ascii="Times New Roman" w:hAnsi="Times New Roman" w:cs="Times New Roman" w:hint="eastAsia"/>
-          <w:color w:val="434343"/>
-          <w:sz w:val="24"/>
-          <w:szCs w:val="24"/>
-          <w:highlight w:val="white"/>
-        </w:rPr>
-        <w:t>。除了這兩種外，刪節號</w:t>
+        <w:t xml:space="preserve">　　</w:t>
+      </w:r>
+      <w:r>
+        <w:rPr>
+          <w:rFonts w:ascii="Times New Roman" w:hAnsi="Times New Roman" w:cs="Times New Roman" w:hint="eastAsia"/>
+          <w:color w:val="434343"/>
+          <w:sz w:val="24"/>
+          <w:szCs w:val="24"/>
+          <w:highlight w:val="white"/>
+        </w:rPr>
+        <w:t>這是由於某些標點符號對文字的情緒有決定性的影響，最明顯的為</w:t>
+      </w:r>
+      <w:r>
+        <w:rPr>
+          <w:rFonts w:ascii="Times New Roman" w:hAnsi="Times New Roman" w:cs="Times New Roman" w:hint="eastAsia"/>
+          <w:color w:val="434343"/>
+          <w:sz w:val="24"/>
+          <w:szCs w:val="24"/>
+          <w:highlight w:val="white"/>
+        </w:rPr>
+        <w:t xml:space="preserve"> ! </w:t>
+      </w:r>
+      <w:r>
+        <w:rPr>
+          <w:rFonts w:ascii="Times New Roman" w:hAnsi="Times New Roman" w:cs="Times New Roman" w:hint="eastAsia"/>
+          <w:color w:val="434343"/>
+          <w:sz w:val="24"/>
+          <w:szCs w:val="24"/>
+          <w:highlight w:val="white"/>
+        </w:rPr>
+        <w:t>和</w:t>
+      </w:r>
+      <w:r>
+        <w:rPr>
+          <w:rFonts w:ascii="Times New Roman" w:hAnsi="Times New Roman" w:cs="Times New Roman" w:hint="eastAsia"/>
+          <w:color w:val="434343"/>
+          <w:sz w:val="24"/>
+          <w:szCs w:val="24"/>
+          <w:highlight w:val="white"/>
+        </w:rPr>
+        <w:t xml:space="preserve"> ?</w:t>
       </w:r>
       <w:r>
         <w:rPr>
@@ -4552,53 +4607,13 @@
       </w:r>
       <w:r>
         <w:rPr>
-          <w:rFonts w:ascii="Times New Roman" w:hAnsi="Times New Roman" w:cs="Times New Roman"/>
-          <w:color w:val="434343"/>
-          <w:sz w:val="24"/>
-          <w:szCs w:val="24"/>
-          <w:highlight w:val="white"/>
-        </w:rPr>
-        <w:t>…</w:t>
-      </w:r>
-      <w:r>
-        <w:rPr>
-          <w:rFonts w:ascii="Times New Roman" w:hAnsi="Times New Roman" w:cs="Times New Roman" w:hint="eastAsia"/>
-          <w:color w:val="434343"/>
-          <w:sz w:val="24"/>
-          <w:szCs w:val="24"/>
-          <w:highlight w:val="white"/>
-        </w:rPr>
-        <w:t xml:space="preserve"> </w:t>
-      </w:r>
-      <w:r>
-        <w:rPr>
-          <w:rFonts w:ascii="Times New Roman" w:hAnsi="Times New Roman" w:cs="Times New Roman" w:hint="eastAsia"/>
-          <w:color w:val="434343"/>
-          <w:sz w:val="24"/>
-          <w:szCs w:val="24"/>
-          <w:highlight w:val="white"/>
-        </w:rPr>
-        <w:t>等符號也</w:t>
-      </w:r>
-      <w:r>
-        <w:rPr>
-          <w:rFonts w:ascii="Times New Roman" w:hAnsi="Times New Roman" w:cs="Times New Roman" w:hint="eastAsia"/>
-          <w:color w:val="434343"/>
-          <w:sz w:val="24"/>
-          <w:szCs w:val="24"/>
-          <w:highlight w:val="white"/>
-        </w:rPr>
-        <w:t>可能有一些</w:t>
-      </w:r>
-      <w:r>
-        <w:rPr>
-          <w:rFonts w:ascii="Times New Roman" w:hAnsi="Times New Roman" w:cs="Times New Roman" w:hint="eastAsia"/>
-          <w:color w:val="434343"/>
-          <w:sz w:val="24"/>
-          <w:szCs w:val="24"/>
-          <w:highlight w:val="white"/>
-        </w:rPr>
-        <w:t>影響。</w:t>
+          <w:rFonts w:ascii="Times New Roman" w:hAnsi="Times New Roman" w:cs="Times New Roman" w:hint="eastAsia"/>
+          <w:color w:val="434343"/>
+          <w:sz w:val="24"/>
+          <w:szCs w:val="24"/>
+          <w:highlight w:val="white"/>
+        </w:rPr>
+        <w:t>兩種。</w:t>
       </w:r>
     </w:p>
     <w:p>
@@ -4609,7 +4624,7 @@
         <w:ind w:left="720"/>
         <w:contextualSpacing/>
         <w:rPr>
-          <w:rFonts w:ascii="Times New Roman" w:hAnsi="Times New Roman" w:cs="Times New Roman" w:hint="eastAsia"/>
+          <w:rFonts w:ascii="Times New Roman" w:hAnsi="Times New Roman" w:cs="Times New Roman"/>
           <w:color w:val="434343"/>
           <w:sz w:val="24"/>
           <w:szCs w:val="24"/>
@@ -4624,7 +4639,107 @@
           <w:szCs w:val="24"/>
           <w:highlight w:val="white"/>
         </w:rPr>
-        <w:t xml:space="preserve">　　</w:t>
+        <w:t>例如有些句子去掉標點後會幾乎看不出情緒成分，但若加上驚嘆號的話就可以較明顯的看出情緒。</w:t>
+      </w:r>
+      <w:r>
+        <w:rPr>
+          <w:rFonts w:ascii="Times New Roman" w:hAnsi="Times New Roman" w:cs="Times New Roman" w:hint="eastAsia"/>
+          <w:color w:val="434343"/>
+          <w:sz w:val="24"/>
+          <w:szCs w:val="24"/>
+          <w:highlight w:val="white"/>
+        </w:rPr>
+        <w:t>而問號則關係到句子是否為疑問句，也可能</w:t>
+      </w:r>
+      <w:r>
+        <w:rPr>
+          <w:rFonts w:ascii="Times New Roman" w:hAnsi="Times New Roman" w:cs="Times New Roman" w:hint="eastAsia"/>
+          <w:color w:val="434343"/>
+          <w:sz w:val="24"/>
+          <w:szCs w:val="24"/>
+          <w:highlight w:val="white"/>
+        </w:rPr>
+        <w:t>對預測產生影響</w:t>
+      </w:r>
+      <w:r>
+        <w:rPr>
+          <w:rFonts w:ascii="Times New Roman" w:hAnsi="Times New Roman" w:cs="Times New Roman" w:hint="eastAsia"/>
+          <w:color w:val="434343"/>
+          <w:sz w:val="24"/>
+          <w:szCs w:val="24"/>
+          <w:highlight w:val="white"/>
+        </w:rPr>
+        <w:t>。除了這兩種外，刪節號</w:t>
+      </w:r>
+      <w:r>
+        <w:rPr>
+          <w:rFonts w:ascii="Times New Roman" w:hAnsi="Times New Roman" w:cs="Times New Roman" w:hint="eastAsia"/>
+          <w:color w:val="434343"/>
+          <w:sz w:val="24"/>
+          <w:szCs w:val="24"/>
+          <w:highlight w:val="white"/>
+        </w:rPr>
+        <w:t xml:space="preserve"> </w:t>
+      </w:r>
+      <w:r>
+        <w:rPr>
+          <w:rFonts w:ascii="Times New Roman" w:hAnsi="Times New Roman" w:cs="Times New Roman"/>
+          <w:color w:val="434343"/>
+          <w:sz w:val="24"/>
+          <w:szCs w:val="24"/>
+          <w:highlight w:val="white"/>
+        </w:rPr>
+        <w:t>…</w:t>
+      </w:r>
+      <w:r>
+        <w:rPr>
+          <w:rFonts w:ascii="Times New Roman" w:hAnsi="Times New Roman" w:cs="Times New Roman" w:hint="eastAsia"/>
+          <w:color w:val="434343"/>
+          <w:sz w:val="24"/>
+          <w:szCs w:val="24"/>
+          <w:highlight w:val="white"/>
+        </w:rPr>
+        <w:t xml:space="preserve"> </w:t>
+      </w:r>
+      <w:r>
+        <w:rPr>
+          <w:rFonts w:ascii="Times New Roman" w:hAnsi="Times New Roman" w:cs="Times New Roman" w:hint="eastAsia"/>
+          <w:color w:val="434343"/>
+          <w:sz w:val="24"/>
+          <w:szCs w:val="24"/>
+          <w:highlight w:val="white"/>
+        </w:rPr>
+        <w:t>等符號也</w:t>
+      </w:r>
+      <w:r>
+        <w:rPr>
+          <w:rFonts w:ascii="Times New Roman" w:hAnsi="Times New Roman" w:cs="Times New Roman" w:hint="eastAsia"/>
+          <w:color w:val="434343"/>
+          <w:sz w:val="24"/>
+          <w:szCs w:val="24"/>
+          <w:highlight w:val="white"/>
+        </w:rPr>
+        <w:t>會</w:t>
+      </w:r>
+      <w:r>
+        <w:rPr>
+          <w:rFonts w:ascii="Times New Roman" w:hAnsi="Times New Roman" w:cs="Times New Roman" w:hint="eastAsia"/>
+          <w:color w:val="434343"/>
+          <w:sz w:val="24"/>
+          <w:szCs w:val="24"/>
+          <w:highlight w:val="white"/>
+        </w:rPr>
+        <w:t>有一些</w:t>
+      </w:r>
+      <w:r>
+        <w:rPr>
+          <w:rFonts w:ascii="Times New Roman" w:hAnsi="Times New Roman" w:cs="Times New Roman" w:hint="eastAsia"/>
+          <w:color w:val="434343"/>
+          <w:sz w:val="24"/>
+          <w:szCs w:val="24"/>
+          <w:highlight w:val="white"/>
+        </w:rPr>
+        <w:t>影響。</w:t>
       </w:r>
     </w:p>
     <w:p>
@@ -4635,7 +4750,33 @@
         <w:ind w:left="720"/>
         <w:contextualSpacing/>
         <w:rPr>
-          <w:rFonts w:ascii="Times New Roman" w:hAnsi="Times New Roman" w:cs="Times New Roman" w:hint="eastAsia"/>
+          <w:rFonts w:ascii="Times New Roman" w:hAnsi="Times New Roman" w:cs="Times New Roman"/>
+          <w:color w:val="434343"/>
+          <w:sz w:val="24"/>
+          <w:szCs w:val="24"/>
+          <w:highlight w:val="white"/>
+        </w:rPr>
+      </w:pPr>
+      <w:r>
+        <w:rPr>
+          <w:rFonts w:ascii="Times New Roman" w:hAnsi="Times New Roman" w:cs="Times New Roman" w:hint="eastAsia"/>
+          <w:color w:val="434343"/>
+          <w:sz w:val="24"/>
+          <w:szCs w:val="24"/>
+          <w:highlight w:val="white"/>
+        </w:rPr>
+        <w:t xml:space="preserve">　　</w:t>
+      </w:r>
+    </w:p>
+    <w:p>
+      <w:pPr>
+        <w:widowControl w:val="0"/>
+        <w:snapToGrid w:val="0"/>
+        <w:spacing w:after="320"/>
+        <w:ind w:left="720"/>
+        <w:contextualSpacing/>
+        <w:rPr>
+          <w:rFonts w:ascii="Times New Roman" w:hAnsi="Times New Roman" w:cs="Times New Roman"/>
           <w:color w:val="434343"/>
           <w:sz w:val="24"/>
           <w:szCs w:val="24"/>
@@ -5020,12 +5161,23 @@
       <w:r>
         <w:rPr>
           <w:rFonts w:ascii="Times New Roman" w:hAnsi="Times New Roman" w:cs="Times New Roman" w:hint="eastAsia"/>
-          <w:color w:val="434343"/>
-          <w:sz w:val="24"/>
-          <w:szCs w:val="24"/>
-          <w:highlight w:val="white"/>
-        </w:rPr>
-        <w:t>pseudo label 1 / 0</w:t>
+          <w:b/>
+          <w:color w:val="434343"/>
+          <w:sz w:val="24"/>
+          <w:szCs w:val="24"/>
+          <w:highlight w:val="white"/>
+        </w:rPr>
+        <w:t>pseudo label</w:t>
+      </w:r>
+      <w:r>
+        <w:rPr>
+          <w:rFonts w:ascii="Times New Roman" w:hAnsi="Times New Roman" w:cs="Times New Roman" w:hint="eastAsia"/>
+          <w:color w:val="434343"/>
+          <w:sz w:val="24"/>
+          <w:szCs w:val="24"/>
+          <w:highlight w:val="white"/>
+        </w:rPr>
+        <w:t xml:space="preserve"> 1 / 0</w:t>
       </w:r>
       <w:r>
         <w:rPr>
@@ -5086,7 +5238,7 @@
         <w:ind w:left="720"/>
         <w:contextualSpacing/>
         <w:rPr>
-          <w:rFonts w:ascii="Times New Roman" w:hAnsi="Times New Roman" w:cs="Times New Roman" w:hint="eastAsia"/>
+          <w:rFonts w:ascii="Times New Roman" w:hAnsi="Times New Roman" w:cs="Times New Roman"/>
           <w:color w:val="434343"/>
           <w:sz w:val="24"/>
           <w:szCs w:val="24"/>
@@ -5233,11 +5385,23 @@
           <w:szCs w:val="24"/>
           <w:highlight w:val="white"/>
         </w:rPr>
-        <w:t>。平均下來大概進步了</w:t>
-      </w:r>
-      <w:r>
-        <w:rPr>
-          <w:rFonts w:ascii="Times New Roman" w:hAnsi="Times New Roman" w:cs="Times New Roman" w:hint="eastAsia"/>
+        <w:t>。平均下來大概</w:t>
+      </w:r>
+      <w:r>
+        <w:rPr>
+          <w:rFonts w:ascii="Times New Roman" w:hAnsi="Times New Roman" w:cs="Times New Roman" w:hint="eastAsia"/>
+          <w:b/>
+          <w:color w:val="434343"/>
+          <w:sz w:val="24"/>
+          <w:szCs w:val="24"/>
+          <w:highlight w:val="white"/>
+        </w:rPr>
+        <w:t>進步了</w:t>
+      </w:r>
+      <w:r>
+        <w:rPr>
+          <w:rFonts w:ascii="Times New Roman" w:hAnsi="Times New Roman" w:cs="Times New Roman" w:hint="eastAsia"/>
+          <w:b/>
           <w:color w:val="434343"/>
           <w:sz w:val="24"/>
           <w:szCs w:val="24"/>
@@ -5253,10 +5417,29 @@
           <w:szCs w:val="24"/>
           <w:highlight w:val="white"/>
         </w:rPr>
-        <w:t>。</w:t>
+        <w:t>，並</w:t>
+      </w:r>
+      <w:r>
+        <w:rPr>
+          <w:rFonts w:ascii="Times New Roman" w:hAnsi="Times New Roman" w:cs="Times New Roman" w:hint="eastAsia"/>
+          <w:color w:val="434343"/>
+          <w:sz w:val="24"/>
+          <w:szCs w:val="24"/>
+          <w:highlight w:val="white"/>
+        </w:rPr>
+        <w:t>不算</w:t>
+      </w:r>
+      <w:r>
+        <w:rPr>
+          <w:rFonts w:ascii="Times New Roman" w:hAnsi="Times New Roman" w:cs="Times New Roman" w:hint="eastAsia"/>
+          <w:color w:val="434343"/>
+          <w:sz w:val="24"/>
+          <w:szCs w:val="24"/>
+          <w:highlight w:val="white"/>
+        </w:rPr>
+        <w:t>太明顯的進步。</w:t>
       </w:r>
     </w:p>
-    <w:bookmarkEnd w:id="0"/>
     <w:p>
       <w:pPr>
         <w:widowControl w:val="0"/>
